--- a/QoE Rate Plan Management using REST API.docx
+++ b/QoE Rate Plan Management using REST API.docx
@@ -257,7 +257,6 @@
         </w:rPr>
         <w:t xml:space="preserve"> </w:t>
       </w:r>
-      <w:proofErr w:type="spellStart"/>
       <w:r>
         <w:rPr>
           <w:rFonts w:ascii="Gotham Book"/>
@@ -268,7 +267,6 @@
         </w:rPr>
         <w:t>QoE</w:t>
       </w:r>
-      <w:proofErr w:type="spellEnd"/>
       <w:r>
         <w:rPr>
           <w:rFonts w:ascii="Gotham Book"/>
@@ -363,7 +361,25 @@
           <w:sz w:val="28"/>
           <w:szCs w:val="28"/>
         </w:rPr>
-        <w:t>Version (1.0)</w:t>
+        <w:t>Version (1.</w:t>
+      </w:r>
+      <w:r>
+        <w:rPr>
+          <w:b/>
+          <w:bCs/>
+          <w:sz w:val="28"/>
+          <w:szCs w:val="28"/>
+        </w:rPr>
+        <w:t>1</w:t>
+      </w:r>
+      <w:r>
+        <w:rPr>
+          <w:b/>
+          <w:bCs/>
+          <w:sz w:val="28"/>
+          <w:szCs w:val="28"/>
+        </w:rPr>
+        <w:t>)</w:t>
       </w:r>
     </w:p>
     <w:p>
@@ -1530,23 +1546,7 @@
     </w:p>
     <w:p>
       <w:r>
-        <w:t xml:space="preserve">This tool allows the </w:t>
-      </w:r>
-      <w:proofErr w:type="spellStart"/>
-      <w:r>
-        <w:t>QoE</w:t>
-      </w:r>
-      <w:proofErr w:type="spellEnd"/>
-      <w:r>
-        <w:t xml:space="preserve"> user to manage subscriber rate plans from any system using REST APIs. </w:t>
-      </w:r>
-      <w:proofErr w:type="spellStart"/>
-      <w:r>
-        <w:t>QoE</w:t>
-      </w:r>
-      <w:proofErr w:type="spellEnd"/>
-      <w:r>
-        <w:t xml:space="preserve"> REST API documentation is available at Cambium Networks support site (</w:t>
+        <w:t>This tool allows the QoE user to manage subscriber rate plans from any system using REST APIs. QoE REST API documentation is available at Cambium Networks support site (</w:t>
       </w:r>
       <w:hyperlink r:id="rId9" w:history="1">
         <w:r>
@@ -1778,7 +1778,6 @@
       <w:r>
         <w:t xml:space="preserve">The </w:t>
       </w:r>
-      <w:proofErr w:type="spellStart"/>
       <w:r>
         <w:rPr>
           <w:rFonts w:ascii="Cascadia Mono" w:hAnsi="Cascadia Mono" w:cs="Cascadia Mono"/>
@@ -1788,17 +1787,8 @@
         </w:rPr>
         <w:t>QoE_MNG_IP</w:t>
       </w:r>
-      <w:proofErr w:type="spellEnd"/>
-      <w:r>
-        <w:t xml:space="preserve"> is the management IP address of the </w:t>
-      </w:r>
-      <w:proofErr w:type="spellStart"/>
-      <w:r>
-        <w:t>QoE</w:t>
-      </w:r>
-      <w:proofErr w:type="spellEnd"/>
-      <w:r>
-        <w:t xml:space="preserve"> server.</w:t>
+      <w:r>
+        <w:t xml:space="preserve"> is the management IP address of the QoE server.</w:t>
       </w:r>
     </w:p>
     <w:p>
@@ -1822,15 +1812,7 @@
         <w:t>QoE_REST_PORT</w:t>
       </w:r>
       <w:r>
-        <w:t xml:space="preserve"> is the REST API Port number configure don the </w:t>
-      </w:r>
-      <w:proofErr w:type="spellStart"/>
-      <w:r>
-        <w:t>QoE</w:t>
-      </w:r>
-      <w:proofErr w:type="spellEnd"/>
-      <w:r>
-        <w:t>.</w:t>
+        <w:t xml:space="preserve"> is the REST API Port number configure don the QoE.</w:t>
       </w:r>
     </w:p>
     <w:p>
@@ -1844,7 +1826,6 @@
       <w:r>
         <w:t xml:space="preserve">The </w:t>
       </w:r>
-      <w:proofErr w:type="spellStart"/>
       <w:r>
         <w:rPr>
           <w:rFonts w:ascii="Cascadia Mono" w:hAnsi="Cascadia Mono" w:cs="Cascadia Mono"/>
@@ -1854,17 +1835,8 @@
         </w:rPr>
         <w:t>QoE_REST_USER</w:t>
       </w:r>
-      <w:proofErr w:type="spellEnd"/>
-      <w:r>
-        <w:t xml:space="preserve"> is the REST API Users username configure don the </w:t>
-      </w:r>
-      <w:proofErr w:type="spellStart"/>
-      <w:r>
-        <w:t>QoE</w:t>
-      </w:r>
-      <w:proofErr w:type="spellEnd"/>
-      <w:r>
-        <w:t>.</w:t>
+      <w:r>
+        <w:t xml:space="preserve"> is the REST API Users username configure don the QoE.</w:t>
       </w:r>
     </w:p>
     <w:p>
@@ -1878,7 +1850,6 @@
       <w:r>
         <w:t xml:space="preserve">The </w:t>
       </w:r>
-      <w:proofErr w:type="spellStart"/>
       <w:r>
         <w:rPr>
           <w:rFonts w:ascii="Cascadia Mono" w:hAnsi="Cascadia Mono" w:cs="Cascadia Mono"/>
@@ -1888,17 +1859,8 @@
         </w:rPr>
         <w:t>QoE_REST_PASSWORD</w:t>
       </w:r>
-      <w:proofErr w:type="spellEnd"/>
-      <w:r>
-        <w:t xml:space="preserve"> is the REST API Users password configure don the </w:t>
-      </w:r>
-      <w:proofErr w:type="spellStart"/>
-      <w:r>
-        <w:t>QoE</w:t>
-      </w:r>
-      <w:proofErr w:type="spellEnd"/>
-      <w:r>
-        <w:t>.</w:t>
+      <w:r>
+        <w:t xml:space="preserve"> is the REST API Users password configure don the QoE.</w:t>
       </w:r>
     </w:p>
     <w:p/>
@@ -1922,21 +1884,10 @@
         <w:t xml:space="preserve">Update the script: This is recommended if </w:t>
       </w:r>
       <w:r>
-        <w:t xml:space="preserve">there is only one </w:t>
-      </w:r>
-      <w:proofErr w:type="spellStart"/>
-      <w:r>
-        <w:t>QoE</w:t>
-      </w:r>
-      <w:proofErr w:type="spellEnd"/>
-      <w:r>
-        <w:t xml:space="preserve"> server to be configured. </w:t>
-      </w:r>
-      <w:r>
-        <w:t xml:space="preserve">The parameters can be </w:t>
-      </w:r>
-      <w:r>
-        <w:t>changed in the script at the top section with the “To Do” title</w:t>
+        <w:t xml:space="preserve">there is only one QoE server to be configured. </w:t>
+      </w:r>
+      <w:r>
+        <w:t>The parameters can be changed in the script at the top section with the “To Do” title</w:t>
       </w:r>
       <w:r>
         <w:t>, the default values are</w:t>
@@ -1963,7 +1914,6 @@
           <w:szCs w:val="19"/>
         </w:rPr>
       </w:pPr>
-      <w:proofErr w:type="spellStart"/>
       <w:r>
         <w:rPr>
           <w:rFonts w:ascii="Cascadia Mono" w:hAnsi="Cascadia Mono" w:cs="Cascadia Mono"/>
@@ -1971,17 +1921,7 @@
           <w:sz w:val="19"/>
           <w:szCs w:val="19"/>
         </w:rPr>
-        <w:t>QoE_MNG_IP</w:t>
-      </w:r>
-      <w:proofErr w:type="spellEnd"/>
-      <w:r>
-        <w:rPr>
-          <w:rFonts w:ascii="Cascadia Mono" w:hAnsi="Cascadia Mono" w:cs="Cascadia Mono"/>
-          <w:color w:val="000000"/>
-          <w:sz w:val="19"/>
-          <w:szCs w:val="19"/>
-        </w:rPr>
-        <w:t xml:space="preserve"> = </w:t>
+        <w:t xml:space="preserve">QoE_MNG_IP = </w:t>
       </w:r>
       <w:r>
         <w:rPr>
@@ -2048,7 +1988,6 @@
           <w:szCs w:val="19"/>
         </w:rPr>
       </w:pPr>
-      <w:proofErr w:type="spellStart"/>
       <w:r>
         <w:rPr>
           <w:rFonts w:ascii="Cascadia Mono" w:hAnsi="Cascadia Mono" w:cs="Cascadia Mono"/>
@@ -2056,17 +1995,7 @@
           <w:sz w:val="19"/>
           <w:szCs w:val="19"/>
         </w:rPr>
-        <w:t>QoE_REST_USER</w:t>
-      </w:r>
-      <w:proofErr w:type="spellEnd"/>
-      <w:r>
-        <w:rPr>
-          <w:rFonts w:ascii="Cascadia Mono" w:hAnsi="Cascadia Mono" w:cs="Cascadia Mono"/>
-          <w:color w:val="000000"/>
-          <w:sz w:val="19"/>
-          <w:szCs w:val="19"/>
-        </w:rPr>
-        <w:t xml:space="preserve"> = </w:t>
+        <w:t xml:space="preserve">QoE_REST_USER = </w:t>
       </w:r>
       <w:r>
         <w:rPr>
@@ -2075,27 +2004,7 @@
           <w:sz w:val="19"/>
           <w:szCs w:val="19"/>
         </w:rPr>
-        <w:t>"</w:t>
-      </w:r>
-      <w:proofErr w:type="spellStart"/>
-      <w:r>
-        <w:rPr>
-          <w:rFonts w:ascii="Cascadia Mono" w:hAnsi="Cascadia Mono" w:cs="Cascadia Mono"/>
-          <w:color w:val="A31515"/>
-          <w:sz w:val="19"/>
-          <w:szCs w:val="19"/>
-        </w:rPr>
-        <w:t>qoe</w:t>
-      </w:r>
-      <w:proofErr w:type="spellEnd"/>
-      <w:r>
-        <w:rPr>
-          <w:rFonts w:ascii="Cascadia Mono" w:hAnsi="Cascadia Mono" w:cs="Cascadia Mono"/>
-          <w:color w:val="A31515"/>
-          <w:sz w:val="19"/>
-          <w:szCs w:val="19"/>
-        </w:rPr>
-        <w:t>-rest-user"</w:t>
+        <w:t>"qoe-rest-user"</w:t>
       </w:r>
     </w:p>
     <w:p>
@@ -2106,7 +2015,6 @@
           <w:numId w:val="3"/>
         </w:numPr>
       </w:pPr>
-      <w:proofErr w:type="spellStart"/>
       <w:r>
         <w:rPr>
           <w:rFonts w:ascii="Cascadia Mono" w:hAnsi="Cascadia Mono" w:cs="Cascadia Mono"/>
@@ -2114,17 +2022,7 @@
           <w:sz w:val="19"/>
           <w:szCs w:val="19"/>
         </w:rPr>
-        <w:t>QoE_REST_PASSWORD</w:t>
-      </w:r>
-      <w:proofErr w:type="spellEnd"/>
-      <w:r>
-        <w:rPr>
-          <w:rFonts w:ascii="Cascadia Mono" w:hAnsi="Cascadia Mono" w:cs="Cascadia Mono"/>
-          <w:color w:val="000000"/>
-          <w:sz w:val="19"/>
-          <w:szCs w:val="19"/>
-        </w:rPr>
-        <w:t xml:space="preserve"> = </w:t>
+        <w:t xml:space="preserve">QoE_REST_PASSWORD = </w:t>
       </w:r>
       <w:r>
         <w:rPr>
@@ -2133,27 +2031,7 @@
           <w:sz w:val="19"/>
           <w:szCs w:val="19"/>
         </w:rPr>
-        <w:t>"</w:t>
-      </w:r>
-      <w:proofErr w:type="spellStart"/>
-      <w:r>
-        <w:rPr>
-          <w:rFonts w:ascii="Cascadia Mono" w:hAnsi="Cascadia Mono" w:cs="Cascadia Mono"/>
-          <w:color w:val="A31515"/>
-          <w:sz w:val="19"/>
-          <w:szCs w:val="19"/>
-        </w:rPr>
-        <w:t>qoe</w:t>
-      </w:r>
-      <w:proofErr w:type="spellEnd"/>
-      <w:r>
-        <w:rPr>
-          <w:rFonts w:ascii="Cascadia Mono" w:hAnsi="Cascadia Mono" w:cs="Cascadia Mono"/>
-          <w:color w:val="A31515"/>
-          <w:sz w:val="19"/>
-          <w:szCs w:val="19"/>
-        </w:rPr>
-        <w:t>-rest-passwd"</w:t>
+        <w:t>"qoe-rest-passwd"</w:t>
       </w:r>
     </w:p>
     <w:p>
@@ -2198,12 +2076,8 @@
         </w:rPr>
       </w:pPr>
       <w:r>
-        <w:t xml:space="preserve">Line #1: </w:t>
-      </w:r>
-      <w:r>
-        <w:t xml:space="preserve">The </w:t>
-      </w:r>
-      <w:proofErr w:type="spellStart"/>
+        <w:t xml:space="preserve">Line #1: The </w:t>
+      </w:r>
       <w:r>
         <w:rPr>
           <w:rFonts w:ascii="Cascadia Mono" w:hAnsi="Cascadia Mono" w:cs="Cascadia Mono"/>
@@ -2213,7 +2087,6 @@
         </w:rPr>
         <w:t>QoE_MNG_IP</w:t>
       </w:r>
-      <w:proofErr w:type="spellEnd"/>
     </w:p>
     <w:p>
       <w:pPr>
@@ -2227,15 +2100,8 @@
         </w:rPr>
       </w:pPr>
       <w:r>
-        <w:t>Line #</w:t>
-      </w:r>
-      <w:r>
-        <w:t>2</w:t>
-      </w:r>
-      <w:r>
-        <w:t xml:space="preserve">: The </w:t>
-      </w:r>
-      <w:proofErr w:type="spellStart"/>
+        <w:t xml:space="preserve">Line #2: The </w:t>
+      </w:r>
       <w:r>
         <w:rPr>
           <w:rFonts w:ascii="Cascadia Mono" w:hAnsi="Cascadia Mono" w:cs="Cascadia Mono"/>
@@ -2245,7 +2111,6 @@
         </w:rPr>
         <w:t>QoE_REST_PORT</w:t>
       </w:r>
-      <w:proofErr w:type="spellEnd"/>
     </w:p>
     <w:p>
       <w:pPr>
@@ -2259,15 +2124,8 @@
         </w:rPr>
       </w:pPr>
       <w:r>
-        <w:t>Line #</w:t>
-      </w:r>
-      <w:r>
-        <w:t>3</w:t>
-      </w:r>
-      <w:r>
-        <w:t xml:space="preserve">: The </w:t>
-      </w:r>
-      <w:proofErr w:type="spellStart"/>
+        <w:t xml:space="preserve">Line #3: The </w:t>
+      </w:r>
       <w:r>
         <w:rPr>
           <w:rFonts w:ascii="Cascadia Mono" w:hAnsi="Cascadia Mono" w:cs="Cascadia Mono"/>
@@ -2277,7 +2135,6 @@
         </w:rPr>
         <w:t>QoE_REST_USER</w:t>
       </w:r>
-      <w:proofErr w:type="spellEnd"/>
     </w:p>
     <w:p>
       <w:pPr>
@@ -2291,15 +2148,8 @@
         </w:rPr>
       </w:pPr>
       <w:r>
-        <w:t>Line #</w:t>
-      </w:r>
-      <w:r>
-        <w:t>4</w:t>
-      </w:r>
-      <w:r>
-        <w:t xml:space="preserve">: The </w:t>
-      </w:r>
-      <w:proofErr w:type="spellStart"/>
+        <w:t xml:space="preserve">Line #4: The </w:t>
+      </w:r>
       <w:r>
         <w:rPr>
           <w:rFonts w:ascii="Cascadia Mono" w:hAnsi="Cascadia Mono" w:cs="Cascadia Mono"/>
@@ -2309,7 +2159,6 @@
         </w:rPr>
         <w:t>QoE_REST_PASSWORD</w:t>
       </w:r>
-      <w:proofErr w:type="spellEnd"/>
     </w:p>
     <w:p>
       <w:r>
@@ -2323,9 +2172,31 @@
           <w:sz w:val="19"/>
           <w:szCs w:val="19"/>
         </w:rPr>
-        <w:t xml:space="preserve"> -</w:t>
-      </w:r>
-      <w:proofErr w:type="spellStart"/>
+        <w:t xml:space="preserve"> -cfg</w:t>
+      </w:r>
+      <w:r>
+        <w:t xml:space="preserve"> option is used to</w:t>
+      </w:r>
+      <w:r>
+        <w:t xml:space="preserve"> select the configuration file.</w:t>
+      </w:r>
+    </w:p>
+    <w:p>
+      <w:pPr>
+        <w:ind w:left="450"/>
+      </w:pPr>
+      <w:r>
+        <w:t xml:space="preserve">This option can be used if there are multiple QoE servers </w:t>
+      </w:r>
+      <w:r>
+        <w:t>that the customer ha</w:t>
+      </w:r>
+      <w:r>
+        <w:t>s. The customer will create multiple configuration files</w:t>
+      </w:r>
+      <w:r>
+        <w:t xml:space="preserve">, one per QoE server. Then pass the appropriate config file to the script using the </w:t>
+      </w:r>
       <w:r>
         <w:rPr>
           <w:rFonts w:ascii="Cascadia Mono" w:hAnsi="Cascadia Mono" w:cs="Cascadia Mono"/>
@@ -2333,14 +2204,13 @@
           <w:sz w:val="19"/>
           <w:szCs w:val="19"/>
         </w:rPr>
-        <w:t>cfg</w:t>
-      </w:r>
-      <w:proofErr w:type="spellEnd"/>
-      <w:r>
-        <w:t xml:space="preserve"> option is used to</w:t>
-      </w:r>
-      <w:r>
-        <w:t xml:space="preserve"> select the configuration file.</w:t>
+        <w:t>-cfg</w:t>
+      </w:r>
+      <w:r>
+        <w:t xml:space="preserve"> option</w:t>
+      </w:r>
+      <w:r>
+        <w:t>.</w:t>
       </w:r>
     </w:p>
     <w:p>
@@ -2348,66 +2218,26 @@
         <w:ind w:left="450"/>
       </w:pPr>
       <w:r>
-        <w:t xml:space="preserve">This option can be used if there are multiple </w:t>
-      </w:r>
-      <w:proofErr w:type="spellStart"/>
-      <w:r>
-        <w:t>QoE</w:t>
-      </w:r>
-      <w:proofErr w:type="spellEnd"/>
-      <w:r>
-        <w:t xml:space="preserve"> servers </w:t>
-      </w:r>
-      <w:r>
-        <w:t>that the customer ha</w:t>
-      </w:r>
-      <w:r>
-        <w:t>s. The customer will create multiple configuration files</w:t>
-      </w:r>
-      <w:r>
-        <w:t xml:space="preserve">, one per </w:t>
-      </w:r>
-      <w:proofErr w:type="spellStart"/>
-      <w:r>
-        <w:t>QoE</w:t>
-      </w:r>
-      <w:proofErr w:type="spellEnd"/>
-      <w:r>
-        <w:t xml:space="preserve"> server. Then pass the appropriate config file to the script using the </w:t>
-      </w:r>
-      <w:r>
-        <w:rPr>
-          <w:rFonts w:ascii="Cascadia Mono" w:hAnsi="Cascadia Mono" w:cs="Cascadia Mono"/>
-          <w:color w:val="000000"/>
-          <w:sz w:val="19"/>
-          <w:szCs w:val="19"/>
-        </w:rPr>
-        <w:t>-</w:t>
-      </w:r>
-      <w:proofErr w:type="spellStart"/>
-      <w:r>
-        <w:rPr>
-          <w:rFonts w:ascii="Cascadia Mono" w:hAnsi="Cascadia Mono" w:cs="Cascadia Mono"/>
-          <w:color w:val="000000"/>
-          <w:sz w:val="19"/>
-          <w:szCs w:val="19"/>
-        </w:rPr>
-        <w:t>cfg</w:t>
-      </w:r>
-      <w:proofErr w:type="spellEnd"/>
-      <w:r>
-        <w:t xml:space="preserve"> option</w:t>
-      </w:r>
-      <w:r>
-        <w:t>.</w:t>
-      </w:r>
-    </w:p>
-    <w:p>
-      <w:pPr>
+        <w:t>Below is an example of the configuration file contents:</w:t>
+      </w:r>
+    </w:p>
+    <w:p>
+      <w:pPr>
+        <w:pStyle w:val="NoSpacing"/>
         <w:ind w:left="450"/>
-      </w:pPr>
-      <w:r>
-        <w:t>Below is an example of the configuration file contents:</w:t>
+        <w:rPr>
+          <w:rFonts w:ascii="Cascadia Code" w:hAnsi="Cascadia Code"/>
+          <w:sz w:val="18"/>
+          <w:szCs w:val="18"/>
+        </w:rPr>
+      </w:pPr>
+      <w:r>
+        <w:rPr>
+          <w:rFonts w:ascii="Cascadia Code" w:hAnsi="Cascadia Code"/>
+          <w:sz w:val="18"/>
+          <w:szCs w:val="18"/>
+        </w:rPr>
+        <w:t>10.0..0.100</w:t>
       </w:r>
     </w:p>
     <w:p>
@@ -2426,7 +2256,7 @@
           <w:sz w:val="18"/>
           <w:szCs w:val="18"/>
         </w:rPr>
-        <w:t>10.0..0.100</w:t>
+        <w:t>3443</w:t>
       </w:r>
     </w:p>
     <w:p>
@@ -2445,7 +2275,7 @@
           <w:sz w:val="18"/>
           <w:szCs w:val="18"/>
         </w:rPr>
-        <w:t>3443</w:t>
+        <w:t>qoe-rest-user</w:t>
       </w:r>
     </w:p>
     <w:p>
@@ -2458,52 +2288,13 @@
           <w:szCs w:val="18"/>
         </w:rPr>
       </w:pPr>
-      <w:proofErr w:type="spellStart"/>
       <w:r>
         <w:rPr>
           <w:rFonts w:ascii="Cascadia Code" w:hAnsi="Cascadia Code"/>
           <w:sz w:val="18"/>
           <w:szCs w:val="18"/>
         </w:rPr>
-        <w:t>qoe</w:t>
-      </w:r>
-      <w:proofErr w:type="spellEnd"/>
-      <w:r>
-        <w:rPr>
-          <w:rFonts w:ascii="Cascadia Code" w:hAnsi="Cascadia Code"/>
-          <w:sz w:val="18"/>
-          <w:szCs w:val="18"/>
-        </w:rPr>
-        <w:t>-rest-user</w:t>
-      </w:r>
-    </w:p>
-    <w:p>
-      <w:pPr>
-        <w:pStyle w:val="NoSpacing"/>
-        <w:ind w:left="450"/>
-        <w:rPr>
-          <w:rFonts w:ascii="Cascadia Code" w:hAnsi="Cascadia Code"/>
-          <w:sz w:val="18"/>
-          <w:szCs w:val="18"/>
-        </w:rPr>
-      </w:pPr>
-      <w:proofErr w:type="spellStart"/>
-      <w:r>
-        <w:rPr>
-          <w:rFonts w:ascii="Cascadia Code" w:hAnsi="Cascadia Code"/>
-          <w:sz w:val="18"/>
-          <w:szCs w:val="18"/>
-        </w:rPr>
-        <w:t>qoe</w:t>
-      </w:r>
-      <w:proofErr w:type="spellEnd"/>
-      <w:r>
-        <w:rPr>
-          <w:rFonts w:ascii="Cascadia Code" w:hAnsi="Cascadia Code"/>
-          <w:sz w:val="18"/>
-          <w:szCs w:val="18"/>
-        </w:rPr>
-        <w:t>-rest-passwd</w:t>
+        <w:t>qoe-rest-passwd</w:t>
       </w:r>
     </w:p>
     <w:p/>
@@ -2517,17 +2308,9 @@
         <w:pStyle w:val="Heading1"/>
       </w:pPr>
       <w:bookmarkStart w:id="3" w:name="_Toc137566958"/>
-      <w:proofErr w:type="spellStart"/>
       <w:r>
         <w:lastRenderedPageBreak/>
-        <w:t>QoE</w:t>
-      </w:r>
-      <w:proofErr w:type="spellEnd"/>
-      <w:r>
-        <w:t xml:space="preserve"> REST API Access</w:t>
-      </w:r>
-      <w:r>
-        <w:t xml:space="preserve"> Configuration</w:t>
+        <w:t>QoE REST API Access Configuration</w:t>
       </w:r>
       <w:bookmarkEnd w:id="3"/>
     </w:p>
@@ -2548,13 +2331,8 @@
         <w:t xml:space="preserve"> User </w:t>
       </w:r>
       <w:r>
-        <w:t xml:space="preserve">on the </w:t>
-      </w:r>
-      <w:proofErr w:type="spellStart"/>
-      <w:r>
-        <w:t>QoE</w:t>
-      </w:r>
-      <w:proofErr w:type="spellEnd"/>
+        <w:t>on the QoE</w:t>
+      </w:r>
     </w:p>
     <w:p/>
     <w:p>
@@ -2756,7 +2534,6 @@
       <w:r>
         <w:t xml:space="preserve"> Update the python script </w:t>
       </w:r>
-      <w:proofErr w:type="spellStart"/>
       <w:r>
         <w:rPr>
           <w:rFonts w:ascii="Cascadia Mono" w:hAnsi="Cascadia Mono" w:cs="Cascadia Mono"/>
@@ -2775,14 +2552,12 @@
         </w:rPr>
         <w:t>USER</w:t>
       </w:r>
-      <w:proofErr w:type="spellEnd"/>
       <w:r>
         <w:t xml:space="preserve"> and</w:t>
       </w:r>
       <w:r>
         <w:t xml:space="preserve"> </w:t>
       </w:r>
-      <w:proofErr w:type="spellStart"/>
       <w:r>
         <w:rPr>
           <w:rFonts w:ascii="Cascadia Mono" w:hAnsi="Cascadia Mono" w:cs="Cascadia Mono"/>
@@ -2792,7 +2567,6 @@
         </w:rPr>
         <w:t>QoE_REST_PASSWORD</w:t>
       </w:r>
-      <w:proofErr w:type="spellEnd"/>
       <w:r>
         <w:t xml:space="preserve"> </w:t>
       </w:r>
@@ -2834,42 +2608,10 @@
     </w:p>
     <w:p>
       <w:r>
-        <w:t xml:space="preserve">Install </w:t>
-      </w:r>
-      <w:proofErr w:type="spellStart"/>
-      <w:r>
-        <w:t>argpars</w:t>
-      </w:r>
-      <w:proofErr w:type="spellEnd"/>
-      <w:r>
-        <w:t xml:space="preserve"> and </w:t>
-      </w:r>
-      <w:proofErr w:type="spellStart"/>
-      <w:r>
-        <w:t>optparse</w:t>
-      </w:r>
-      <w:proofErr w:type="spellEnd"/>
-      <w:r>
-        <w:t xml:space="preserve"> </w:t>
-      </w:r>
-      <w:r>
-        <w:t xml:space="preserve">modules. (pip install </w:t>
-      </w:r>
-      <w:proofErr w:type="spellStart"/>
-      <w:r>
-        <w:t>argpars</w:t>
-      </w:r>
-      <w:proofErr w:type="spellEnd"/>
-      <w:r>
-        <w:t xml:space="preserve"> .. pip install </w:t>
-      </w:r>
-      <w:proofErr w:type="spellStart"/>
-      <w:r>
-        <w:t>optparse</w:t>
-      </w:r>
-      <w:proofErr w:type="spellEnd"/>
-      <w:r>
-        <w:t>)</w:t>
+        <w:t xml:space="preserve">Install argpars and optparse </w:t>
+      </w:r>
+      <w:r>
+        <w:t>modules. (pip install argpars .. pip install optparse)</w:t>
       </w:r>
     </w:p>
     <w:p/>
@@ -3017,87 +2759,7 @@
           <w:sz w:val="18"/>
           <w:szCs w:val="18"/>
         </w:rPr>
-        <w:t>[-p POLICYNAME] [-pi POLICYID] [-dl DOWNLINKRATE] [-</w:t>
-      </w:r>
-      <w:proofErr w:type="spellStart"/>
-      <w:r>
-        <w:rPr>
-          <w:b/>
-          <w:bCs/>
-          <w:sz w:val="18"/>
-          <w:szCs w:val="18"/>
-        </w:rPr>
-        <w:t>ul</w:t>
-      </w:r>
-      <w:proofErr w:type="spellEnd"/>
-      <w:r>
-        <w:rPr>
-          <w:b/>
-          <w:bCs/>
-          <w:sz w:val="18"/>
-          <w:szCs w:val="18"/>
-        </w:rPr>
-        <w:t xml:space="preserve"> UPLINKRATE] [-</w:t>
-      </w:r>
-      <w:proofErr w:type="spellStart"/>
-      <w:r>
-        <w:rPr>
-          <w:b/>
-          <w:bCs/>
-          <w:sz w:val="18"/>
-          <w:szCs w:val="18"/>
-        </w:rPr>
-        <w:t>acm</w:t>
-      </w:r>
-      <w:proofErr w:type="spellEnd"/>
-      <w:r>
-        <w:rPr>
-          <w:b/>
-          <w:bCs/>
-          <w:sz w:val="18"/>
-          <w:szCs w:val="18"/>
-        </w:rPr>
-        <w:t xml:space="preserve"> ACM] [-s SUBSCRIBER] [-</w:t>
-      </w:r>
-      <w:proofErr w:type="spellStart"/>
-      <w:r>
-        <w:rPr>
-          <w:b/>
-          <w:bCs/>
-          <w:sz w:val="18"/>
-          <w:szCs w:val="18"/>
-        </w:rPr>
-        <w:t>si</w:t>
-      </w:r>
-      <w:proofErr w:type="spellEnd"/>
-      <w:r>
-        <w:rPr>
-          <w:b/>
-          <w:bCs/>
-          <w:sz w:val="18"/>
-          <w:szCs w:val="18"/>
-        </w:rPr>
-        <w:t xml:space="preserve"> SUBSCRIBERID] [-m METRIC] [-mi METRIC_INTERVAL] [-</w:t>
-      </w:r>
-      <w:proofErr w:type="spellStart"/>
-      <w:r>
-        <w:rPr>
-          <w:b/>
-          <w:bCs/>
-          <w:sz w:val="18"/>
-          <w:szCs w:val="18"/>
-        </w:rPr>
-        <w:t>mp</w:t>
-      </w:r>
-      <w:proofErr w:type="spellEnd"/>
-      <w:r>
-        <w:rPr>
-          <w:b/>
-          <w:bCs/>
-          <w:sz w:val="18"/>
-          <w:szCs w:val="18"/>
-        </w:rPr>
-        <w:t xml:space="preserve"> METRIC_PERIOD]</w:t>
+        <w:t>[-p POLICYNAME] [-pi POLICYID] [-dl DOWNLINKRATE] [-ul UPLINKRATE] [-acm ACM] [-s SUBSCRIBER] [-si SUBSCRIBERID] [-m METRIC] [-mi METRIC_INTERVAL] [-mp METRIC_PERIOD]</w:t>
       </w:r>
       <w:r>
         <w:rPr>
@@ -3115,27 +2777,7 @@
           <w:sz w:val="18"/>
           <w:szCs w:val="18"/>
         </w:rPr>
-        <w:t>[-f SUBS_RATE_PLANS_FILE] [-</w:t>
-      </w:r>
-      <w:proofErr w:type="spellStart"/>
-      <w:r>
-        <w:rPr>
-          <w:b/>
-          <w:bCs/>
-          <w:sz w:val="18"/>
-          <w:szCs w:val="18"/>
-        </w:rPr>
-        <w:t>cfg</w:t>
-      </w:r>
-      <w:proofErr w:type="spellEnd"/>
-      <w:r>
-        <w:rPr>
-          <w:b/>
-          <w:bCs/>
-          <w:sz w:val="18"/>
-          <w:szCs w:val="18"/>
-        </w:rPr>
-        <w:t xml:space="preserve"> QOE_ACCESS_CONFIG_FILE]</w:t>
+        <w:t>[-f SUBS_RATE_PLANS_FILE] [-cfg QOE_ACCESS_CONFIG_FILE]</w:t>
       </w:r>
       <w:r>
         <w:rPr>
@@ -3317,27 +2959,7 @@
           <w:sz w:val="18"/>
           <w:szCs w:val="18"/>
         </w:rPr>
-        <w:t xml:space="preserve">  -p POLICYNAME, --</w:t>
-      </w:r>
-      <w:proofErr w:type="spellStart"/>
-      <w:r>
-        <w:rPr>
-          <w:b/>
-          <w:bCs/>
-          <w:sz w:val="18"/>
-          <w:szCs w:val="18"/>
-        </w:rPr>
-        <w:t>policyName</w:t>
-      </w:r>
-      <w:proofErr w:type="spellEnd"/>
-      <w:r>
-        <w:rPr>
-          <w:b/>
-          <w:bCs/>
-          <w:sz w:val="18"/>
-          <w:szCs w:val="18"/>
-        </w:rPr>
-        <w:t xml:space="preserve"> POLICYNAME</w:t>
+        <w:t xml:space="preserve">  -p POLICYNAME, --policyName POLICYNAME</w:t>
       </w:r>
       <w:r>
         <w:rPr>
@@ -3384,27 +3006,7 @@
           <w:sz w:val="18"/>
           <w:szCs w:val="18"/>
         </w:rPr>
-        <w:t xml:space="preserve">  -pi POLICYID, --</w:t>
-      </w:r>
-      <w:proofErr w:type="spellStart"/>
-      <w:r>
-        <w:rPr>
-          <w:b/>
-          <w:bCs/>
-          <w:sz w:val="18"/>
-          <w:szCs w:val="18"/>
-        </w:rPr>
-        <w:t>policyId</w:t>
-      </w:r>
-      <w:proofErr w:type="spellEnd"/>
-      <w:r>
-        <w:rPr>
-          <w:b/>
-          <w:bCs/>
-          <w:sz w:val="18"/>
-          <w:szCs w:val="18"/>
-        </w:rPr>
-        <w:t xml:space="preserve"> POLICYID</w:t>
+        <w:t xml:space="preserve">  -pi POLICYID, --policyId POLICYID</w:t>
       </w:r>
     </w:p>
     <w:p>
@@ -3442,27 +3044,7 @@
           <w:sz w:val="18"/>
           <w:szCs w:val="18"/>
         </w:rPr>
-        <w:t xml:space="preserve">  -dl DOWNLINKRATE, --</w:t>
-      </w:r>
-      <w:proofErr w:type="spellStart"/>
-      <w:r>
-        <w:rPr>
-          <w:b/>
-          <w:bCs/>
-          <w:sz w:val="18"/>
-          <w:szCs w:val="18"/>
-        </w:rPr>
-        <w:t>downlinkRate</w:t>
-      </w:r>
-      <w:proofErr w:type="spellEnd"/>
-      <w:r>
-        <w:rPr>
-          <w:b/>
-          <w:bCs/>
-          <w:sz w:val="18"/>
-          <w:szCs w:val="18"/>
-        </w:rPr>
-        <w:t xml:space="preserve"> DOWNLINKRATE</w:t>
+        <w:t xml:space="preserve">  -dl DOWNLINKRATE, --downlinkRate DOWNLINKRATE</w:t>
       </w:r>
     </w:p>
     <w:p>
@@ -3500,47 +3082,7 @@
           <w:sz w:val="18"/>
           <w:szCs w:val="18"/>
         </w:rPr>
-        <w:t xml:space="preserve">  -</w:t>
-      </w:r>
-      <w:proofErr w:type="spellStart"/>
-      <w:r>
-        <w:rPr>
-          <w:b/>
-          <w:bCs/>
-          <w:sz w:val="18"/>
-          <w:szCs w:val="18"/>
-        </w:rPr>
-        <w:t>ul</w:t>
-      </w:r>
-      <w:proofErr w:type="spellEnd"/>
-      <w:r>
-        <w:rPr>
-          <w:b/>
-          <w:bCs/>
-          <w:sz w:val="18"/>
-          <w:szCs w:val="18"/>
-        </w:rPr>
-        <w:t xml:space="preserve"> UPLINKRATE, --</w:t>
-      </w:r>
-      <w:proofErr w:type="spellStart"/>
-      <w:r>
-        <w:rPr>
-          <w:b/>
-          <w:bCs/>
-          <w:sz w:val="18"/>
-          <w:szCs w:val="18"/>
-        </w:rPr>
-        <w:t>uplinkRate</w:t>
-      </w:r>
-      <w:proofErr w:type="spellEnd"/>
-      <w:r>
-        <w:rPr>
-          <w:b/>
-          <w:bCs/>
-          <w:sz w:val="18"/>
-          <w:szCs w:val="18"/>
-        </w:rPr>
-        <w:t xml:space="preserve"> UPLINKRATE</w:t>
+        <w:t xml:space="preserve">  -ul UPLINKRATE, --uplinkRate UPLINKRATE</w:t>
       </w:r>
     </w:p>
     <w:p>
@@ -3578,78 +3120,27 @@
           <w:sz w:val="18"/>
           <w:szCs w:val="18"/>
         </w:rPr>
-        <w:t xml:space="preserve">  -</w:t>
-      </w:r>
-      <w:proofErr w:type="spellStart"/>
-      <w:r>
-        <w:rPr>
-          <w:b/>
-          <w:bCs/>
-          <w:sz w:val="18"/>
-          <w:szCs w:val="18"/>
-        </w:rPr>
-        <w:t>acm</w:t>
-      </w:r>
-      <w:proofErr w:type="spellEnd"/>
-      <w:r>
-        <w:rPr>
-          <w:b/>
-          <w:bCs/>
-          <w:sz w:val="18"/>
-          <w:szCs w:val="18"/>
-        </w:rPr>
-        <w:t xml:space="preserve"> ACM, --</w:t>
-      </w:r>
-      <w:proofErr w:type="spellStart"/>
-      <w:r>
-        <w:rPr>
-          <w:b/>
-          <w:bCs/>
-          <w:sz w:val="18"/>
-          <w:szCs w:val="18"/>
-        </w:rPr>
-        <w:t>acm</w:t>
-      </w:r>
-      <w:proofErr w:type="spellEnd"/>
-      <w:r>
-        <w:rPr>
-          <w:b/>
-          <w:bCs/>
-          <w:sz w:val="18"/>
-          <w:szCs w:val="18"/>
-        </w:rPr>
-        <w:t xml:space="preserve"> ACM   Automatic Congestion Management (ACM) enabled: true/false</w:t>
-      </w:r>
-    </w:p>
-    <w:p>
-      <w:pPr>
-        <w:rPr>
-          <w:b/>
-          <w:bCs/>
-          <w:sz w:val="18"/>
-          <w:szCs w:val="18"/>
-        </w:rPr>
-      </w:pPr>
-      <w:r>
-        <w:rPr>
-          <w:b/>
-          <w:bCs/>
-          <w:sz w:val="18"/>
-          <w:szCs w:val="18"/>
-        </w:rPr>
-        <w:t xml:space="preserve">  -s SUBSCRIBER, --subscriber </w:t>
-      </w:r>
-      <w:proofErr w:type="spellStart"/>
-      <w:r>
-        <w:rPr>
-          <w:b/>
-          <w:bCs/>
-          <w:sz w:val="18"/>
-          <w:szCs w:val="18"/>
-        </w:rPr>
-        <w:t>SUBSCRIBER</w:t>
-      </w:r>
-      <w:proofErr w:type="spellEnd"/>
+        <w:t xml:space="preserve">  -acm ACM, --acm ACM   Automatic Congestion Management (ACM) enabled: true/false</w:t>
+      </w:r>
+    </w:p>
+    <w:p>
+      <w:pPr>
+        <w:rPr>
+          <w:b/>
+          <w:bCs/>
+          <w:sz w:val="18"/>
+          <w:szCs w:val="18"/>
+        </w:rPr>
+      </w:pPr>
+      <w:r>
+        <w:rPr>
+          <w:b/>
+          <w:bCs/>
+          <w:sz w:val="18"/>
+          <w:szCs w:val="18"/>
+        </w:rPr>
+        <w:t xml:space="preserve">  -s SUBSCRIBER, --subscriber SUBSCRIBER</w:t>
+      </w:r>
     </w:p>
     <w:p>
       <w:pPr>
@@ -3686,47 +3177,7 @@
           <w:sz w:val="18"/>
           <w:szCs w:val="18"/>
         </w:rPr>
-        <w:t xml:space="preserve">  -</w:t>
-      </w:r>
-      <w:proofErr w:type="spellStart"/>
-      <w:r>
-        <w:rPr>
-          <w:b/>
-          <w:bCs/>
-          <w:sz w:val="18"/>
-          <w:szCs w:val="18"/>
-        </w:rPr>
-        <w:t>si</w:t>
-      </w:r>
-      <w:proofErr w:type="spellEnd"/>
-      <w:r>
-        <w:rPr>
-          <w:b/>
-          <w:bCs/>
-          <w:sz w:val="18"/>
-          <w:szCs w:val="18"/>
-        </w:rPr>
-        <w:t xml:space="preserve"> SUBSCRIBERID, --</w:t>
-      </w:r>
-      <w:proofErr w:type="spellStart"/>
-      <w:r>
-        <w:rPr>
-          <w:b/>
-          <w:bCs/>
-          <w:sz w:val="18"/>
-          <w:szCs w:val="18"/>
-        </w:rPr>
-        <w:t>subscriberId</w:t>
-      </w:r>
-      <w:proofErr w:type="spellEnd"/>
-      <w:r>
-        <w:rPr>
-          <w:b/>
-          <w:bCs/>
-          <w:sz w:val="18"/>
-          <w:szCs w:val="18"/>
-        </w:rPr>
-        <w:t xml:space="preserve"> SUBSCRIBERID</w:t>
+        <w:t xml:space="preserve">  -si SUBSCRIBERID, --subscriberId SUBSCRIBERID</w:t>
       </w:r>
     </w:p>
     <w:p>
@@ -3764,87 +3215,45 @@
           <w:sz w:val="18"/>
           <w:szCs w:val="18"/>
         </w:rPr>
-        <w:t xml:space="preserve">  -m METRIC, --metric </w:t>
-      </w:r>
-      <w:proofErr w:type="spellStart"/>
-      <w:r>
-        <w:rPr>
-          <w:b/>
-          <w:bCs/>
-          <w:sz w:val="18"/>
-          <w:szCs w:val="18"/>
-        </w:rPr>
-        <w:t>METRIC</w:t>
-      </w:r>
-      <w:proofErr w:type="spellEnd"/>
-    </w:p>
-    <w:p>
-      <w:pPr>
-        <w:rPr>
-          <w:b/>
-          <w:bCs/>
-          <w:sz w:val="18"/>
-          <w:szCs w:val="18"/>
-        </w:rPr>
-      </w:pPr>
-      <w:r>
-        <w:rPr>
-          <w:b/>
-          <w:bCs/>
-          <w:sz w:val="18"/>
-          <w:szCs w:val="18"/>
-        </w:rPr>
-        <w:t xml:space="preserve">                        subscriber metric to retrieve: </w:t>
-      </w:r>
-      <w:proofErr w:type="spellStart"/>
-      <w:r>
-        <w:rPr>
-          <w:b/>
-          <w:bCs/>
-          <w:sz w:val="18"/>
-          <w:szCs w:val="18"/>
-        </w:rPr>
-        <w:t>bandwidth|flows|latency|retransmission|volume</w:t>
-      </w:r>
-      <w:proofErr w:type="spellEnd"/>
-    </w:p>
-    <w:p>
-      <w:pPr>
-        <w:rPr>
-          <w:b/>
-          <w:bCs/>
-          <w:sz w:val="18"/>
-          <w:szCs w:val="18"/>
-        </w:rPr>
-      </w:pPr>
-      <w:r>
-        <w:rPr>
-          <w:b/>
-          <w:bCs/>
-          <w:sz w:val="18"/>
-          <w:szCs w:val="18"/>
-        </w:rPr>
-        <w:t xml:space="preserve">  -mi METRIC_INTERVAL, --</w:t>
-      </w:r>
-      <w:proofErr w:type="spellStart"/>
-      <w:r>
-        <w:rPr>
-          <w:b/>
-          <w:bCs/>
-          <w:sz w:val="18"/>
-          <w:szCs w:val="18"/>
-        </w:rPr>
-        <w:t>metric_interval</w:t>
-      </w:r>
-      <w:proofErr w:type="spellEnd"/>
-      <w:r>
-        <w:rPr>
-          <w:b/>
-          <w:bCs/>
-          <w:sz w:val="18"/>
-          <w:szCs w:val="18"/>
-        </w:rPr>
-        <w:t xml:space="preserve"> METRIC_INTERVAL</w:t>
+        <w:t xml:space="preserve">  -m METRIC, --metric METRIC</w:t>
+      </w:r>
+    </w:p>
+    <w:p>
+      <w:pPr>
+        <w:rPr>
+          <w:b/>
+          <w:bCs/>
+          <w:sz w:val="18"/>
+          <w:szCs w:val="18"/>
+        </w:rPr>
+      </w:pPr>
+      <w:r>
+        <w:rPr>
+          <w:b/>
+          <w:bCs/>
+          <w:sz w:val="18"/>
+          <w:szCs w:val="18"/>
+        </w:rPr>
+        <w:t xml:space="preserve">                        subscriber metric to retrieve: bandwidth|flows|latency|retransmission|volume</w:t>
+      </w:r>
+    </w:p>
+    <w:p>
+      <w:pPr>
+        <w:rPr>
+          <w:b/>
+          <w:bCs/>
+          <w:sz w:val="18"/>
+          <w:szCs w:val="18"/>
+        </w:rPr>
+      </w:pPr>
+      <w:r>
+        <w:rPr>
+          <w:b/>
+          <w:bCs/>
+          <w:sz w:val="18"/>
+          <w:szCs w:val="18"/>
+        </w:rPr>
+        <w:t xml:space="preserve">  -mi METRIC_INTERVAL, --metric_interval METRIC_INTERVAL</w:t>
       </w:r>
     </w:p>
     <w:p>
@@ -3882,47 +3291,7 @@
           <w:sz w:val="18"/>
           <w:szCs w:val="18"/>
         </w:rPr>
-        <w:t xml:space="preserve">  -</w:t>
-      </w:r>
-      <w:proofErr w:type="spellStart"/>
-      <w:r>
-        <w:rPr>
-          <w:b/>
-          <w:bCs/>
-          <w:sz w:val="18"/>
-          <w:szCs w:val="18"/>
-        </w:rPr>
-        <w:t>mp</w:t>
-      </w:r>
-      <w:proofErr w:type="spellEnd"/>
-      <w:r>
-        <w:rPr>
-          <w:b/>
-          <w:bCs/>
-          <w:sz w:val="18"/>
-          <w:szCs w:val="18"/>
-        </w:rPr>
-        <w:t xml:space="preserve"> METRIC_PERIOD, --</w:t>
-      </w:r>
-      <w:proofErr w:type="spellStart"/>
-      <w:r>
-        <w:rPr>
-          <w:b/>
-          <w:bCs/>
-          <w:sz w:val="18"/>
-          <w:szCs w:val="18"/>
-        </w:rPr>
-        <w:t>metric_period</w:t>
-      </w:r>
-      <w:proofErr w:type="spellEnd"/>
-      <w:r>
-        <w:rPr>
-          <w:b/>
-          <w:bCs/>
-          <w:sz w:val="18"/>
-          <w:szCs w:val="18"/>
-        </w:rPr>
-        <w:t xml:space="preserve"> METRIC_PERIOD</w:t>
+        <w:t xml:space="preserve">  -mp METRIC_PERIOD, --metric_period METRIC_PERIOD</w:t>
       </w:r>
     </w:p>
     <w:p>
@@ -3960,27 +3329,7 @@
           <w:sz w:val="18"/>
           <w:szCs w:val="18"/>
         </w:rPr>
-        <w:t>-f SUBS_RATE_PLANS_FILE, --</w:t>
-      </w:r>
-      <w:proofErr w:type="spellStart"/>
-      <w:r>
-        <w:rPr>
-          <w:b/>
-          <w:bCs/>
-          <w:sz w:val="18"/>
-          <w:szCs w:val="18"/>
-        </w:rPr>
-        <w:t>subs_rate_plans_file</w:t>
-      </w:r>
-      <w:proofErr w:type="spellEnd"/>
-      <w:r>
-        <w:rPr>
-          <w:b/>
-          <w:bCs/>
-          <w:sz w:val="18"/>
-          <w:szCs w:val="18"/>
-        </w:rPr>
-        <w:t xml:space="preserve"> SUBS_RATE_PLANS_FILE</w:t>
+        <w:t>-f SUBS_RATE_PLANS_FILE, --subs_rate_plans_file SUBS_RATE_PLANS_FILE</w:t>
       </w:r>
     </w:p>
     <w:p>
@@ -4019,86 +3368,26 @@
           <w:szCs w:val="18"/>
         </w:rPr>
         <w:lastRenderedPageBreak/>
-        <w:t xml:space="preserve">  -</w:t>
-      </w:r>
-      <w:proofErr w:type="spellStart"/>
-      <w:r>
-        <w:rPr>
-          <w:b/>
-          <w:bCs/>
-          <w:sz w:val="18"/>
-          <w:szCs w:val="18"/>
-        </w:rPr>
-        <w:t>cfg</w:t>
-      </w:r>
-      <w:proofErr w:type="spellEnd"/>
-      <w:r>
-        <w:rPr>
-          <w:b/>
-          <w:bCs/>
-          <w:sz w:val="18"/>
-          <w:szCs w:val="18"/>
-        </w:rPr>
-        <w:t xml:space="preserve"> QOE_ACCESS_CONFIG_FILE, --</w:t>
-      </w:r>
-      <w:proofErr w:type="spellStart"/>
-      <w:r>
-        <w:rPr>
-          <w:b/>
-          <w:bCs/>
-          <w:sz w:val="18"/>
-          <w:szCs w:val="18"/>
-        </w:rPr>
-        <w:t>qoe_access_config_file</w:t>
-      </w:r>
-      <w:proofErr w:type="spellEnd"/>
-      <w:r>
-        <w:rPr>
-          <w:b/>
-          <w:bCs/>
-          <w:sz w:val="18"/>
-          <w:szCs w:val="18"/>
-        </w:rPr>
-        <w:t xml:space="preserve"> QOE_ACCESS_CONFIG_FILE</w:t>
-      </w:r>
-    </w:p>
-    <w:p>
-      <w:pPr>
-        <w:rPr>
-          <w:b/>
-          <w:bCs/>
-          <w:sz w:val="18"/>
-          <w:szCs w:val="18"/>
-        </w:rPr>
-      </w:pPr>
-      <w:r>
-        <w:rPr>
-          <w:b/>
-          <w:bCs/>
-          <w:sz w:val="18"/>
-          <w:szCs w:val="18"/>
-        </w:rPr>
-        <w:t xml:space="preserve">                        </w:t>
-      </w:r>
-      <w:proofErr w:type="spellStart"/>
-      <w:r>
-        <w:rPr>
-          <w:b/>
-          <w:bCs/>
-          <w:sz w:val="18"/>
-          <w:szCs w:val="18"/>
-        </w:rPr>
-        <w:t>QoE</w:t>
-      </w:r>
-      <w:proofErr w:type="spellEnd"/>
-      <w:r>
-        <w:rPr>
-          <w:b/>
-          <w:bCs/>
-          <w:sz w:val="18"/>
-          <w:szCs w:val="18"/>
-        </w:rPr>
-        <w:t xml:space="preserve"> REST Configuration file name</w:t>
+        <w:t xml:space="preserve">  -cfg QOE_ACCESS_CONFIG_FILE, --qoe_access_config_file QOE_ACCESS_CONFIG_FILE</w:t>
+      </w:r>
+    </w:p>
+    <w:p>
+      <w:pPr>
+        <w:rPr>
+          <w:b/>
+          <w:bCs/>
+          <w:sz w:val="18"/>
+          <w:szCs w:val="18"/>
+        </w:rPr>
+      </w:pPr>
+      <w:r>
+        <w:rPr>
+          <w:b/>
+          <w:bCs/>
+          <w:sz w:val="18"/>
+          <w:szCs w:val="18"/>
+        </w:rPr>
+        <w:t xml:space="preserve">                        QoE REST Configuration file name</w:t>
       </w:r>
     </w:p>
     <w:p/>
@@ -4164,7 +3453,6 @@
         </w:rPr>
         <w:t xml:space="preserve">python.exe QoE-REST-RatePlansManagement.py </w:t>
       </w:r>
-      <w:proofErr w:type="spellStart"/>
       <w:r>
         <w:rPr>
           <w:i/>
@@ -4179,7 +3467,6 @@
         </w:rPr>
         <w:t>Policy</w:t>
       </w:r>
-      <w:proofErr w:type="spellEnd"/>
       <w:r>
         <w:rPr>
           <w:i/>
@@ -4192,165 +3479,42 @@
           <w:i/>
           <w:iCs/>
         </w:rPr>
-        <w:t>--</w:t>
-      </w:r>
-      <w:proofErr w:type="spellStart"/>
+        <w:t>--policyName [policyname]</w:t>
+      </w:r>
       <w:r>
         <w:rPr>
           <w:i/>
           <w:iCs/>
         </w:rPr>
-        <w:t>policyName</w:t>
-      </w:r>
-      <w:proofErr w:type="spellEnd"/>
+        <w:t xml:space="preserve"> </w:t>
+      </w:r>
       <w:r>
         <w:rPr>
           <w:i/>
           <w:iCs/>
         </w:rPr>
-        <w:t xml:space="preserve"> [</w:t>
-      </w:r>
-      <w:proofErr w:type="spellStart"/>
+        <w:t>--</w:t>
+      </w:r>
       <w:r>
         <w:rPr>
           <w:i/>
           <w:iCs/>
         </w:rPr>
-        <w:t>policyname</w:t>
-      </w:r>
-      <w:proofErr w:type="spellEnd"/>
+        <w:t>policyId</w:t>
+      </w:r>
       <w:r>
         <w:rPr>
           <w:i/>
           <w:iCs/>
         </w:rPr>
-        <w:t>]</w:t>
+        <w:t xml:space="preserve"> [policyID] --</w:t>
       </w:r>
       <w:r>
         <w:rPr>
           <w:i/>
           <w:iCs/>
         </w:rPr>
-        <w:t xml:space="preserve"> </w:t>
-      </w:r>
-      <w:r>
-        <w:rPr>
-          <w:i/>
-          <w:iCs/>
-        </w:rPr>
-        <w:t>--</w:t>
-      </w:r>
-      <w:proofErr w:type="spellStart"/>
-      <w:r>
-        <w:rPr>
-          <w:i/>
-          <w:iCs/>
-        </w:rPr>
-        <w:t>policyId</w:t>
-      </w:r>
-      <w:proofErr w:type="spellEnd"/>
-      <w:r>
-        <w:rPr>
-          <w:i/>
-          <w:iCs/>
-        </w:rPr>
-        <w:t xml:space="preserve"> [</w:t>
-      </w:r>
-      <w:proofErr w:type="spellStart"/>
-      <w:r>
-        <w:rPr>
-          <w:i/>
-          <w:iCs/>
-        </w:rPr>
-        <w:t>policyID</w:t>
-      </w:r>
-      <w:proofErr w:type="spellEnd"/>
-      <w:r>
-        <w:rPr>
-          <w:i/>
-          <w:iCs/>
-        </w:rPr>
-        <w:t>] --</w:t>
-      </w:r>
-      <w:proofErr w:type="spellStart"/>
-      <w:r>
-        <w:rPr>
-          <w:i/>
-          <w:iCs/>
-        </w:rPr>
-        <w:t>downlinkRate</w:t>
-      </w:r>
-      <w:proofErr w:type="spellEnd"/>
-      <w:r>
-        <w:rPr>
-          <w:i/>
-          <w:iCs/>
-        </w:rPr>
-        <w:t xml:space="preserve"> [</w:t>
-      </w:r>
-      <w:proofErr w:type="spellStart"/>
-      <w:r>
-        <w:rPr>
-          <w:i/>
-          <w:iCs/>
-        </w:rPr>
-        <w:t>dl_rate_kbps</w:t>
-      </w:r>
-      <w:proofErr w:type="spellEnd"/>
-      <w:r>
-        <w:rPr>
-          <w:i/>
-          <w:iCs/>
-        </w:rPr>
-        <w:t>] --</w:t>
-      </w:r>
-      <w:proofErr w:type="spellStart"/>
-      <w:r>
-        <w:rPr>
-          <w:i/>
-          <w:iCs/>
-        </w:rPr>
-        <w:t>uplinkRate</w:t>
-      </w:r>
-      <w:proofErr w:type="spellEnd"/>
-      <w:r>
-        <w:rPr>
-          <w:i/>
-          <w:iCs/>
-        </w:rPr>
-        <w:t xml:space="preserve"> [</w:t>
-      </w:r>
-      <w:proofErr w:type="spellStart"/>
-      <w:r>
-        <w:rPr>
-          <w:i/>
-          <w:iCs/>
-        </w:rPr>
-        <w:t>ul_rate_kbps</w:t>
-      </w:r>
-      <w:proofErr w:type="spellEnd"/>
-      <w:r>
-        <w:rPr>
-          <w:i/>
-          <w:iCs/>
-        </w:rPr>
-        <w:t>] --</w:t>
-      </w:r>
-      <w:proofErr w:type="spellStart"/>
-      <w:r>
-        <w:rPr>
-          <w:i/>
-          <w:iCs/>
-        </w:rPr>
-        <w:t>acm</w:t>
-      </w:r>
-      <w:proofErr w:type="spellEnd"/>
-      <w:r>
-        <w:rPr>
-          <w:i/>
-          <w:iCs/>
-        </w:rPr>
-        <w:t xml:space="preserve"> [true/false]</w:t>
+        <w:t>downlinkRate [dl_rate_kbps] --uplinkRate [ul_rate_kbps] --acm [true/false]</w:t>
       </w:r>
     </w:p>
     <w:p/>
@@ -4470,27 +3634,7 @@
           <w:sz w:val="18"/>
           <w:szCs w:val="18"/>
         </w:rPr>
-        <w:t xml:space="preserve"> </w:t>
-      </w:r>
-      <w:proofErr w:type="spellStart"/>
-      <w:r>
-        <w:rPr>
-          <w:b/>
-          <w:bCs/>
-          <w:sz w:val="18"/>
-          <w:szCs w:val="18"/>
-        </w:rPr>
-        <w:t>addPolicy</w:t>
-      </w:r>
-      <w:proofErr w:type="spellEnd"/>
-      <w:r>
-        <w:rPr>
-          <w:b/>
-          <w:bCs/>
-          <w:sz w:val="18"/>
-          <w:szCs w:val="18"/>
-        </w:rPr>
-        <w:t xml:space="preserve"> </w:t>
+        <w:t xml:space="preserve"> addPolicy </w:t>
       </w:r>
       <w:r>
         <w:rPr>
@@ -4517,47 +3661,7 @@
           <w:sz w:val="18"/>
           <w:szCs w:val="18"/>
         </w:rPr>
-        <w:t>000 -</w:t>
-      </w:r>
-      <w:proofErr w:type="spellStart"/>
-      <w:r>
-        <w:rPr>
-          <w:b/>
-          <w:bCs/>
-          <w:sz w:val="18"/>
-          <w:szCs w:val="18"/>
-        </w:rPr>
-        <w:t>ul</w:t>
-      </w:r>
-      <w:proofErr w:type="spellEnd"/>
-      <w:r>
-        <w:rPr>
-          <w:b/>
-          <w:bCs/>
-          <w:sz w:val="18"/>
-          <w:szCs w:val="18"/>
-        </w:rPr>
-        <w:t xml:space="preserve"> 20000 -</w:t>
-      </w:r>
-      <w:proofErr w:type="spellStart"/>
-      <w:r>
-        <w:rPr>
-          <w:b/>
-          <w:bCs/>
-          <w:sz w:val="18"/>
-          <w:szCs w:val="18"/>
-        </w:rPr>
-        <w:t>acm</w:t>
-      </w:r>
-      <w:proofErr w:type="spellEnd"/>
-      <w:r>
-        <w:rPr>
-          <w:b/>
-          <w:bCs/>
-          <w:sz w:val="18"/>
-          <w:szCs w:val="18"/>
-        </w:rPr>
-        <w:t xml:space="preserve"> true</w:t>
+        <w:t>000 -ul 20000 -acm true</w:t>
       </w:r>
     </w:p>
     <w:p/>
@@ -4602,7 +3706,6 @@
         </w:rPr>
         <w:t xml:space="preserve">python.exe QoE-REST-RatePlansManagement.py </w:t>
       </w:r>
-      <w:proofErr w:type="spellStart"/>
       <w:r>
         <w:rPr>
           <w:i/>
@@ -4617,7 +3720,6 @@
         </w:rPr>
         <w:t>Policy</w:t>
       </w:r>
-      <w:proofErr w:type="spellEnd"/>
       <w:r>
         <w:rPr>
           <w:i/>
@@ -4630,1162 +3732,1212 @@
           <w:i/>
           <w:iCs/>
         </w:rPr>
-        <w:t>--</w:t>
-      </w:r>
-      <w:proofErr w:type="spellStart"/>
-      <w:r>
+        <w:t>--policyName [policyname]</w:t>
+      </w:r>
+    </w:p>
+    <w:p/>
+    <w:p>
+      <w:r>
+        <w:t xml:space="preserve">The following example deletes a rate policy </w:t>
+      </w:r>
+      <w:r>
+        <w:t xml:space="preserve">named </w:t>
+      </w:r>
+      <w:r>
+        <w:rPr>
+          <w:color w:val="0000FF"/>
+        </w:rPr>
+        <w:t>100MDL_20MUL</w:t>
+      </w:r>
+    </w:p>
+    <w:p>
+      <w:r>
+        <w:rPr>
+          <w:b/>
+          <w:bCs/>
+          <w:sz w:val="18"/>
+          <w:szCs w:val="18"/>
+        </w:rPr>
+        <w:t>C:\</w:t>
+      </w:r>
+      <w:r>
+        <w:rPr>
+          <w:b/>
+          <w:bCs/>
+          <w:sz w:val="18"/>
+          <w:szCs w:val="18"/>
+        </w:rPr>
+        <w:t xml:space="preserve">python.exe </w:t>
+      </w:r>
+      <w:r>
+        <w:rPr>
+          <w:b/>
+          <w:bCs/>
+          <w:sz w:val="18"/>
+          <w:szCs w:val="18"/>
+        </w:rPr>
+        <w:t>QoE-REST-RatePlansManagement</w:t>
+      </w:r>
+      <w:r>
+        <w:rPr>
+          <w:b/>
+          <w:bCs/>
+          <w:sz w:val="18"/>
+          <w:szCs w:val="18"/>
+        </w:rPr>
+        <w:t>.py</w:t>
+      </w:r>
+      <w:r>
+        <w:rPr>
+          <w:b/>
+          <w:bCs/>
+          <w:sz w:val="18"/>
+          <w:szCs w:val="18"/>
+        </w:rPr>
+        <w:t xml:space="preserve"> </w:t>
+      </w:r>
+      <w:r>
+        <w:rPr>
+          <w:b/>
+          <w:bCs/>
+          <w:sz w:val="18"/>
+          <w:szCs w:val="18"/>
+        </w:rPr>
+        <w:t>deletePolicy</w:t>
+      </w:r>
+      <w:r>
+        <w:rPr>
+          <w:b/>
+          <w:bCs/>
+          <w:sz w:val="18"/>
+          <w:szCs w:val="18"/>
+        </w:rPr>
+        <w:t xml:space="preserve"> -p 100MDL_20MUL</w:t>
+      </w:r>
+    </w:p>
+    <w:p/>
+    <w:p>
+      <w:r>
+        <w:t xml:space="preserve">The following example deletes ALL rate policies with Policy ID </w:t>
+      </w:r>
+      <w:r>
+        <w:rPr>
+          <w:color w:val="0000FF"/>
+        </w:rPr>
+        <w:t>100MDL_</w:t>
+      </w:r>
+      <w:r>
+        <w:rPr>
+          <w:color w:val="0000FF"/>
+        </w:rPr>
+        <w:t>Policy</w:t>
+      </w:r>
+    </w:p>
+    <w:p>
+      <w:r>
+        <w:rPr>
+          <w:b/>
+          <w:bCs/>
+          <w:sz w:val="18"/>
+          <w:szCs w:val="18"/>
+        </w:rPr>
+        <w:t>C:\</w:t>
+      </w:r>
+      <w:r>
+        <w:rPr>
+          <w:b/>
+          <w:bCs/>
+          <w:sz w:val="18"/>
+          <w:szCs w:val="18"/>
+        </w:rPr>
+        <w:t xml:space="preserve">python.exe </w:t>
+      </w:r>
+      <w:r>
+        <w:rPr>
+          <w:b/>
+          <w:bCs/>
+          <w:sz w:val="18"/>
+          <w:szCs w:val="18"/>
+        </w:rPr>
+        <w:t>QoE-REST-RatePlansManagement</w:t>
+      </w:r>
+      <w:r>
+        <w:rPr>
+          <w:b/>
+          <w:bCs/>
+          <w:sz w:val="18"/>
+          <w:szCs w:val="18"/>
+        </w:rPr>
+        <w:t>.py</w:t>
+      </w:r>
+      <w:r>
+        <w:rPr>
+          <w:b/>
+          <w:bCs/>
+          <w:sz w:val="18"/>
+          <w:szCs w:val="18"/>
+        </w:rPr>
+        <w:t xml:space="preserve"> deletePolicy -p</w:t>
+      </w:r>
+      <w:r>
+        <w:rPr>
+          <w:b/>
+          <w:bCs/>
+          <w:sz w:val="18"/>
+          <w:szCs w:val="18"/>
+        </w:rPr>
+        <w:t>i</w:t>
+      </w:r>
+      <w:r>
+        <w:rPr>
+          <w:b/>
+          <w:bCs/>
+          <w:sz w:val="18"/>
+          <w:szCs w:val="18"/>
+        </w:rPr>
+        <w:t xml:space="preserve"> 100MDL_</w:t>
+      </w:r>
+      <w:r>
+        <w:rPr>
+          <w:b/>
+          <w:bCs/>
+          <w:sz w:val="18"/>
+          <w:szCs w:val="18"/>
+        </w:rPr>
+        <w:t>Policy</w:t>
+      </w:r>
+    </w:p>
+    <w:p>
+      <w:pPr>
+        <w:pStyle w:val="Heading2"/>
+      </w:pPr>
+    </w:p>
+    <w:p>
+      <w:pPr>
+        <w:pStyle w:val="Heading2"/>
+      </w:pPr>
+      <w:bookmarkStart w:id="9" w:name="_Toc137566964"/>
+      <w:r>
+        <w:t>Retrieve Rate Policy</w:t>
+      </w:r>
+      <w:bookmarkEnd w:id="9"/>
+    </w:p>
+    <w:p/>
+    <w:p>
+      <w:pPr>
+        <w:pStyle w:val="NoSpacing"/>
         <w:rPr>
           <w:i/>
           <w:iCs/>
         </w:rPr>
-        <w:t>policyName</w:t>
-      </w:r>
-      <w:proofErr w:type="spellEnd"/>
+      </w:pPr>
       <w:r>
         <w:rPr>
           <w:i/>
           <w:iCs/>
         </w:rPr>
-        <w:t xml:space="preserve"> [</w:t>
-      </w:r>
-      <w:proofErr w:type="spellStart"/>
-      <w:r>
+        <w:t>Usage:</w:t>
+      </w:r>
+    </w:p>
+    <w:p>
+      <w:pPr>
         <w:rPr>
           <w:i/>
           <w:iCs/>
         </w:rPr>
-        <w:t>policyname</w:t>
-      </w:r>
-      <w:proofErr w:type="spellEnd"/>
+      </w:pPr>
       <w:r>
         <w:rPr>
           <w:i/>
           <w:iCs/>
         </w:rPr>
-        <w:t>]</w:t>
-      </w:r>
-    </w:p>
-    <w:p/>
-    <w:p>
-      <w:r>
-        <w:t xml:space="preserve">The following example deletes a rate policy </w:t>
-      </w:r>
-      <w:r>
-        <w:t xml:space="preserve">named </w:t>
-      </w:r>
-      <w:r>
-        <w:rPr>
-          <w:color w:val="0000FF"/>
-        </w:rPr>
-        <w:t>100MDL_20MUL</w:t>
-      </w:r>
-    </w:p>
-    <w:p>
-      <w:r>
-        <w:rPr>
-          <w:b/>
-          <w:bCs/>
-          <w:sz w:val="18"/>
-          <w:szCs w:val="18"/>
-        </w:rPr>
-        <w:t>C:\</w:t>
-      </w:r>
-      <w:r>
-        <w:rPr>
-          <w:b/>
-          <w:bCs/>
-          <w:sz w:val="18"/>
-          <w:szCs w:val="18"/>
-        </w:rPr>
-        <w:t xml:space="preserve">python.exe </w:t>
-      </w:r>
-      <w:r>
-        <w:rPr>
-          <w:b/>
-          <w:bCs/>
-          <w:sz w:val="18"/>
-          <w:szCs w:val="18"/>
-        </w:rPr>
-        <w:t>QoE-REST-RatePlansManagement</w:t>
-      </w:r>
-      <w:r>
-        <w:rPr>
-          <w:b/>
-          <w:bCs/>
-          <w:sz w:val="18"/>
-          <w:szCs w:val="18"/>
-        </w:rPr>
-        <w:t>.py</w:t>
-      </w:r>
-      <w:r>
-        <w:rPr>
-          <w:b/>
-          <w:bCs/>
-          <w:sz w:val="18"/>
-          <w:szCs w:val="18"/>
-        </w:rPr>
-        <w:t xml:space="preserve"> </w:t>
-      </w:r>
-      <w:proofErr w:type="spellStart"/>
-      <w:r>
-        <w:rPr>
-          <w:b/>
-          <w:bCs/>
-          <w:sz w:val="18"/>
-          <w:szCs w:val="18"/>
-        </w:rPr>
-        <w:t>deletePolicy</w:t>
-      </w:r>
-      <w:proofErr w:type="spellEnd"/>
-      <w:r>
-        <w:rPr>
-          <w:b/>
-          <w:bCs/>
-          <w:sz w:val="18"/>
-          <w:szCs w:val="18"/>
-        </w:rPr>
-        <w:t xml:space="preserve"> -p 100MDL_20MUL</w:t>
-      </w:r>
-    </w:p>
-    <w:p/>
-    <w:p>
-      <w:r>
-        <w:t xml:space="preserve">The following example deletes ALL rate policies with Policy ID </w:t>
-      </w:r>
-      <w:r>
-        <w:rPr>
-          <w:color w:val="0000FF"/>
-        </w:rPr>
-        <w:t>100MDL_</w:t>
-      </w:r>
-      <w:r>
-        <w:rPr>
-          <w:color w:val="0000FF"/>
-        </w:rPr>
-        <w:t>Policy</w:t>
-      </w:r>
-    </w:p>
-    <w:p>
-      <w:r>
-        <w:rPr>
-          <w:b/>
-          <w:bCs/>
-          <w:sz w:val="18"/>
-          <w:szCs w:val="18"/>
-        </w:rPr>
-        <w:t>C:\</w:t>
-      </w:r>
-      <w:r>
-        <w:rPr>
-          <w:b/>
-          <w:bCs/>
-          <w:sz w:val="18"/>
-          <w:szCs w:val="18"/>
-        </w:rPr>
-        <w:t xml:space="preserve">python.exe </w:t>
-      </w:r>
-      <w:r>
-        <w:rPr>
-          <w:b/>
-          <w:bCs/>
-          <w:sz w:val="18"/>
-          <w:szCs w:val="18"/>
-        </w:rPr>
-        <w:t>QoE-REST-RatePlansManagement</w:t>
-      </w:r>
-      <w:r>
-        <w:rPr>
-          <w:b/>
-          <w:bCs/>
-          <w:sz w:val="18"/>
-          <w:szCs w:val="18"/>
-        </w:rPr>
-        <w:t>.py</w:t>
-      </w:r>
-      <w:r>
-        <w:rPr>
-          <w:b/>
-          <w:bCs/>
-          <w:sz w:val="18"/>
-          <w:szCs w:val="18"/>
-        </w:rPr>
-        <w:t xml:space="preserve"> </w:t>
-      </w:r>
-      <w:proofErr w:type="spellStart"/>
-      <w:r>
-        <w:rPr>
-          <w:b/>
-          <w:bCs/>
-          <w:sz w:val="18"/>
-          <w:szCs w:val="18"/>
-        </w:rPr>
-        <w:t>deletePolicy</w:t>
-      </w:r>
-      <w:proofErr w:type="spellEnd"/>
-      <w:r>
-        <w:rPr>
-          <w:b/>
-          <w:bCs/>
-          <w:sz w:val="18"/>
-          <w:szCs w:val="18"/>
-        </w:rPr>
-        <w:t xml:space="preserve"> -p</w:t>
-      </w:r>
-      <w:r>
-        <w:rPr>
-          <w:b/>
-          <w:bCs/>
-          <w:sz w:val="18"/>
-          <w:szCs w:val="18"/>
-        </w:rPr>
-        <w:t>i</w:t>
-      </w:r>
-      <w:r>
-        <w:rPr>
-          <w:b/>
-          <w:bCs/>
-          <w:sz w:val="18"/>
-          <w:szCs w:val="18"/>
-        </w:rPr>
-        <w:t xml:space="preserve"> 100MDL_</w:t>
-      </w:r>
-      <w:r>
-        <w:rPr>
-          <w:b/>
-          <w:bCs/>
-          <w:sz w:val="18"/>
-          <w:szCs w:val="18"/>
-        </w:rPr>
-        <w:t>Policy</w:t>
-      </w:r>
-    </w:p>
-    <w:p>
-      <w:pPr>
-        <w:pStyle w:val="Heading2"/>
-      </w:pPr>
-    </w:p>
-    <w:p>
-      <w:pPr>
-        <w:pStyle w:val="Heading2"/>
-      </w:pPr>
-      <w:bookmarkStart w:id="9" w:name="_Toc137566964"/>
-      <w:r>
-        <w:t>Retrieve Rate Policy</w:t>
-      </w:r>
-      <w:bookmarkEnd w:id="9"/>
-    </w:p>
-    <w:p/>
-    <w:p>
-      <w:pPr>
-        <w:pStyle w:val="NoSpacing"/>
+        <w:t xml:space="preserve">python.exe QoE-REST-RatePlansManagement.py </w:t>
+      </w:r>
+      <w:r>
         <w:rPr>
           <w:i/>
           <w:iCs/>
         </w:rPr>
-      </w:pPr>
-      <w:r>
+        <w:t>getPolicy [--policyName [policyname]]</w:t>
+      </w:r>
+    </w:p>
+    <w:p/>
+    <w:p>
+      <w:r>
+        <w:t>The following example retrieves</w:t>
+      </w:r>
+      <w:r>
+        <w:t xml:space="preserve"> the</w:t>
+      </w:r>
+      <w:r>
+        <w:t xml:space="preserve"> rate policy named </w:t>
+      </w:r>
+      <w:r>
+        <w:rPr>
+          <w:color w:val="0000FF"/>
+        </w:rPr>
+        <w:t>100MDL_20MUL</w:t>
+      </w:r>
+    </w:p>
+    <w:p>
+      <w:r>
+        <w:rPr>
+          <w:b/>
+          <w:bCs/>
+          <w:sz w:val="18"/>
+          <w:szCs w:val="18"/>
+        </w:rPr>
+        <w:t>C:\</w:t>
+      </w:r>
+      <w:r>
+        <w:rPr>
+          <w:b/>
+          <w:bCs/>
+          <w:sz w:val="18"/>
+          <w:szCs w:val="18"/>
+        </w:rPr>
+        <w:t xml:space="preserve">python.exe </w:t>
+      </w:r>
+      <w:r>
+        <w:rPr>
+          <w:b/>
+          <w:bCs/>
+          <w:sz w:val="18"/>
+          <w:szCs w:val="18"/>
+        </w:rPr>
+        <w:t>QoE-REST-RatePlansManagement</w:t>
+      </w:r>
+      <w:r>
+        <w:rPr>
+          <w:b/>
+          <w:bCs/>
+          <w:sz w:val="18"/>
+          <w:szCs w:val="18"/>
+        </w:rPr>
+        <w:t>.py</w:t>
+      </w:r>
+      <w:r>
+        <w:rPr>
+          <w:b/>
+          <w:bCs/>
+          <w:sz w:val="18"/>
+          <w:szCs w:val="18"/>
+        </w:rPr>
+        <w:t xml:space="preserve"> </w:t>
+      </w:r>
+      <w:r>
+        <w:rPr>
+          <w:b/>
+          <w:bCs/>
+          <w:sz w:val="18"/>
+          <w:szCs w:val="18"/>
+        </w:rPr>
+        <w:t>getPolicy</w:t>
+      </w:r>
+      <w:r>
+        <w:rPr>
+          <w:b/>
+          <w:bCs/>
+          <w:sz w:val="18"/>
+          <w:szCs w:val="18"/>
+        </w:rPr>
+        <w:t xml:space="preserve"> </w:t>
+      </w:r>
+      <w:r>
+        <w:rPr>
+          <w:b/>
+          <w:bCs/>
+          <w:sz w:val="18"/>
+          <w:szCs w:val="18"/>
+        </w:rPr>
+        <w:t>-p 100MDL_20MUL</w:t>
+      </w:r>
+    </w:p>
+    <w:p>
+      <w:pPr>
+        <w:pStyle w:val="NoSpacing"/>
+      </w:pPr>
+      <w:r>
+        <w:t>The output is in JSON format:</w:t>
+      </w:r>
+    </w:p>
+    <w:p>
+      <w:pPr>
+        <w:pStyle w:val="NoSpacing"/>
+        <w:ind w:left="720"/>
+      </w:pPr>
+      <w:r>
+        <w:t>{</w:t>
+      </w:r>
+    </w:p>
+    <w:p>
+      <w:pPr>
+        <w:pStyle w:val="NoSpacing"/>
+        <w:ind w:left="720"/>
+      </w:pPr>
+      <w:r>
+        <w:t xml:space="preserve">    "policyName": "100MDL_20MUL",</w:t>
+      </w:r>
+    </w:p>
+    <w:p>
+      <w:pPr>
+        <w:pStyle w:val="NoSpacing"/>
+        <w:ind w:left="720"/>
+      </w:pPr>
+      <w:r>
+        <w:t xml:space="preserve">    "policyId": "100MDL_Policy",</w:t>
+      </w:r>
+    </w:p>
+    <w:p>
+      <w:pPr>
+        <w:pStyle w:val="NoSpacing"/>
+        <w:ind w:left="720"/>
+      </w:pPr>
+      <w:r>
+        <w:t xml:space="preserve">    "rateLimitDownlink": {</w:t>
+      </w:r>
+    </w:p>
+    <w:p>
+      <w:pPr>
+        <w:pStyle w:val="NoSpacing"/>
+        <w:ind w:left="720"/>
+      </w:pPr>
+      <w:r>
+        <w:t xml:space="preserve">        "rate": 100000,</w:t>
+      </w:r>
+    </w:p>
+    <w:p>
+      <w:pPr>
+        <w:pStyle w:val="NoSpacing"/>
+        <w:ind w:left="720"/>
+      </w:pPr>
+      <w:r>
+        <w:t xml:space="preserve">        "congestionMgmt": true</w:t>
+      </w:r>
+    </w:p>
+    <w:p>
+      <w:pPr>
+        <w:pStyle w:val="NoSpacing"/>
+        <w:ind w:left="720"/>
+      </w:pPr>
+      <w:r>
+        <w:t xml:space="preserve">    },</w:t>
+      </w:r>
+    </w:p>
+    <w:p>
+      <w:pPr>
+        <w:pStyle w:val="NoSpacing"/>
+        <w:ind w:left="720"/>
+      </w:pPr>
+      <w:r>
+        <w:t xml:space="preserve">    "rateLimitUplink": {</w:t>
+      </w:r>
+    </w:p>
+    <w:p>
+      <w:pPr>
+        <w:pStyle w:val="NoSpacing"/>
+        <w:ind w:left="720"/>
+      </w:pPr>
+      <w:r>
+        <w:t xml:space="preserve">        "rate": 20000</w:t>
+      </w:r>
+    </w:p>
+    <w:p>
+      <w:pPr>
+        <w:pStyle w:val="NoSpacing"/>
+        <w:ind w:left="720"/>
+      </w:pPr>
+      <w:r>
+        <w:t xml:space="preserve">    }</w:t>
+      </w:r>
+    </w:p>
+    <w:p>
+      <w:pPr>
+        <w:pStyle w:val="NoSpacing"/>
+        <w:ind w:left="720"/>
+      </w:pPr>
+      <w:r>
+        <w:t xml:space="preserve">} </w:t>
+      </w:r>
+    </w:p>
+    <w:p/>
+    <w:p>
+      <w:r>
+        <w:t xml:space="preserve">The following example retrieves ALL rate policies </w:t>
+      </w:r>
+    </w:p>
+    <w:p>
+      <w:pPr>
+        <w:rPr>
+          <w:b/>
+          <w:bCs/>
+          <w:sz w:val="18"/>
+          <w:szCs w:val="18"/>
+        </w:rPr>
+      </w:pPr>
+      <w:r>
+        <w:rPr>
+          <w:b/>
+          <w:bCs/>
+          <w:sz w:val="18"/>
+          <w:szCs w:val="18"/>
+        </w:rPr>
+        <w:t>C:\</w:t>
+      </w:r>
+      <w:r>
+        <w:rPr>
+          <w:b/>
+          <w:bCs/>
+          <w:sz w:val="18"/>
+          <w:szCs w:val="18"/>
+        </w:rPr>
+        <w:t xml:space="preserve">python.exe </w:t>
+      </w:r>
+      <w:r>
+        <w:rPr>
+          <w:b/>
+          <w:bCs/>
+          <w:sz w:val="18"/>
+          <w:szCs w:val="18"/>
+        </w:rPr>
+        <w:t>QoE-REST-RatePlansManagement</w:t>
+      </w:r>
+      <w:r>
+        <w:rPr>
+          <w:b/>
+          <w:bCs/>
+          <w:sz w:val="18"/>
+          <w:szCs w:val="18"/>
+        </w:rPr>
+        <w:t>.py</w:t>
+      </w:r>
+      <w:r>
+        <w:rPr>
+          <w:b/>
+          <w:bCs/>
+          <w:sz w:val="18"/>
+          <w:szCs w:val="18"/>
+        </w:rPr>
+        <w:t xml:space="preserve"> </w:t>
+      </w:r>
+      <w:r>
+        <w:rPr>
+          <w:b/>
+          <w:bCs/>
+          <w:sz w:val="18"/>
+          <w:szCs w:val="18"/>
+        </w:rPr>
+        <w:t>getPolicy</w:t>
+      </w:r>
+      <w:r>
+        <w:rPr>
+          <w:b/>
+          <w:bCs/>
+          <w:sz w:val="18"/>
+          <w:szCs w:val="18"/>
+        </w:rPr>
+        <w:t xml:space="preserve"> </w:t>
+      </w:r>
+    </w:p>
+    <w:p>
+      <w:pPr>
+        <w:pStyle w:val="NoSpacing"/>
+      </w:pPr>
+      <w:r>
+        <w:t>The output is in JSON format:</w:t>
+      </w:r>
+    </w:p>
+    <w:p>
+      <w:pPr>
+        <w:pStyle w:val="NoSpacing"/>
+        <w:ind w:left="720"/>
+      </w:pPr>
+      <w:r>
+        <w:t>{</w:t>
+      </w:r>
+    </w:p>
+    <w:p>
+      <w:pPr>
+        <w:pStyle w:val="NoSpacing"/>
+        <w:ind w:left="720"/>
+      </w:pPr>
+      <w:r>
+        <w:t xml:space="preserve">    "items": [</w:t>
+      </w:r>
+    </w:p>
+    <w:p>
+      <w:pPr>
+        <w:pStyle w:val="NoSpacing"/>
+        <w:ind w:left="720"/>
+      </w:pPr>
+      <w:r>
+        <w:t xml:space="preserve">        {</w:t>
+      </w:r>
+    </w:p>
+    <w:p>
+      <w:pPr>
+        <w:pStyle w:val="NoSpacing"/>
+        <w:ind w:left="1440"/>
+      </w:pPr>
+      <w:r>
+        <w:t xml:space="preserve">    "policyName": "</w:t>
+      </w:r>
+      <w:r>
+        <w:rPr>
+          <w:color w:val="0000FF"/>
+        </w:rPr>
+        <w:t>100MDL_20MUL</w:t>
+      </w:r>
+      <w:r>
+        <w:t>",</w:t>
+      </w:r>
+    </w:p>
+    <w:p>
+      <w:pPr>
+        <w:pStyle w:val="NoSpacing"/>
+        <w:ind w:left="1440"/>
+      </w:pPr>
+      <w:r>
+        <w:t xml:space="preserve">    "policyId": "100MDL_Policy",</w:t>
+      </w:r>
+    </w:p>
+    <w:p>
+      <w:pPr>
+        <w:pStyle w:val="NoSpacing"/>
+        <w:ind w:left="1440"/>
+      </w:pPr>
+      <w:r>
+        <w:t xml:space="preserve">    "rateLimitDownlink": {</w:t>
+      </w:r>
+    </w:p>
+    <w:p>
+      <w:pPr>
+        <w:pStyle w:val="NoSpacing"/>
+        <w:ind w:left="1440"/>
+      </w:pPr>
+      <w:r>
+        <w:t xml:space="preserve">        "rate": 100000,</w:t>
+      </w:r>
+    </w:p>
+    <w:p>
+      <w:pPr>
+        <w:pStyle w:val="NoSpacing"/>
+        <w:ind w:left="1440"/>
+      </w:pPr>
+      <w:r>
+        <w:t xml:space="preserve">        "congestionMgmt": true</w:t>
+      </w:r>
+    </w:p>
+    <w:p>
+      <w:pPr>
+        <w:pStyle w:val="NoSpacing"/>
+        <w:ind w:left="1440"/>
+      </w:pPr>
+      <w:r>
+        <w:t xml:space="preserve">    },</w:t>
+      </w:r>
+    </w:p>
+    <w:p>
+      <w:pPr>
+        <w:pStyle w:val="NoSpacing"/>
+        <w:ind w:left="1440"/>
+      </w:pPr>
+      <w:r>
+        <w:t xml:space="preserve">    "rateLimitUplink": {</w:t>
+      </w:r>
+    </w:p>
+    <w:p>
+      <w:pPr>
+        <w:pStyle w:val="NoSpacing"/>
+        <w:ind w:left="1440"/>
+      </w:pPr>
+      <w:r>
+        <w:t xml:space="preserve">        "rate": 20000</w:t>
+      </w:r>
+    </w:p>
+    <w:p>
+      <w:pPr>
+        <w:pStyle w:val="NoSpacing"/>
+        <w:ind w:left="1440"/>
+      </w:pPr>
+      <w:r>
+        <w:t xml:space="preserve">    }</w:t>
+      </w:r>
+    </w:p>
+    <w:p>
+      <w:pPr>
+        <w:pStyle w:val="NoSpacing"/>
+        <w:ind w:left="720"/>
+      </w:pPr>
+      <w:r>
+        <w:t xml:space="preserve">        },</w:t>
+      </w:r>
+    </w:p>
+    <w:p>
+      <w:pPr>
+        <w:pStyle w:val="NoSpacing"/>
+        <w:ind w:left="1440"/>
+      </w:pPr>
+      <w:r>
+        <w:t xml:space="preserve">    "policyName": "</w:t>
+      </w:r>
+      <w:r>
+        <w:rPr>
+          <w:color w:val="0000FF"/>
+        </w:rPr>
+        <w:t>100MDL_30MUL</w:t>
+      </w:r>
+      <w:r>
+        <w:t>",</w:t>
+      </w:r>
+    </w:p>
+    <w:p>
+      <w:pPr>
+        <w:pStyle w:val="NoSpacing"/>
+        <w:ind w:left="1440"/>
+      </w:pPr>
+      <w:r>
+        <w:t xml:space="preserve">    "policyId": "100MDL_Policy",</w:t>
+      </w:r>
+    </w:p>
+    <w:p>
+      <w:pPr>
+        <w:pStyle w:val="NoSpacing"/>
+        <w:ind w:left="1440"/>
+      </w:pPr>
+      <w:r>
+        <w:t xml:space="preserve">    "rateLimitDownlink": {</w:t>
+      </w:r>
+    </w:p>
+    <w:p>
+      <w:pPr>
+        <w:pStyle w:val="NoSpacing"/>
+        <w:ind w:left="1440"/>
+      </w:pPr>
+      <w:r>
+        <w:t xml:space="preserve">        "rate": 100000,</w:t>
+      </w:r>
+    </w:p>
+    <w:p>
+      <w:pPr>
+        <w:pStyle w:val="NoSpacing"/>
+        <w:ind w:left="1440"/>
+      </w:pPr>
+      <w:r>
+        <w:t xml:space="preserve">        "congestionMgmt": true</w:t>
+      </w:r>
+    </w:p>
+    <w:p>
+      <w:pPr>
+        <w:pStyle w:val="NoSpacing"/>
+        <w:ind w:left="1440"/>
+      </w:pPr>
+      <w:r>
+        <w:lastRenderedPageBreak/>
+        <w:t xml:space="preserve">    },</w:t>
+      </w:r>
+    </w:p>
+    <w:p>
+      <w:pPr>
+        <w:pStyle w:val="NoSpacing"/>
+        <w:ind w:left="1440"/>
+      </w:pPr>
+      <w:r>
+        <w:t xml:space="preserve">    "rateLimitUplink": {</w:t>
+      </w:r>
+    </w:p>
+    <w:p>
+      <w:pPr>
+        <w:pStyle w:val="NoSpacing"/>
+        <w:ind w:left="1440"/>
+      </w:pPr>
+      <w:r>
+        <w:t xml:space="preserve">        "rate": 30000</w:t>
+      </w:r>
+    </w:p>
+    <w:p>
+      <w:pPr>
+        <w:pStyle w:val="NoSpacing"/>
+        <w:ind w:left="1440"/>
+      </w:pPr>
+      <w:r>
+        <w:t xml:space="preserve">    }</w:t>
+      </w:r>
+    </w:p>
+    <w:p>
+      <w:pPr>
+        <w:pStyle w:val="NoSpacing"/>
+        <w:ind w:left="720"/>
+      </w:pPr>
+      <w:r>
+        <w:t xml:space="preserve">        },</w:t>
+      </w:r>
+    </w:p>
+    <w:p>
+      <w:pPr>
+        <w:pStyle w:val="NoSpacing"/>
+        <w:ind w:left="720"/>
+      </w:pPr>
+      <w:r>
+        <w:t xml:space="preserve">        {</w:t>
+      </w:r>
+    </w:p>
+    <w:p>
+      <w:pPr>
+        <w:pStyle w:val="NoSpacing"/>
+        <w:ind w:left="1440"/>
+      </w:pPr>
+      <w:r>
+        <w:t xml:space="preserve">    "policyName": "</w:t>
+      </w:r>
+      <w:r>
+        <w:rPr>
+          <w:color w:val="0000FF"/>
+        </w:rPr>
+        <w:t>100MDL_50MUL</w:t>
+      </w:r>
+      <w:r>
+        <w:t>",</w:t>
+      </w:r>
+    </w:p>
+    <w:p>
+      <w:pPr>
+        <w:pStyle w:val="NoSpacing"/>
+        <w:ind w:left="1440"/>
+      </w:pPr>
+      <w:r>
+        <w:t xml:space="preserve">    "policyId": "100MDL_Policy",</w:t>
+      </w:r>
+    </w:p>
+    <w:p>
+      <w:pPr>
+        <w:pStyle w:val="NoSpacing"/>
+        <w:ind w:left="1440"/>
+      </w:pPr>
+      <w:r>
+        <w:t xml:space="preserve">    "rateLimitDownlink": {</w:t>
+      </w:r>
+    </w:p>
+    <w:p>
+      <w:pPr>
+        <w:pStyle w:val="NoSpacing"/>
+        <w:ind w:left="1440"/>
+      </w:pPr>
+      <w:r>
+        <w:t xml:space="preserve">        "rate": 100000,</w:t>
+      </w:r>
+    </w:p>
+    <w:p>
+      <w:pPr>
+        <w:pStyle w:val="NoSpacing"/>
+        <w:ind w:left="1440"/>
+      </w:pPr>
+      <w:r>
+        <w:t xml:space="preserve">        "congestionMgmt": true</w:t>
+      </w:r>
+    </w:p>
+    <w:p>
+      <w:pPr>
+        <w:pStyle w:val="NoSpacing"/>
+        <w:ind w:left="1440"/>
+      </w:pPr>
+      <w:r>
+        <w:t xml:space="preserve">    },</w:t>
+      </w:r>
+    </w:p>
+    <w:p>
+      <w:pPr>
+        <w:pStyle w:val="NoSpacing"/>
+        <w:ind w:left="1440"/>
+      </w:pPr>
+      <w:r>
+        <w:t xml:space="preserve">    "rateLimitUplink": {</w:t>
+      </w:r>
+    </w:p>
+    <w:p>
+      <w:pPr>
+        <w:pStyle w:val="NoSpacing"/>
+        <w:ind w:left="1440"/>
+      </w:pPr>
+      <w:r>
+        <w:t xml:space="preserve">        "rate": 50000</w:t>
+      </w:r>
+    </w:p>
+    <w:p>
+      <w:pPr>
+        <w:pStyle w:val="NoSpacing"/>
+        <w:ind w:left="1440"/>
+      </w:pPr>
+      <w:r>
+        <w:t xml:space="preserve">    }</w:t>
+      </w:r>
+    </w:p>
+    <w:p>
+      <w:pPr>
+        <w:pStyle w:val="NoSpacing"/>
+        <w:ind w:left="720"/>
+      </w:pPr>
+      <w:r>
+        <w:t xml:space="preserve">        }</w:t>
+      </w:r>
+    </w:p>
+    <w:p>
+      <w:pPr>
+        <w:pStyle w:val="NoSpacing"/>
+        <w:ind w:left="720"/>
+      </w:pPr>
+      <w:r>
+        <w:t xml:space="preserve">   ]</w:t>
+      </w:r>
+    </w:p>
+    <w:p>
+      <w:pPr>
+        <w:pStyle w:val="NoSpacing"/>
+        <w:ind w:left="720"/>
+      </w:pPr>
+      <w:r>
+        <w:t>}</w:t>
+      </w:r>
+    </w:p>
+    <w:p>
+      <w:pPr>
+        <w:pStyle w:val="NoSpacing"/>
+        <w:ind w:left="720"/>
+      </w:pPr>
+    </w:p>
+    <w:p/>
+    <w:p>
+      <w:pPr>
+        <w:pStyle w:val="Heading2"/>
+      </w:pPr>
+      <w:bookmarkStart w:id="10" w:name="_Toc137566965"/>
+      <w:r>
+        <w:t>Assign</w:t>
+      </w:r>
+      <w:r>
+        <w:t xml:space="preserve"> (Update)</w:t>
+      </w:r>
+      <w:r>
+        <w:t xml:space="preserve"> Subscriber</w:t>
+      </w:r>
+      <w:r>
+        <w:t>’s</w:t>
+      </w:r>
+      <w:r>
+        <w:t xml:space="preserve"> Rate Policy</w:t>
+      </w:r>
+      <w:bookmarkEnd w:id="10"/>
+    </w:p>
+    <w:p/>
+    <w:p>
+      <w:pPr>
+        <w:pStyle w:val="NoSpacing"/>
         <w:rPr>
           <w:i/>
           <w:iCs/>
         </w:rPr>
-        <w:t>Usage:</w:t>
-      </w:r>
-    </w:p>
-    <w:p>
-      <w:pPr>
+      </w:pPr>
+      <w:r>
         <w:rPr>
           <w:i/>
           <w:iCs/>
         </w:rPr>
-      </w:pPr>
-      <w:r>
+        <w:t>Usage:</w:t>
+      </w:r>
+    </w:p>
+    <w:p>
+      <w:pPr>
+        <w:pStyle w:val="NoSpacing"/>
         <w:rPr>
           <w:i/>
           <w:iCs/>
         </w:rPr>
-        <w:t xml:space="preserve">python.exe QoE-REST-RatePlansManagement.py </w:t>
-      </w:r>
-      <w:proofErr w:type="spellStart"/>
+      </w:pPr>
       <w:r>
         <w:rPr>
           <w:i/>
           <w:iCs/>
         </w:rPr>
-        <w:t>getPolicy</w:t>
-      </w:r>
-      <w:proofErr w:type="spellEnd"/>
+        <w:t>p</w:t>
+      </w:r>
       <w:r>
         <w:rPr>
           <w:i/>
           <w:iCs/>
         </w:rPr>
-        <w:t xml:space="preserve"> [--</w:t>
-      </w:r>
-      <w:proofErr w:type="spellStart"/>
+        <w:t>y</w:t>
+      </w:r>
       <w:r>
         <w:rPr>
           <w:i/>
           <w:iCs/>
         </w:rPr>
-        <w:t>policyName</w:t>
-      </w:r>
-      <w:proofErr w:type="spellEnd"/>
+        <w:t xml:space="preserve">thon.exe </w:t>
+      </w:r>
       <w:r>
         <w:rPr>
           <w:i/>
           <w:iCs/>
         </w:rPr>
-        <w:t xml:space="preserve"> [</w:t>
-      </w:r>
-      <w:proofErr w:type="spellStart"/>
-      <w:r>
+        <w:t>QoE-REST-RatePlansManagement.py setSubRatePolicy --subscriber [IPv4] --subscriberId [ID] --policyName [policyname]</w:t>
+      </w:r>
+    </w:p>
+    <w:p/>
+    <w:p>
+      <w:r>
+        <w:t xml:space="preserve">The following example assigns subscriber 10.0.0.133 to rate policy named </w:t>
+      </w:r>
+      <w:r>
+        <w:rPr>
+          <w:color w:val="0000FF"/>
+        </w:rPr>
+        <w:t>100MDL_20MUL</w:t>
+      </w:r>
+    </w:p>
+    <w:p>
+      <w:r>
+        <w:rPr>
+          <w:b/>
+          <w:bCs/>
+          <w:sz w:val="18"/>
+          <w:szCs w:val="18"/>
+        </w:rPr>
+        <w:t>C:\</w:t>
+      </w:r>
+      <w:r>
+        <w:rPr>
+          <w:b/>
+          <w:bCs/>
+          <w:sz w:val="18"/>
+          <w:szCs w:val="18"/>
+        </w:rPr>
+        <w:t xml:space="preserve">python.exe </w:t>
+      </w:r>
+      <w:r>
+        <w:rPr>
+          <w:b/>
+          <w:bCs/>
+          <w:sz w:val="18"/>
+          <w:szCs w:val="18"/>
+        </w:rPr>
+        <w:t>QoE-REST-RatePlansManagement</w:t>
+      </w:r>
+      <w:r>
+        <w:rPr>
+          <w:b/>
+          <w:bCs/>
+          <w:sz w:val="18"/>
+          <w:szCs w:val="18"/>
+        </w:rPr>
+        <w:t>.py</w:t>
+      </w:r>
+      <w:r>
+        <w:rPr>
+          <w:b/>
+          <w:bCs/>
+          <w:sz w:val="18"/>
+          <w:szCs w:val="18"/>
+        </w:rPr>
+        <w:t xml:space="preserve"> </w:t>
+      </w:r>
+      <w:r>
+        <w:rPr>
+          <w:b/>
+          <w:bCs/>
+          <w:sz w:val="18"/>
+          <w:szCs w:val="18"/>
+        </w:rPr>
+        <w:t>setSubRatePolicy</w:t>
+      </w:r>
+      <w:r>
+        <w:rPr>
+          <w:b/>
+          <w:bCs/>
+          <w:sz w:val="18"/>
+          <w:szCs w:val="18"/>
+        </w:rPr>
+        <w:t xml:space="preserve"> </w:t>
+      </w:r>
+      <w:r>
+        <w:rPr>
+          <w:b/>
+          <w:bCs/>
+          <w:sz w:val="18"/>
+          <w:szCs w:val="18"/>
+        </w:rPr>
+        <w:t>-s 10.0.0.133 -si John</w:t>
+      </w:r>
+      <w:r>
+        <w:rPr>
+          <w:b/>
+          <w:bCs/>
+          <w:sz w:val="18"/>
+          <w:szCs w:val="18"/>
+        </w:rPr>
+        <w:t>-</w:t>
+      </w:r>
+      <w:r>
+        <w:rPr>
+          <w:b/>
+          <w:bCs/>
+          <w:sz w:val="18"/>
+          <w:szCs w:val="18"/>
+        </w:rPr>
+        <w:t>Brown</w:t>
+      </w:r>
+      <w:r>
+        <w:rPr>
+          <w:b/>
+          <w:bCs/>
+          <w:sz w:val="18"/>
+          <w:szCs w:val="18"/>
+        </w:rPr>
+        <w:t xml:space="preserve"> </w:t>
+      </w:r>
+      <w:r>
+        <w:rPr>
+          <w:b/>
+          <w:bCs/>
+          <w:sz w:val="18"/>
+          <w:szCs w:val="18"/>
+        </w:rPr>
+        <w:t>-p 100MDL_20MUL</w:t>
+      </w:r>
+    </w:p>
+    <w:p/>
+    <w:p>
+      <w:r>
+        <w:t xml:space="preserve">The following example changes subscriber 10.0.0.133 rate policy to </w:t>
+      </w:r>
+      <w:r>
+        <w:rPr>
+          <w:color w:val="0000FF"/>
+        </w:rPr>
+        <w:t>100MDL_</w:t>
+      </w:r>
+      <w:r>
+        <w:rPr>
+          <w:color w:val="0000FF"/>
+        </w:rPr>
+        <w:t>5</w:t>
+      </w:r>
+      <w:r>
+        <w:rPr>
+          <w:color w:val="0000FF"/>
+        </w:rPr>
+        <w:t>0MUL</w:t>
+      </w:r>
+    </w:p>
+    <w:p>
+      <w:r>
+        <w:rPr>
+          <w:b/>
+          <w:bCs/>
+          <w:sz w:val="18"/>
+          <w:szCs w:val="18"/>
+        </w:rPr>
+        <w:t>C:\</w:t>
+      </w:r>
+      <w:r>
+        <w:rPr>
+          <w:b/>
+          <w:bCs/>
+          <w:sz w:val="18"/>
+          <w:szCs w:val="18"/>
+        </w:rPr>
+        <w:t xml:space="preserve">python.exe </w:t>
+      </w:r>
+      <w:r>
+        <w:rPr>
+          <w:b/>
+          <w:bCs/>
+          <w:sz w:val="18"/>
+          <w:szCs w:val="18"/>
+        </w:rPr>
+        <w:t>QoE-REST-RatePlansManagement</w:t>
+      </w:r>
+      <w:r>
+        <w:rPr>
+          <w:b/>
+          <w:bCs/>
+          <w:sz w:val="18"/>
+          <w:szCs w:val="18"/>
+        </w:rPr>
+        <w:t>.py</w:t>
+      </w:r>
+      <w:r>
+        <w:rPr>
+          <w:b/>
+          <w:bCs/>
+          <w:sz w:val="18"/>
+          <w:szCs w:val="18"/>
+        </w:rPr>
+        <w:t xml:space="preserve"> </w:t>
+      </w:r>
+      <w:r>
+        <w:rPr>
+          <w:b/>
+          <w:bCs/>
+          <w:sz w:val="18"/>
+          <w:szCs w:val="18"/>
+        </w:rPr>
+        <w:t>setSubRatePolicy</w:t>
+      </w:r>
+      <w:r>
+        <w:rPr>
+          <w:b/>
+          <w:bCs/>
+          <w:sz w:val="18"/>
+          <w:szCs w:val="18"/>
+        </w:rPr>
+        <w:t xml:space="preserve"> -s 10.0.0.133 -si John-</w:t>
+      </w:r>
+      <w:r>
+        <w:rPr>
+          <w:b/>
+          <w:bCs/>
+          <w:sz w:val="18"/>
+          <w:szCs w:val="18"/>
+        </w:rPr>
+        <w:t>Brown</w:t>
+      </w:r>
+      <w:r>
+        <w:rPr>
+          <w:b/>
+          <w:bCs/>
+          <w:sz w:val="18"/>
+          <w:szCs w:val="18"/>
+        </w:rPr>
+        <w:t xml:space="preserve"> -p 100MDL_50MUL</w:t>
+      </w:r>
+    </w:p>
+    <w:p>
+      <w:pPr>
+        <w:pStyle w:val="Heading2"/>
+      </w:pPr>
+      <w:bookmarkStart w:id="11" w:name="_Toc137566966"/>
+      <w:r>
+        <w:t>Retrieve Subscriber’s Rate Policy</w:t>
+      </w:r>
+      <w:bookmarkEnd w:id="11"/>
+    </w:p>
+    <w:p/>
+    <w:p>
+      <w:pPr>
+        <w:pStyle w:val="NoSpacing"/>
         <w:rPr>
           <w:i/>
           <w:iCs/>
         </w:rPr>
-        <w:t>policyname</w:t>
-      </w:r>
-      <w:proofErr w:type="spellEnd"/>
+      </w:pPr>
       <w:r>
         <w:rPr>
           <w:i/>
           <w:iCs/>
         </w:rPr>
-        <w:t>]]</w:t>
-      </w:r>
-    </w:p>
-    <w:p/>
-    <w:p>
-      <w:r>
-        <w:t>The following example retrieves</w:t>
-      </w:r>
-      <w:r>
-        <w:t xml:space="preserve"> the</w:t>
-      </w:r>
-      <w:r>
-        <w:t xml:space="preserve"> rate policy named </w:t>
-      </w:r>
-      <w:r>
-        <w:rPr>
-          <w:color w:val="0000FF"/>
-        </w:rPr>
-        <w:t>100MDL_20MUL</w:t>
-      </w:r>
-    </w:p>
-    <w:p>
-      <w:r>
-        <w:rPr>
-          <w:b/>
-          <w:bCs/>
-          <w:sz w:val="18"/>
-          <w:szCs w:val="18"/>
-        </w:rPr>
-        <w:t>C:\</w:t>
-      </w:r>
-      <w:r>
-        <w:rPr>
-          <w:b/>
-          <w:bCs/>
-          <w:sz w:val="18"/>
-          <w:szCs w:val="18"/>
-        </w:rPr>
-        <w:t xml:space="preserve">python.exe </w:t>
-      </w:r>
-      <w:r>
-        <w:rPr>
-          <w:b/>
-          <w:bCs/>
-          <w:sz w:val="18"/>
-          <w:szCs w:val="18"/>
-        </w:rPr>
-        <w:t>QoE-REST-RatePlansManagement</w:t>
-      </w:r>
-      <w:r>
-        <w:rPr>
-          <w:b/>
-          <w:bCs/>
-          <w:sz w:val="18"/>
-          <w:szCs w:val="18"/>
-        </w:rPr>
-        <w:t>.py</w:t>
-      </w:r>
-      <w:r>
-        <w:rPr>
-          <w:b/>
-          <w:bCs/>
-          <w:sz w:val="18"/>
-          <w:szCs w:val="18"/>
-        </w:rPr>
-        <w:t xml:space="preserve"> </w:t>
-      </w:r>
-      <w:proofErr w:type="spellStart"/>
-      <w:r>
-        <w:rPr>
-          <w:b/>
-          <w:bCs/>
-          <w:sz w:val="18"/>
-          <w:szCs w:val="18"/>
-        </w:rPr>
-        <w:t>getPolicy</w:t>
-      </w:r>
-      <w:proofErr w:type="spellEnd"/>
-      <w:r>
-        <w:rPr>
-          <w:b/>
-          <w:bCs/>
-          <w:sz w:val="18"/>
-          <w:szCs w:val="18"/>
-        </w:rPr>
-        <w:t xml:space="preserve"> </w:t>
-      </w:r>
-      <w:r>
-        <w:rPr>
-          <w:b/>
-          <w:bCs/>
-          <w:sz w:val="18"/>
-          <w:szCs w:val="18"/>
-        </w:rPr>
-        <w:t>-p 100MDL_20MUL</w:t>
-      </w:r>
-    </w:p>
-    <w:p>
-      <w:pPr>
-        <w:pStyle w:val="NoSpacing"/>
-      </w:pPr>
-      <w:r>
-        <w:t>The output is in JSON format:</w:t>
-      </w:r>
-    </w:p>
-    <w:p>
-      <w:pPr>
-        <w:pStyle w:val="NoSpacing"/>
-        <w:ind w:left="720"/>
-      </w:pPr>
-      <w:r>
-        <w:t>{</w:t>
-      </w:r>
-    </w:p>
-    <w:p>
-      <w:pPr>
-        <w:pStyle w:val="NoSpacing"/>
-        <w:ind w:left="720"/>
-      </w:pPr>
-      <w:r>
-        <w:t xml:space="preserve">    "</w:t>
-      </w:r>
-      <w:proofErr w:type="spellStart"/>
-      <w:r>
-        <w:t>policyName</w:t>
-      </w:r>
-      <w:proofErr w:type="spellEnd"/>
-      <w:r>
-        <w:t>": "100MDL_20MUL",</w:t>
-      </w:r>
-    </w:p>
-    <w:p>
-      <w:pPr>
-        <w:pStyle w:val="NoSpacing"/>
-        <w:ind w:left="720"/>
-      </w:pPr>
-      <w:r>
-        <w:t xml:space="preserve">    "</w:t>
-      </w:r>
-      <w:proofErr w:type="spellStart"/>
-      <w:r>
-        <w:t>policyId</w:t>
-      </w:r>
-      <w:proofErr w:type="spellEnd"/>
-      <w:r>
-        <w:t>": "100MDL_Policy",</w:t>
-      </w:r>
-    </w:p>
-    <w:p>
-      <w:pPr>
-        <w:pStyle w:val="NoSpacing"/>
-        <w:ind w:left="720"/>
-      </w:pPr>
-      <w:r>
-        <w:t xml:space="preserve">    "</w:t>
-      </w:r>
-      <w:proofErr w:type="spellStart"/>
-      <w:r>
-        <w:t>rateLimitDownlink</w:t>
-      </w:r>
-      <w:proofErr w:type="spellEnd"/>
-      <w:r>
-        <w:t>": {</w:t>
-      </w:r>
-    </w:p>
-    <w:p>
-      <w:pPr>
-        <w:pStyle w:val="NoSpacing"/>
-        <w:ind w:left="720"/>
-      </w:pPr>
-      <w:r>
-        <w:t xml:space="preserve">        "rate": 100000,</w:t>
-      </w:r>
-    </w:p>
-    <w:p>
-      <w:pPr>
-        <w:pStyle w:val="NoSpacing"/>
-        <w:ind w:left="720"/>
-      </w:pPr>
-      <w:r>
-        <w:t xml:space="preserve">        "</w:t>
-      </w:r>
-      <w:proofErr w:type="spellStart"/>
-      <w:r>
-        <w:t>congestionMgmt</w:t>
-      </w:r>
-      <w:proofErr w:type="spellEnd"/>
-      <w:r>
-        <w:t>": true</w:t>
-      </w:r>
-    </w:p>
-    <w:p>
-      <w:pPr>
-        <w:pStyle w:val="NoSpacing"/>
-        <w:ind w:left="720"/>
-      </w:pPr>
-      <w:r>
-        <w:t xml:space="preserve">    },</w:t>
-      </w:r>
-    </w:p>
-    <w:p>
-      <w:pPr>
-        <w:pStyle w:val="NoSpacing"/>
-        <w:ind w:left="720"/>
-      </w:pPr>
-      <w:r>
-        <w:t xml:space="preserve">    "</w:t>
-      </w:r>
-      <w:proofErr w:type="spellStart"/>
-      <w:r>
-        <w:t>rateLimitUplink</w:t>
-      </w:r>
-      <w:proofErr w:type="spellEnd"/>
-      <w:r>
-        <w:t>": {</w:t>
-      </w:r>
-    </w:p>
-    <w:p>
-      <w:pPr>
-        <w:pStyle w:val="NoSpacing"/>
-        <w:ind w:left="720"/>
-      </w:pPr>
-      <w:r>
-        <w:t xml:space="preserve">        "rate": 20000</w:t>
-      </w:r>
-    </w:p>
-    <w:p>
-      <w:pPr>
-        <w:pStyle w:val="NoSpacing"/>
-        <w:ind w:left="720"/>
-      </w:pPr>
-      <w:r>
-        <w:t xml:space="preserve">    }</w:t>
-      </w:r>
-    </w:p>
-    <w:p>
-      <w:pPr>
-        <w:pStyle w:val="NoSpacing"/>
-        <w:ind w:left="720"/>
-      </w:pPr>
-      <w:r>
-        <w:t xml:space="preserve">} </w:t>
-      </w:r>
-    </w:p>
-    <w:p/>
-    <w:p>
-      <w:r>
-        <w:t xml:space="preserve">The following example retrieves ALL rate policies </w:t>
-      </w:r>
-    </w:p>
-    <w:p>
-      <w:pPr>
-        <w:rPr>
-          <w:b/>
-          <w:bCs/>
-          <w:sz w:val="18"/>
-          <w:szCs w:val="18"/>
-        </w:rPr>
-      </w:pPr>
-      <w:r>
-        <w:rPr>
-          <w:b/>
-          <w:bCs/>
-          <w:sz w:val="18"/>
-          <w:szCs w:val="18"/>
-        </w:rPr>
-        <w:t>C:\</w:t>
-      </w:r>
-      <w:r>
-        <w:rPr>
-          <w:b/>
-          <w:bCs/>
-          <w:sz w:val="18"/>
-          <w:szCs w:val="18"/>
-        </w:rPr>
-        <w:t xml:space="preserve">python.exe </w:t>
-      </w:r>
-      <w:r>
-        <w:rPr>
-          <w:b/>
-          <w:bCs/>
-          <w:sz w:val="18"/>
-          <w:szCs w:val="18"/>
-        </w:rPr>
-        <w:t>QoE-REST-RatePlansManagement</w:t>
-      </w:r>
-      <w:r>
-        <w:rPr>
-          <w:b/>
-          <w:bCs/>
-          <w:sz w:val="18"/>
-          <w:szCs w:val="18"/>
-        </w:rPr>
-        <w:t>.py</w:t>
-      </w:r>
-      <w:r>
-        <w:rPr>
-          <w:b/>
-          <w:bCs/>
-          <w:sz w:val="18"/>
-          <w:szCs w:val="18"/>
-        </w:rPr>
-        <w:t xml:space="preserve"> </w:t>
-      </w:r>
-      <w:proofErr w:type="spellStart"/>
-      <w:r>
-        <w:rPr>
-          <w:b/>
-          <w:bCs/>
-          <w:sz w:val="18"/>
-          <w:szCs w:val="18"/>
-        </w:rPr>
-        <w:t>getPolicy</w:t>
-      </w:r>
-      <w:proofErr w:type="spellEnd"/>
-      <w:r>
-        <w:rPr>
-          <w:b/>
-          <w:bCs/>
-          <w:sz w:val="18"/>
-          <w:szCs w:val="18"/>
-        </w:rPr>
-        <w:t xml:space="preserve"> </w:t>
-      </w:r>
-    </w:p>
-    <w:p>
-      <w:pPr>
-        <w:pStyle w:val="NoSpacing"/>
-      </w:pPr>
-      <w:r>
-        <w:t>The output is in JSON format:</w:t>
-      </w:r>
-    </w:p>
-    <w:p>
-      <w:pPr>
-        <w:pStyle w:val="NoSpacing"/>
-        <w:ind w:left="720"/>
-      </w:pPr>
-      <w:r>
-        <w:t>{</w:t>
-      </w:r>
-    </w:p>
-    <w:p>
-      <w:pPr>
-        <w:pStyle w:val="NoSpacing"/>
-        <w:ind w:left="720"/>
-      </w:pPr>
-      <w:r>
-        <w:t xml:space="preserve">    "items": [</w:t>
-      </w:r>
-    </w:p>
-    <w:p>
-      <w:pPr>
-        <w:pStyle w:val="NoSpacing"/>
-        <w:ind w:left="720"/>
-      </w:pPr>
-      <w:r>
-        <w:t xml:space="preserve">        {</w:t>
-      </w:r>
-    </w:p>
-    <w:p>
-      <w:pPr>
-        <w:pStyle w:val="NoSpacing"/>
-        <w:ind w:left="1440"/>
-      </w:pPr>
-      <w:r>
-        <w:t xml:space="preserve">    "</w:t>
-      </w:r>
-      <w:proofErr w:type="spellStart"/>
-      <w:r>
-        <w:t>policyName</w:t>
-      </w:r>
-      <w:proofErr w:type="spellEnd"/>
-      <w:r>
-        <w:t>": "</w:t>
-      </w:r>
-      <w:r>
-        <w:rPr>
-          <w:color w:val="0000FF"/>
-        </w:rPr>
-        <w:t>100MDL_20MUL</w:t>
-      </w:r>
-      <w:r>
-        <w:t>",</w:t>
-      </w:r>
-    </w:p>
-    <w:p>
-      <w:pPr>
-        <w:pStyle w:val="NoSpacing"/>
-        <w:ind w:left="1440"/>
-      </w:pPr>
-      <w:r>
-        <w:t xml:space="preserve">    "</w:t>
-      </w:r>
-      <w:proofErr w:type="spellStart"/>
-      <w:r>
-        <w:t>policyId</w:t>
-      </w:r>
-      <w:proofErr w:type="spellEnd"/>
-      <w:r>
-        <w:t>": "100MDL_Policy",</w:t>
-      </w:r>
-    </w:p>
-    <w:p>
-      <w:pPr>
-        <w:pStyle w:val="NoSpacing"/>
-        <w:ind w:left="1440"/>
-      </w:pPr>
-      <w:r>
-        <w:t xml:space="preserve">    "</w:t>
-      </w:r>
-      <w:proofErr w:type="spellStart"/>
-      <w:r>
-        <w:t>rateLimitDownlink</w:t>
-      </w:r>
-      <w:proofErr w:type="spellEnd"/>
-      <w:r>
-        <w:t>": {</w:t>
-      </w:r>
-    </w:p>
-    <w:p>
-      <w:pPr>
-        <w:pStyle w:val="NoSpacing"/>
-        <w:ind w:left="1440"/>
-      </w:pPr>
-      <w:r>
-        <w:t xml:space="preserve">        "rate": 100000,</w:t>
-      </w:r>
-    </w:p>
-    <w:p>
-      <w:pPr>
-        <w:pStyle w:val="NoSpacing"/>
-        <w:ind w:left="1440"/>
-      </w:pPr>
-      <w:r>
-        <w:t xml:space="preserve">        "</w:t>
-      </w:r>
-      <w:proofErr w:type="spellStart"/>
-      <w:r>
-        <w:t>congestionMgmt</w:t>
-      </w:r>
-      <w:proofErr w:type="spellEnd"/>
-      <w:r>
-        <w:t>": true</w:t>
-      </w:r>
-    </w:p>
-    <w:p>
-      <w:pPr>
-        <w:pStyle w:val="NoSpacing"/>
-        <w:ind w:left="1440"/>
-      </w:pPr>
-      <w:r>
-        <w:t xml:space="preserve">    },</w:t>
-      </w:r>
-    </w:p>
-    <w:p>
-      <w:pPr>
-        <w:pStyle w:val="NoSpacing"/>
-        <w:ind w:left="1440"/>
-      </w:pPr>
-      <w:r>
-        <w:t xml:space="preserve">    "</w:t>
-      </w:r>
-      <w:proofErr w:type="spellStart"/>
-      <w:r>
-        <w:t>rateLimitUplink</w:t>
-      </w:r>
-      <w:proofErr w:type="spellEnd"/>
-      <w:r>
-        <w:t>": {</w:t>
-      </w:r>
-    </w:p>
-    <w:p>
-      <w:pPr>
-        <w:pStyle w:val="NoSpacing"/>
-        <w:ind w:left="1440"/>
-      </w:pPr>
-      <w:r>
-        <w:t xml:space="preserve">        "rate": 20000</w:t>
-      </w:r>
-    </w:p>
-    <w:p>
-      <w:pPr>
-        <w:pStyle w:val="NoSpacing"/>
-        <w:ind w:left="1440"/>
-      </w:pPr>
-      <w:r>
-        <w:t xml:space="preserve">    }</w:t>
-      </w:r>
-    </w:p>
-    <w:p>
-      <w:pPr>
-        <w:pStyle w:val="NoSpacing"/>
-        <w:ind w:left="720"/>
-      </w:pPr>
-      <w:r>
-        <w:t xml:space="preserve">        },</w:t>
-      </w:r>
-    </w:p>
-    <w:p>
-      <w:pPr>
-        <w:pStyle w:val="NoSpacing"/>
-        <w:ind w:left="1440"/>
-      </w:pPr>
-      <w:r>
-        <w:t xml:space="preserve">    "</w:t>
-      </w:r>
-      <w:proofErr w:type="spellStart"/>
-      <w:r>
-        <w:t>policyName</w:t>
-      </w:r>
-      <w:proofErr w:type="spellEnd"/>
-      <w:r>
-        <w:t>": "</w:t>
-      </w:r>
-      <w:r>
-        <w:rPr>
-          <w:color w:val="0000FF"/>
-        </w:rPr>
-        <w:t>100MDL_30MUL</w:t>
-      </w:r>
-      <w:r>
-        <w:t>",</w:t>
-      </w:r>
-    </w:p>
-    <w:p>
-      <w:pPr>
-        <w:pStyle w:val="NoSpacing"/>
-        <w:ind w:left="1440"/>
-      </w:pPr>
-      <w:r>
-        <w:t xml:space="preserve">    "</w:t>
-      </w:r>
-      <w:proofErr w:type="spellStart"/>
-      <w:r>
-        <w:t>policyId</w:t>
-      </w:r>
-      <w:proofErr w:type="spellEnd"/>
-      <w:r>
-        <w:t>": "100MDL_Policy",</w:t>
-      </w:r>
-    </w:p>
-    <w:p>
-      <w:pPr>
-        <w:pStyle w:val="NoSpacing"/>
-        <w:ind w:left="1440"/>
-      </w:pPr>
-      <w:r>
-        <w:t xml:space="preserve">    "</w:t>
-      </w:r>
-      <w:proofErr w:type="spellStart"/>
-      <w:r>
-        <w:t>rateLimitDownlink</w:t>
-      </w:r>
-      <w:proofErr w:type="spellEnd"/>
-      <w:r>
-        <w:t>": {</w:t>
-      </w:r>
-    </w:p>
-    <w:p>
-      <w:pPr>
-        <w:pStyle w:val="NoSpacing"/>
-        <w:ind w:left="1440"/>
-      </w:pPr>
-      <w:r>
-        <w:t xml:space="preserve">        "rate": 100000,</w:t>
-      </w:r>
-    </w:p>
-    <w:p>
-      <w:pPr>
-        <w:pStyle w:val="NoSpacing"/>
-        <w:ind w:left="1440"/>
-      </w:pPr>
-      <w:r>
-        <w:t xml:space="preserve">        "</w:t>
-      </w:r>
-      <w:proofErr w:type="spellStart"/>
-      <w:r>
-        <w:t>congestionMgmt</w:t>
-      </w:r>
-      <w:proofErr w:type="spellEnd"/>
-      <w:r>
-        <w:t>": true</w:t>
-      </w:r>
-    </w:p>
-    <w:p>
-      <w:pPr>
-        <w:pStyle w:val="NoSpacing"/>
-        <w:ind w:left="1440"/>
-      </w:pPr>
-      <w:r>
-        <w:lastRenderedPageBreak/>
-        <w:t xml:space="preserve">    },</w:t>
-      </w:r>
-    </w:p>
-    <w:p>
-      <w:pPr>
-        <w:pStyle w:val="NoSpacing"/>
-        <w:ind w:left="1440"/>
-      </w:pPr>
-      <w:r>
-        <w:t xml:space="preserve">    "</w:t>
-      </w:r>
-      <w:proofErr w:type="spellStart"/>
-      <w:r>
-        <w:t>rateLimitUplink</w:t>
-      </w:r>
-      <w:proofErr w:type="spellEnd"/>
-      <w:r>
-        <w:t>": {</w:t>
-      </w:r>
-    </w:p>
-    <w:p>
-      <w:pPr>
-        <w:pStyle w:val="NoSpacing"/>
-        <w:ind w:left="1440"/>
-      </w:pPr>
-      <w:r>
-        <w:t xml:space="preserve">        "rate": 30000</w:t>
-      </w:r>
-    </w:p>
-    <w:p>
-      <w:pPr>
-        <w:pStyle w:val="NoSpacing"/>
-        <w:ind w:left="1440"/>
-      </w:pPr>
-      <w:r>
-        <w:t xml:space="preserve">    }</w:t>
-      </w:r>
-    </w:p>
-    <w:p>
-      <w:pPr>
-        <w:pStyle w:val="NoSpacing"/>
-        <w:ind w:left="720"/>
-      </w:pPr>
-      <w:r>
-        <w:t xml:space="preserve">        },</w:t>
-      </w:r>
-    </w:p>
-    <w:p>
-      <w:pPr>
-        <w:pStyle w:val="NoSpacing"/>
-        <w:ind w:left="720"/>
-      </w:pPr>
-      <w:r>
-        <w:t xml:space="preserve">        {</w:t>
-      </w:r>
-    </w:p>
-    <w:p>
-      <w:pPr>
-        <w:pStyle w:val="NoSpacing"/>
-        <w:ind w:left="1440"/>
-      </w:pPr>
-      <w:r>
-        <w:t xml:space="preserve">    "</w:t>
-      </w:r>
-      <w:proofErr w:type="spellStart"/>
-      <w:r>
-        <w:t>policyName</w:t>
-      </w:r>
-      <w:proofErr w:type="spellEnd"/>
-      <w:r>
-        <w:t>": "</w:t>
-      </w:r>
-      <w:r>
-        <w:rPr>
-          <w:color w:val="0000FF"/>
-        </w:rPr>
-        <w:t>100MDL_50MUL</w:t>
-      </w:r>
-      <w:r>
-        <w:t>",</w:t>
-      </w:r>
-    </w:p>
-    <w:p>
-      <w:pPr>
-        <w:pStyle w:val="NoSpacing"/>
-        <w:ind w:left="1440"/>
-      </w:pPr>
-      <w:r>
-        <w:t xml:space="preserve">    "</w:t>
-      </w:r>
-      <w:proofErr w:type="spellStart"/>
-      <w:r>
-        <w:t>policyId</w:t>
-      </w:r>
-      <w:proofErr w:type="spellEnd"/>
-      <w:r>
-        <w:t>": "100MDL_Policy",</w:t>
-      </w:r>
-    </w:p>
-    <w:p>
-      <w:pPr>
-        <w:pStyle w:val="NoSpacing"/>
-        <w:ind w:left="1440"/>
-      </w:pPr>
-      <w:r>
-        <w:t xml:space="preserve">    "</w:t>
-      </w:r>
-      <w:proofErr w:type="spellStart"/>
-      <w:r>
-        <w:t>rateLimitDownlink</w:t>
-      </w:r>
-      <w:proofErr w:type="spellEnd"/>
-      <w:r>
-        <w:t>": {</w:t>
-      </w:r>
-    </w:p>
-    <w:p>
-      <w:pPr>
-        <w:pStyle w:val="NoSpacing"/>
-        <w:ind w:left="1440"/>
-      </w:pPr>
-      <w:r>
-        <w:t xml:space="preserve">        "rate": 100000,</w:t>
-      </w:r>
-    </w:p>
-    <w:p>
-      <w:pPr>
-        <w:pStyle w:val="NoSpacing"/>
-        <w:ind w:left="1440"/>
-      </w:pPr>
-      <w:r>
-        <w:t xml:space="preserve">        "</w:t>
-      </w:r>
-      <w:proofErr w:type="spellStart"/>
-      <w:r>
-        <w:t>congestionMgmt</w:t>
-      </w:r>
-      <w:proofErr w:type="spellEnd"/>
-      <w:r>
-        <w:t>": true</w:t>
-      </w:r>
-    </w:p>
-    <w:p>
-      <w:pPr>
-        <w:pStyle w:val="NoSpacing"/>
-        <w:ind w:left="1440"/>
-      </w:pPr>
-      <w:r>
-        <w:t xml:space="preserve">    },</w:t>
-      </w:r>
-    </w:p>
-    <w:p>
-      <w:pPr>
-        <w:pStyle w:val="NoSpacing"/>
-        <w:ind w:left="1440"/>
-      </w:pPr>
-      <w:r>
-        <w:t xml:space="preserve">    "</w:t>
-      </w:r>
-      <w:proofErr w:type="spellStart"/>
-      <w:r>
-        <w:t>rateLimitUplink</w:t>
-      </w:r>
-      <w:proofErr w:type="spellEnd"/>
-      <w:r>
-        <w:t>": {</w:t>
-      </w:r>
-    </w:p>
-    <w:p>
-      <w:pPr>
-        <w:pStyle w:val="NoSpacing"/>
-        <w:ind w:left="1440"/>
-      </w:pPr>
-      <w:r>
-        <w:t xml:space="preserve">        "rate": 50000</w:t>
-      </w:r>
-    </w:p>
-    <w:p>
-      <w:pPr>
-        <w:pStyle w:val="NoSpacing"/>
-        <w:ind w:left="1440"/>
-      </w:pPr>
-      <w:r>
-        <w:t xml:space="preserve">    }</w:t>
-      </w:r>
-    </w:p>
-    <w:p>
-      <w:pPr>
-        <w:pStyle w:val="NoSpacing"/>
-        <w:ind w:left="720"/>
-      </w:pPr>
-      <w:r>
-        <w:t xml:space="preserve">        }</w:t>
-      </w:r>
-    </w:p>
-    <w:p>
-      <w:pPr>
-        <w:pStyle w:val="NoSpacing"/>
-        <w:ind w:left="720"/>
-      </w:pPr>
-      <w:r>
-        <w:t xml:space="preserve">   ]</w:t>
-      </w:r>
-    </w:p>
-    <w:p>
-      <w:pPr>
-        <w:pStyle w:val="NoSpacing"/>
-        <w:ind w:left="720"/>
-      </w:pPr>
-      <w:r>
-        <w:t>}</w:t>
-      </w:r>
-    </w:p>
-    <w:p>
-      <w:pPr>
-        <w:pStyle w:val="NoSpacing"/>
-        <w:ind w:left="720"/>
-      </w:pPr>
-    </w:p>
-    <w:p/>
-    <w:p>
-      <w:pPr>
-        <w:pStyle w:val="Heading2"/>
-      </w:pPr>
-      <w:bookmarkStart w:id="10" w:name="_Toc137566965"/>
-      <w:r>
-        <w:t>Assign</w:t>
-      </w:r>
-      <w:r>
-        <w:t xml:space="preserve"> (Update)</w:t>
-      </w:r>
-      <w:r>
-        <w:t xml:space="preserve"> Subscriber</w:t>
-      </w:r>
-      <w:r>
-        <w:t>’s</w:t>
-      </w:r>
-      <w:r>
-        <w:t xml:space="preserve"> Rate Policy</w:t>
-      </w:r>
-      <w:bookmarkEnd w:id="10"/>
-    </w:p>
-    <w:p/>
+        <w:t>Usage:</w:t>
+      </w:r>
+    </w:p>
     <w:p>
       <w:pPr>
         <w:pStyle w:val="NoSpacing"/>
@@ -5799,456 +4951,766 @@
           <w:i/>
           <w:iCs/>
         </w:rPr>
-        <w:t>Usage:</w:t>
-      </w:r>
-    </w:p>
-    <w:p>
-      <w:pPr>
-        <w:pStyle w:val="NoSpacing"/>
+        <w:t xml:space="preserve">python.exe QoE-REST-RatePlansManagement.py </w:t>
+      </w:r>
+      <w:r>
         <w:rPr>
           <w:i/>
           <w:iCs/>
         </w:rPr>
-      </w:pPr>
+        <w:t>g</w:t>
+      </w:r>
       <w:r>
         <w:rPr>
           <w:i/>
           <w:iCs/>
         </w:rPr>
-        <w:t>p</w:t>
-      </w:r>
-      <w:r>
+        <w:t xml:space="preserve">etSubRatePolicy --subscriber [IPv4] </w:t>
+      </w:r>
+    </w:p>
+    <w:p/>
+    <w:p>
+      <w:r>
+        <w:t>The following example retrieves subscriber 10.0.0.133 rate policy</w:t>
+      </w:r>
+    </w:p>
+    <w:p>
+      <w:r>
+        <w:rPr>
+          <w:b/>
+          <w:bCs/>
+          <w:sz w:val="18"/>
+          <w:szCs w:val="18"/>
+        </w:rPr>
+        <w:t>C:\</w:t>
+      </w:r>
+      <w:r>
+        <w:rPr>
+          <w:b/>
+          <w:bCs/>
+          <w:sz w:val="18"/>
+          <w:szCs w:val="18"/>
+        </w:rPr>
+        <w:t xml:space="preserve">python.exe </w:t>
+      </w:r>
+      <w:r>
+        <w:rPr>
+          <w:b/>
+          <w:bCs/>
+          <w:sz w:val="18"/>
+          <w:szCs w:val="18"/>
+        </w:rPr>
+        <w:t>QoE-REST-RatePlansManagement</w:t>
+      </w:r>
+      <w:r>
+        <w:rPr>
+          <w:b/>
+          <w:bCs/>
+          <w:sz w:val="18"/>
+          <w:szCs w:val="18"/>
+        </w:rPr>
+        <w:t>.py</w:t>
+      </w:r>
+      <w:r>
+        <w:rPr>
+          <w:b/>
+          <w:bCs/>
+          <w:sz w:val="18"/>
+          <w:szCs w:val="18"/>
+        </w:rPr>
+        <w:t xml:space="preserve"> g</w:t>
+      </w:r>
+      <w:r>
+        <w:rPr>
+          <w:b/>
+          <w:bCs/>
+          <w:sz w:val="18"/>
+          <w:szCs w:val="18"/>
+        </w:rPr>
+        <w:t>etSubRatePolicy</w:t>
+      </w:r>
+      <w:r>
+        <w:rPr>
+          <w:b/>
+          <w:bCs/>
+          <w:sz w:val="18"/>
+          <w:szCs w:val="18"/>
+        </w:rPr>
+        <w:t xml:space="preserve"> -s 10.0.0.133</w:t>
+      </w:r>
+    </w:p>
+    <w:p>
+      <w:pPr>
+        <w:pStyle w:val="NoSpacing"/>
+      </w:pPr>
+      <w:r>
+        <w:t>The output is in JSON format:</w:t>
+      </w:r>
+    </w:p>
+    <w:p>
+      <w:pPr>
+        <w:pStyle w:val="NoSpacing"/>
+        <w:ind w:left="720"/>
+      </w:pPr>
+      <w:r>
+        <w:t>{</w:t>
+      </w:r>
+    </w:p>
+    <w:p>
+      <w:pPr>
+        <w:pStyle w:val="NoSpacing"/>
+        <w:ind w:left="720"/>
+      </w:pPr>
+      <w:r>
+        <w:lastRenderedPageBreak/>
+        <w:t xml:space="preserve">    "subscriberIp": "10.0.0.133",</w:t>
+      </w:r>
+    </w:p>
+    <w:p>
+      <w:pPr>
+        <w:pStyle w:val="NoSpacing"/>
+        <w:ind w:left="720"/>
+      </w:pPr>
+      <w:r>
+        <w:t xml:space="preserve">    "subscriberId": "John-Brown",</w:t>
+      </w:r>
+    </w:p>
+    <w:p>
+      <w:pPr>
+        <w:pStyle w:val="NoSpacing"/>
+        <w:ind w:left="720"/>
+      </w:pPr>
+      <w:r>
+        <w:t xml:space="preserve">    "policyRate": "100MDL_50MUL"</w:t>
+      </w:r>
+    </w:p>
+    <w:p>
+      <w:pPr>
+        <w:pStyle w:val="NoSpacing"/>
+        <w:ind w:left="720"/>
+      </w:pPr>
+      <w:r>
+        <w:t>}</w:t>
+      </w:r>
+    </w:p>
+    <w:p/>
+    <w:p>
+      <w:r>
+        <w:t xml:space="preserve">The following example retrieves </w:t>
+      </w:r>
+      <w:r>
+        <w:t xml:space="preserve">the </w:t>
+      </w:r>
+      <w:r>
+        <w:t>rate policy</w:t>
+      </w:r>
+      <w:r>
+        <w:t xml:space="preserve"> of ALL subscribers configured through REST:</w:t>
+      </w:r>
+    </w:p>
+    <w:p>
+      <w:r>
+        <w:rPr>
+          <w:b/>
+          <w:bCs/>
+          <w:sz w:val="18"/>
+          <w:szCs w:val="18"/>
+        </w:rPr>
+        <w:t>C:\</w:t>
+      </w:r>
+      <w:r>
+        <w:rPr>
+          <w:b/>
+          <w:bCs/>
+          <w:sz w:val="18"/>
+          <w:szCs w:val="18"/>
+        </w:rPr>
+        <w:t xml:space="preserve">python.exe </w:t>
+      </w:r>
+      <w:r>
+        <w:rPr>
+          <w:b/>
+          <w:bCs/>
+          <w:sz w:val="18"/>
+          <w:szCs w:val="18"/>
+        </w:rPr>
+        <w:t>QoE-REST-RatePlansManagement</w:t>
+      </w:r>
+      <w:r>
+        <w:rPr>
+          <w:b/>
+          <w:bCs/>
+          <w:sz w:val="18"/>
+          <w:szCs w:val="18"/>
+        </w:rPr>
+        <w:t>.py</w:t>
+      </w:r>
+      <w:r>
+        <w:rPr>
+          <w:b/>
+          <w:bCs/>
+          <w:sz w:val="18"/>
+          <w:szCs w:val="18"/>
+        </w:rPr>
+        <w:t xml:space="preserve"> g</w:t>
+      </w:r>
+      <w:r>
+        <w:rPr>
+          <w:b/>
+          <w:bCs/>
+          <w:sz w:val="18"/>
+          <w:szCs w:val="18"/>
+        </w:rPr>
+        <w:t>etSubRatePolicy</w:t>
+      </w:r>
+      <w:r>
+        <w:rPr>
+          <w:b/>
+          <w:bCs/>
+          <w:sz w:val="18"/>
+          <w:szCs w:val="18"/>
+        </w:rPr>
+        <w:t xml:space="preserve"> </w:t>
+      </w:r>
+    </w:p>
+    <w:p>
+      <w:pPr>
+        <w:pStyle w:val="NoSpacing"/>
+      </w:pPr>
+      <w:r>
+        <w:t>The output is in JSON format:</w:t>
+      </w:r>
+    </w:p>
+    <w:p>
+      <w:pPr>
+        <w:pStyle w:val="NoSpacing"/>
+        <w:ind w:left="720"/>
+      </w:pPr>
+      <w:r>
+        <w:t>{</w:t>
+      </w:r>
+    </w:p>
+    <w:p>
+      <w:pPr>
+        <w:pStyle w:val="NoSpacing"/>
+        <w:ind w:left="720"/>
+      </w:pPr>
+      <w:r>
+        <w:t xml:space="preserve">    "items": [</w:t>
+      </w:r>
+    </w:p>
+    <w:p>
+      <w:pPr>
+        <w:pStyle w:val="NoSpacing"/>
+        <w:ind w:left="720"/>
+      </w:pPr>
+      <w:r>
+        <w:t xml:space="preserve">        {</w:t>
+      </w:r>
+    </w:p>
+    <w:p>
+      <w:pPr>
+        <w:pStyle w:val="NoSpacing"/>
+        <w:ind w:left="720"/>
+      </w:pPr>
+      <w:r>
+        <w:t xml:space="preserve">            "subscriberIp": "10.0.0.133",</w:t>
+      </w:r>
+    </w:p>
+    <w:p>
+      <w:pPr>
+        <w:pStyle w:val="NoSpacing"/>
+        <w:ind w:left="720"/>
+      </w:pPr>
+      <w:r>
+        <w:t xml:space="preserve">            "subscriberId": "John-Brown",</w:t>
+      </w:r>
+    </w:p>
+    <w:p>
+      <w:pPr>
+        <w:pStyle w:val="NoSpacing"/>
+        <w:ind w:left="720"/>
+      </w:pPr>
+      <w:r>
+        <w:t xml:space="preserve">            "policyRate": "100MDL_50MUL"</w:t>
+      </w:r>
+    </w:p>
+    <w:p>
+      <w:pPr>
+        <w:pStyle w:val="NoSpacing"/>
+        <w:ind w:left="720"/>
+      </w:pPr>
+      <w:r>
+        <w:t xml:space="preserve">        },</w:t>
+      </w:r>
+    </w:p>
+    <w:p>
+      <w:pPr>
+        <w:pStyle w:val="NoSpacing"/>
+        <w:ind w:left="720"/>
+      </w:pPr>
+      <w:r>
+        <w:t xml:space="preserve">        {</w:t>
+      </w:r>
+    </w:p>
+    <w:p>
+      <w:pPr>
+        <w:pStyle w:val="NoSpacing"/>
+        <w:ind w:left="720"/>
+      </w:pPr>
+      <w:r>
+        <w:t xml:space="preserve">            "subscriberIp": "10.0.0.100",</w:t>
+      </w:r>
+    </w:p>
+    <w:p>
+      <w:pPr>
+        <w:pStyle w:val="NoSpacing"/>
+        <w:ind w:left="720"/>
+      </w:pPr>
+      <w:r>
+        <w:t xml:space="preserve">            "subscriberId": "Mike-Brown",</w:t>
+      </w:r>
+    </w:p>
+    <w:p>
+      <w:pPr>
+        <w:pStyle w:val="NoSpacing"/>
+        <w:ind w:left="720"/>
+      </w:pPr>
+      <w:r>
+        <w:t xml:space="preserve">            "policyRate": "100MDL_20MUL"</w:t>
+      </w:r>
+    </w:p>
+    <w:p>
+      <w:pPr>
+        <w:pStyle w:val="NoSpacing"/>
+        <w:ind w:left="720"/>
+      </w:pPr>
+      <w:r>
+        <w:t xml:space="preserve">        },</w:t>
+      </w:r>
+    </w:p>
+    <w:p>
+      <w:pPr>
+        <w:pStyle w:val="NoSpacing"/>
+        <w:ind w:left="720"/>
+      </w:pPr>
+      <w:r>
+        <w:t xml:space="preserve">        {</w:t>
+      </w:r>
+    </w:p>
+    <w:p>
+      <w:pPr>
+        <w:pStyle w:val="NoSpacing"/>
+        <w:ind w:left="720"/>
+      </w:pPr>
+      <w:r>
+        <w:t xml:space="preserve">            "subscriberIp": "10.0.0.90",</w:t>
+      </w:r>
+    </w:p>
+    <w:p>
+      <w:pPr>
+        <w:pStyle w:val="NoSpacing"/>
+        <w:ind w:left="720"/>
+      </w:pPr>
+      <w:r>
+        <w:t xml:space="preserve">            "subscriberId": "Al-Harris",</w:t>
+      </w:r>
+    </w:p>
+    <w:p>
+      <w:pPr>
+        <w:pStyle w:val="NoSpacing"/>
+        <w:ind w:left="720"/>
+      </w:pPr>
+      <w:r>
+        <w:t xml:space="preserve">            "policyRate": "100MDL_20MUL"</w:t>
+      </w:r>
+    </w:p>
+    <w:p>
+      <w:pPr>
+        <w:pStyle w:val="NoSpacing"/>
+        <w:ind w:left="720"/>
+      </w:pPr>
+      <w:r>
+        <w:t xml:space="preserve">        }</w:t>
+      </w:r>
+    </w:p>
+    <w:p>
+      <w:pPr>
+        <w:pStyle w:val="NoSpacing"/>
+        <w:ind w:left="720"/>
+      </w:pPr>
+      <w:r>
+        <w:t xml:space="preserve">    ]</w:t>
+      </w:r>
+    </w:p>
+    <w:p>
+      <w:pPr>
+        <w:pStyle w:val="NoSpacing"/>
+        <w:ind w:left="720"/>
+      </w:pPr>
+      <w:r>
+        <w:t>}</w:t>
+      </w:r>
+    </w:p>
+    <w:p/>
+    <w:p>
+      <w:pPr>
+        <w:pStyle w:val="Heading2"/>
+      </w:pPr>
+      <w:bookmarkStart w:id="12" w:name="_Toc137566967"/>
+      <w:r>
+        <w:t>Delete Subscriber’s Rate Policy</w:t>
+      </w:r>
+      <w:bookmarkEnd w:id="12"/>
+    </w:p>
+    <w:p/>
+    <w:p>
+      <w:pPr>
+        <w:pStyle w:val="NoSpacing"/>
         <w:rPr>
           <w:i/>
           <w:iCs/>
         </w:rPr>
-        <w:t>y</w:t>
-      </w:r>
+      </w:pPr>
       <w:r>
         <w:rPr>
           <w:i/>
           <w:iCs/>
         </w:rPr>
-        <w:t xml:space="preserve">thon.exe </w:t>
-      </w:r>
-      <w:r>
+        <w:t>Usage:</w:t>
+      </w:r>
+    </w:p>
+    <w:p>
+      <w:pPr>
+        <w:pStyle w:val="NoSpacing"/>
         <w:rPr>
           <w:i/>
           <w:iCs/>
         </w:rPr>
-        <w:t xml:space="preserve">QoE-REST-RatePlansManagement.py </w:t>
-      </w:r>
-      <w:proofErr w:type="spellStart"/>
+      </w:pPr>
       <w:r>
         <w:rPr>
           <w:i/>
           <w:iCs/>
         </w:rPr>
-        <w:t>setSubRatePolicy</w:t>
-      </w:r>
-      <w:proofErr w:type="spellEnd"/>
+        <w:t xml:space="preserve">python.exe QoE-REST-RatePlansManagement.py </w:t>
+      </w:r>
       <w:r>
         <w:rPr>
           <w:i/>
           <w:iCs/>
         </w:rPr>
-        <w:t xml:space="preserve"> --subscriber [IPv4] --</w:t>
-      </w:r>
-      <w:proofErr w:type="spellStart"/>
+        <w:t>delete</w:t>
+      </w:r>
       <w:r>
         <w:rPr>
           <w:i/>
           <w:iCs/>
         </w:rPr>
-        <w:t>subscriberId</w:t>
-      </w:r>
-      <w:proofErr w:type="spellEnd"/>
+        <w:t xml:space="preserve">SubRatePolicy </w:t>
+      </w:r>
       <w:r>
         <w:rPr>
           <w:i/>
           <w:iCs/>
         </w:rPr>
-        <w:t xml:space="preserve"> [ID] --</w:t>
-      </w:r>
-      <w:proofErr w:type="spellStart"/>
+        <w:t>--subscriber [IPv4] | --subscriberId [ID]</w:t>
+      </w:r>
       <w:r>
         <w:rPr>
           <w:i/>
           <w:iCs/>
         </w:rPr>
-        <w:t>policyName</w:t>
-      </w:r>
-      <w:proofErr w:type="spellEnd"/>
-      <w:r>
+        <w:t xml:space="preserve"> </w:t>
+      </w:r>
+    </w:p>
+    <w:p>
+      <w:r>
+        <w:t xml:space="preserve">The following example </w:t>
+      </w:r>
+      <w:r>
+        <w:t>deletes</w:t>
+      </w:r>
+      <w:r>
+        <w:t xml:space="preserve"> </w:t>
+      </w:r>
+      <w:r>
+        <w:t>the rate pol</w:t>
+      </w:r>
+      <w:r>
+        <w:t xml:space="preserve">icy of </w:t>
+      </w:r>
+      <w:r>
+        <w:t>subscriber 10.0.0.1</w:t>
+      </w:r>
+      <w:r>
+        <w:t>00</w:t>
+      </w:r>
+      <w:r>
+        <w:t xml:space="preserve"> </w:t>
+      </w:r>
+      <w:r>
+        <w:t>using the IP address</w:t>
+      </w:r>
+    </w:p>
+    <w:p>
+      <w:r>
+        <w:rPr>
+          <w:b/>
+          <w:bCs/>
+          <w:sz w:val="18"/>
+          <w:szCs w:val="18"/>
+        </w:rPr>
+        <w:t>C:\</w:t>
+      </w:r>
+      <w:r>
+        <w:rPr>
+          <w:b/>
+          <w:bCs/>
+          <w:sz w:val="18"/>
+          <w:szCs w:val="18"/>
+        </w:rPr>
+        <w:t xml:space="preserve">python.exe </w:t>
+      </w:r>
+      <w:r>
+        <w:rPr>
+          <w:b/>
+          <w:bCs/>
+          <w:sz w:val="18"/>
+          <w:szCs w:val="18"/>
+        </w:rPr>
+        <w:t>QoE-REST-RatePlansManagement</w:t>
+      </w:r>
+      <w:r>
+        <w:rPr>
+          <w:b/>
+          <w:bCs/>
+          <w:sz w:val="18"/>
+          <w:szCs w:val="18"/>
+        </w:rPr>
+        <w:t>.py</w:t>
+      </w:r>
+      <w:r>
+        <w:rPr>
+          <w:b/>
+          <w:bCs/>
+          <w:sz w:val="18"/>
+          <w:szCs w:val="18"/>
+        </w:rPr>
+        <w:t xml:space="preserve"> delete</w:t>
+      </w:r>
+      <w:r>
+        <w:rPr>
+          <w:b/>
+          <w:bCs/>
+          <w:sz w:val="18"/>
+          <w:szCs w:val="18"/>
+        </w:rPr>
+        <w:t>SubRatePolicy</w:t>
+      </w:r>
+      <w:r>
+        <w:rPr>
+          <w:b/>
+          <w:bCs/>
+          <w:sz w:val="18"/>
+          <w:szCs w:val="18"/>
+        </w:rPr>
+        <w:t xml:space="preserve"> -s 10.0.0.100</w:t>
+      </w:r>
+    </w:p>
+    <w:p/>
+    <w:p>
+      <w:r>
+        <w:t xml:space="preserve">The following example deletes </w:t>
+      </w:r>
+      <w:r>
+        <w:t>the rate policy of subscriber 10.0.0.</w:t>
+      </w:r>
+      <w:r>
+        <w:t>9</w:t>
+      </w:r>
+      <w:r>
+        <w:t>0 using thesubscriber ID</w:t>
+      </w:r>
+    </w:p>
+    <w:p>
+      <w:r>
+        <w:rPr>
+          <w:b/>
+          <w:bCs/>
+          <w:sz w:val="18"/>
+          <w:szCs w:val="18"/>
+        </w:rPr>
+        <w:t>C:\</w:t>
+      </w:r>
+      <w:r>
+        <w:rPr>
+          <w:b/>
+          <w:bCs/>
+          <w:sz w:val="18"/>
+          <w:szCs w:val="18"/>
+        </w:rPr>
+        <w:t xml:space="preserve">python.exe </w:t>
+      </w:r>
+      <w:r>
+        <w:rPr>
+          <w:b/>
+          <w:bCs/>
+          <w:sz w:val="18"/>
+          <w:szCs w:val="18"/>
+        </w:rPr>
+        <w:t>QoE-REST-RatePlansManagement</w:t>
+      </w:r>
+      <w:r>
+        <w:rPr>
+          <w:b/>
+          <w:bCs/>
+          <w:sz w:val="18"/>
+          <w:szCs w:val="18"/>
+        </w:rPr>
+        <w:t>.py</w:t>
+      </w:r>
+      <w:r>
+        <w:rPr>
+          <w:b/>
+          <w:bCs/>
+          <w:sz w:val="18"/>
+          <w:szCs w:val="18"/>
+        </w:rPr>
+        <w:t xml:space="preserve"> delete</w:t>
+      </w:r>
+      <w:r>
+        <w:rPr>
+          <w:b/>
+          <w:bCs/>
+          <w:sz w:val="18"/>
+          <w:szCs w:val="18"/>
+        </w:rPr>
+        <w:t>SubRatePolicy</w:t>
+      </w:r>
+      <w:r>
+        <w:rPr>
+          <w:b/>
+          <w:bCs/>
+          <w:sz w:val="18"/>
+          <w:szCs w:val="18"/>
+        </w:rPr>
+        <w:t xml:space="preserve"> -s</w:t>
+      </w:r>
+      <w:r>
+        <w:rPr>
+          <w:b/>
+          <w:bCs/>
+          <w:sz w:val="18"/>
+          <w:szCs w:val="18"/>
+        </w:rPr>
+        <w:t>i</w:t>
+      </w:r>
+      <w:r>
+        <w:rPr>
+          <w:b/>
+          <w:bCs/>
+          <w:sz w:val="18"/>
+          <w:szCs w:val="18"/>
+        </w:rPr>
+        <w:t xml:space="preserve"> </w:t>
+      </w:r>
+      <w:r>
+        <w:rPr>
+          <w:b/>
+          <w:bCs/>
+          <w:sz w:val="18"/>
+          <w:szCs w:val="18"/>
+        </w:rPr>
+        <w:t>Al-Harris</w:t>
+      </w:r>
+    </w:p>
+    <w:p/>
+    <w:p/>
+    <w:p>
+      <w:pPr>
+        <w:pStyle w:val="Heading2"/>
+      </w:pPr>
+      <w:bookmarkStart w:id="13" w:name="_Toc137566968"/>
+      <w:r>
+        <w:lastRenderedPageBreak/>
+        <w:t>Retrieve Subscriber Metrics</w:t>
+      </w:r>
+      <w:bookmarkEnd w:id="13"/>
+    </w:p>
+    <w:p/>
+    <w:p>
+      <w:pPr>
+        <w:pStyle w:val="NoSpacing"/>
         <w:rPr>
           <w:i/>
           <w:iCs/>
         </w:rPr>
-        <w:t xml:space="preserve"> [</w:t>
-      </w:r>
-      <w:proofErr w:type="spellStart"/>
+      </w:pPr>
       <w:r>
         <w:rPr>
           <w:i/>
           <w:iCs/>
         </w:rPr>
-        <w:t>policyname</w:t>
-      </w:r>
-      <w:proofErr w:type="spellEnd"/>
-      <w:r>
+        <w:t>Usage:</w:t>
+      </w:r>
+    </w:p>
+    <w:p>
+      <w:pPr>
         <w:rPr>
           <w:i/>
           <w:iCs/>
         </w:rPr>
-        <w:t>]</w:t>
-      </w:r>
-    </w:p>
-    <w:p/>
-    <w:p>
-      <w:r>
-        <w:t xml:space="preserve">The following example assigns subscriber 10.0.0.133 to rate policy named </w:t>
-      </w:r>
-      <w:r>
-        <w:rPr>
-          <w:color w:val="0000FF"/>
-        </w:rPr>
-        <w:t>100MDL_20MUL</w:t>
-      </w:r>
-    </w:p>
-    <w:p>
-      <w:r>
-        <w:rPr>
-          <w:b/>
-          <w:bCs/>
-          <w:sz w:val="18"/>
-          <w:szCs w:val="18"/>
-        </w:rPr>
-        <w:t>C:\</w:t>
-      </w:r>
-      <w:r>
-        <w:rPr>
-          <w:b/>
-          <w:bCs/>
-          <w:sz w:val="18"/>
-          <w:szCs w:val="18"/>
-        </w:rPr>
-        <w:t xml:space="preserve">python.exe </w:t>
-      </w:r>
-      <w:r>
-        <w:rPr>
-          <w:b/>
-          <w:bCs/>
-          <w:sz w:val="18"/>
-          <w:szCs w:val="18"/>
-        </w:rPr>
-        <w:t>QoE-REST-RatePlansManagement</w:t>
-      </w:r>
-      <w:r>
-        <w:rPr>
-          <w:b/>
-          <w:bCs/>
-          <w:sz w:val="18"/>
-          <w:szCs w:val="18"/>
-        </w:rPr>
-        <w:t>.py</w:t>
-      </w:r>
-      <w:r>
-        <w:rPr>
-          <w:b/>
-          <w:bCs/>
-          <w:sz w:val="18"/>
-          <w:szCs w:val="18"/>
-        </w:rPr>
-        <w:t xml:space="preserve"> </w:t>
-      </w:r>
-      <w:proofErr w:type="spellStart"/>
-      <w:r>
-        <w:rPr>
-          <w:b/>
-          <w:bCs/>
-          <w:sz w:val="18"/>
-          <w:szCs w:val="18"/>
-        </w:rPr>
-        <w:t>setSubRatePolicy</w:t>
-      </w:r>
-      <w:proofErr w:type="spellEnd"/>
-      <w:r>
-        <w:rPr>
-          <w:b/>
-          <w:bCs/>
-          <w:sz w:val="18"/>
-          <w:szCs w:val="18"/>
-        </w:rPr>
-        <w:t xml:space="preserve"> </w:t>
-      </w:r>
-      <w:r>
-        <w:rPr>
-          <w:b/>
-          <w:bCs/>
-          <w:sz w:val="18"/>
-          <w:szCs w:val="18"/>
-        </w:rPr>
-        <w:t>-s 10.0.0.133 -</w:t>
-      </w:r>
-      <w:proofErr w:type="spellStart"/>
-      <w:r>
-        <w:rPr>
-          <w:b/>
-          <w:bCs/>
-          <w:sz w:val="18"/>
-          <w:szCs w:val="18"/>
-        </w:rPr>
-        <w:t>si</w:t>
-      </w:r>
-      <w:proofErr w:type="spellEnd"/>
-      <w:r>
-        <w:rPr>
-          <w:b/>
-          <w:bCs/>
-          <w:sz w:val="18"/>
-          <w:szCs w:val="18"/>
-        </w:rPr>
-        <w:t xml:space="preserve"> John</w:t>
-      </w:r>
-      <w:r>
-        <w:rPr>
-          <w:b/>
-          <w:bCs/>
-          <w:sz w:val="18"/>
-          <w:szCs w:val="18"/>
-        </w:rPr>
-        <w:t>-</w:t>
-      </w:r>
-      <w:r>
-        <w:rPr>
-          <w:b/>
-          <w:bCs/>
-          <w:sz w:val="18"/>
-          <w:szCs w:val="18"/>
-        </w:rPr>
-        <w:t>Brown</w:t>
-      </w:r>
-      <w:r>
-        <w:rPr>
-          <w:b/>
-          <w:bCs/>
-          <w:sz w:val="18"/>
-          <w:szCs w:val="18"/>
-        </w:rPr>
-        <w:t xml:space="preserve"> </w:t>
-      </w:r>
-      <w:r>
-        <w:rPr>
-          <w:b/>
-          <w:bCs/>
-          <w:sz w:val="18"/>
-          <w:szCs w:val="18"/>
-        </w:rPr>
-        <w:t>-p 100MDL_20MUL</w:t>
-      </w:r>
-    </w:p>
-    <w:p/>
-    <w:p>
-      <w:r>
-        <w:t xml:space="preserve">The following example changes subscriber 10.0.0.133 rate policy to </w:t>
-      </w:r>
-      <w:r>
-        <w:rPr>
-          <w:color w:val="0000FF"/>
-        </w:rPr>
-        <w:t>100MDL_</w:t>
-      </w:r>
-      <w:r>
-        <w:rPr>
-          <w:color w:val="0000FF"/>
-        </w:rPr>
-        <w:t>5</w:t>
-      </w:r>
-      <w:r>
-        <w:rPr>
-          <w:color w:val="0000FF"/>
-        </w:rPr>
-        <w:t>0MUL</w:t>
-      </w:r>
-    </w:p>
-    <w:p>
-      <w:r>
-        <w:rPr>
-          <w:b/>
-          <w:bCs/>
-          <w:sz w:val="18"/>
-          <w:szCs w:val="18"/>
-        </w:rPr>
-        <w:t>C:\</w:t>
-      </w:r>
-      <w:r>
-        <w:rPr>
-          <w:b/>
-          <w:bCs/>
-          <w:sz w:val="18"/>
-          <w:szCs w:val="18"/>
-        </w:rPr>
-        <w:t xml:space="preserve">python.exe </w:t>
-      </w:r>
-      <w:r>
-        <w:rPr>
-          <w:b/>
-          <w:bCs/>
-          <w:sz w:val="18"/>
-          <w:szCs w:val="18"/>
-        </w:rPr>
-        <w:t>QoE-REST-RatePlansManagement</w:t>
-      </w:r>
-      <w:r>
-        <w:rPr>
-          <w:b/>
-          <w:bCs/>
-          <w:sz w:val="18"/>
-          <w:szCs w:val="18"/>
-        </w:rPr>
-        <w:t>.py</w:t>
-      </w:r>
-      <w:r>
-        <w:rPr>
-          <w:b/>
-          <w:bCs/>
-          <w:sz w:val="18"/>
-          <w:szCs w:val="18"/>
-        </w:rPr>
-        <w:t xml:space="preserve"> </w:t>
-      </w:r>
-      <w:proofErr w:type="spellStart"/>
-      <w:r>
-        <w:rPr>
-          <w:b/>
-          <w:bCs/>
-          <w:sz w:val="18"/>
-          <w:szCs w:val="18"/>
-        </w:rPr>
-        <w:t>setSubRatePolicy</w:t>
-      </w:r>
-      <w:proofErr w:type="spellEnd"/>
-      <w:r>
-        <w:rPr>
-          <w:b/>
-          <w:bCs/>
-          <w:sz w:val="18"/>
-          <w:szCs w:val="18"/>
-        </w:rPr>
-        <w:t xml:space="preserve"> -s 10.0.0.133 -</w:t>
-      </w:r>
-      <w:proofErr w:type="spellStart"/>
-      <w:r>
-        <w:rPr>
-          <w:b/>
-          <w:bCs/>
-          <w:sz w:val="18"/>
-          <w:szCs w:val="18"/>
-        </w:rPr>
-        <w:t>si</w:t>
-      </w:r>
-      <w:proofErr w:type="spellEnd"/>
-      <w:r>
-        <w:rPr>
-          <w:b/>
-          <w:bCs/>
-          <w:sz w:val="18"/>
-          <w:szCs w:val="18"/>
-        </w:rPr>
-        <w:t xml:space="preserve"> John-</w:t>
-      </w:r>
-      <w:r>
-        <w:rPr>
-          <w:b/>
-          <w:bCs/>
-          <w:sz w:val="18"/>
-          <w:szCs w:val="18"/>
-        </w:rPr>
-        <w:t>Brown</w:t>
-      </w:r>
-      <w:r>
-        <w:rPr>
-          <w:b/>
-          <w:bCs/>
-          <w:sz w:val="18"/>
-          <w:szCs w:val="18"/>
-        </w:rPr>
-        <w:t xml:space="preserve"> -p 100MDL_50MUL</w:t>
-      </w:r>
-    </w:p>
-    <w:p>
-      <w:pPr>
-        <w:pStyle w:val="Heading2"/>
-      </w:pPr>
-      <w:bookmarkStart w:id="11" w:name="_Toc137566966"/>
-      <w:r>
-        <w:t>Retrieve Subscriber’s Rate Policy</w:t>
-      </w:r>
-      <w:bookmarkEnd w:id="11"/>
-    </w:p>
-    <w:p/>
-    <w:p>
-      <w:pPr>
-        <w:pStyle w:val="NoSpacing"/>
+      </w:pPr>
+      <w:r>
         <w:rPr>
           <w:i/>
           <w:iCs/>
         </w:rPr>
-      </w:pPr>
+        <w:t xml:space="preserve">python.exe QoE-REST-RatePlansManagement.py </w:t>
+      </w:r>
       <w:r>
         <w:rPr>
           <w:i/>
           <w:iCs/>
         </w:rPr>
-        <w:t>Usage:</w:t>
-      </w:r>
-    </w:p>
-    <w:p>
-      <w:pPr>
-        <w:pStyle w:val="NoSpacing"/>
+        <w:t xml:space="preserve">getSubMetrics </w:t>
+      </w:r>
+      <w:r>
         <w:rPr>
           <w:i/>
           <w:iCs/>
         </w:rPr>
-      </w:pPr>
-      <w:r>
-        <w:rPr>
-          <w:i/>
-          <w:iCs/>
-        </w:rPr>
-        <w:t xml:space="preserve">python.exe QoE-REST-RatePlansManagement.py </w:t>
-      </w:r>
-      <w:proofErr w:type="spellStart"/>
-      <w:r>
-        <w:rPr>
-          <w:i/>
-          <w:iCs/>
-        </w:rPr>
-        <w:t>g</w:t>
-      </w:r>
-      <w:r>
-        <w:rPr>
-          <w:i/>
-          <w:iCs/>
-        </w:rPr>
-        <w:t>etSubRatePolicy</w:t>
-      </w:r>
-      <w:proofErr w:type="spellEnd"/>
-      <w:r>
-        <w:rPr>
-          <w:i/>
-          <w:iCs/>
-        </w:rPr>
-        <w:t xml:space="preserve"> --subscriber [IPv4] </w:t>
+        <w:t>--subscriber [IPv4] --metric [bandwidth|flows|latency|retransmission|volume] --metric_interval [interval-minutes] --metric_period [period-hours]</w:t>
       </w:r>
     </w:p>
     <w:p/>
     <w:p>
       <w:r>
-        <w:t>The following example retrieves subscriber 10.0.0.133 rate policy</w:t>
-      </w:r>
-    </w:p>
-    <w:p>
+        <w:t xml:space="preserve">The following example retrieves the </w:t>
+      </w:r>
+      <w:r>
+        <w:t xml:space="preserve">volume metrics for subscriber 10.0.0.133 in the last </w:t>
+      </w:r>
+      <w:r>
+        <w:t>2</w:t>
+      </w:r>
+      <w:r>
+        <w:t xml:space="preserve"> hours </w:t>
+      </w:r>
+      <w:r>
+        <w:t>with interval 5 minutes:</w:t>
+      </w:r>
+    </w:p>
+    <w:p>
+      <w:pPr>
+        <w:rPr>
+          <w:b/>
+          <w:bCs/>
+          <w:sz w:val="18"/>
+          <w:szCs w:val="18"/>
+        </w:rPr>
+      </w:pPr>
       <w:r>
         <w:rPr>
           <w:b/>
@@ -6265,71 +5727,33 @@
           <w:sz w:val="18"/>
           <w:szCs w:val="18"/>
         </w:rPr>
-        <w:t xml:space="preserve">python.exe </w:t>
-      </w:r>
-      <w:r>
-        <w:rPr>
-          <w:b/>
-          <w:bCs/>
-          <w:sz w:val="18"/>
-          <w:szCs w:val="18"/>
-        </w:rPr>
-        <w:t>QoE-REST-RatePlansManagement</w:t>
-      </w:r>
-      <w:r>
-        <w:rPr>
-          <w:b/>
-          <w:bCs/>
-          <w:sz w:val="18"/>
-          <w:szCs w:val="18"/>
-        </w:rPr>
-        <w:t>.py</w:t>
-      </w:r>
-      <w:r>
-        <w:rPr>
-          <w:b/>
-          <w:bCs/>
-          <w:sz w:val="18"/>
-          <w:szCs w:val="18"/>
-        </w:rPr>
-        <w:t xml:space="preserve"> </w:t>
-      </w:r>
-      <w:proofErr w:type="spellStart"/>
-      <w:r>
-        <w:rPr>
-          <w:b/>
-          <w:bCs/>
-          <w:sz w:val="18"/>
-          <w:szCs w:val="18"/>
-        </w:rPr>
-        <w:t>g</w:t>
-      </w:r>
-      <w:r>
-        <w:rPr>
-          <w:b/>
-          <w:bCs/>
-          <w:sz w:val="18"/>
-          <w:szCs w:val="18"/>
-        </w:rPr>
-        <w:t>etSubRatePolicy</w:t>
-      </w:r>
-      <w:proofErr w:type="spellEnd"/>
-      <w:r>
-        <w:rPr>
-          <w:b/>
-          <w:bCs/>
-          <w:sz w:val="18"/>
-          <w:szCs w:val="18"/>
-        </w:rPr>
-        <w:t xml:space="preserve"> -s 10.0.0.133</w:t>
-      </w:r>
-    </w:p>
-    <w:p>
-      <w:pPr>
-        <w:pStyle w:val="NoSpacing"/>
-      </w:pPr>
-      <w:r>
-        <w:t>The output is in JSON format:</w:t>
+        <w:t xml:space="preserve">python.exe QoE-REST-RatePlansManagement.py getSubMetrics -s 10.0.0.133 -m volume </w:t>
+      </w:r>
+      <w:r>
+        <w:rPr>
+          <w:b/>
+          <w:bCs/>
+          <w:sz w:val="18"/>
+          <w:szCs w:val="18"/>
+        </w:rPr>
+        <w:t xml:space="preserve">-mp 2 </w:t>
+      </w:r>
+      <w:r>
+        <w:rPr>
+          <w:b/>
+          <w:bCs/>
+          <w:sz w:val="18"/>
+          <w:szCs w:val="18"/>
+        </w:rPr>
+        <w:t xml:space="preserve">-mi 5 </w:t>
+      </w:r>
+    </w:p>
+    <w:p>
+      <w:r>
+        <w:t xml:space="preserve">The </w:t>
+      </w:r>
+      <w:r>
+        <w:t>output is in JSON format:</w:t>
       </w:r>
     </w:p>
     <w:p>
@@ -6347,994 +5771,7 @@
         <w:ind w:left="720"/>
       </w:pPr>
       <w:r>
-        <w:lastRenderedPageBreak/>
-        <w:t xml:space="preserve">    "</w:t>
-      </w:r>
-      <w:proofErr w:type="spellStart"/>
-      <w:r>
-        <w:t>subscriberIp</w:t>
-      </w:r>
-      <w:proofErr w:type="spellEnd"/>
-      <w:r>
-        <w:t>": "10.0.0.133",</w:t>
-      </w:r>
-    </w:p>
-    <w:p>
-      <w:pPr>
-        <w:pStyle w:val="NoSpacing"/>
-        <w:ind w:left="720"/>
-      </w:pPr>
-      <w:r>
-        <w:t xml:space="preserve">    "</w:t>
-      </w:r>
-      <w:proofErr w:type="spellStart"/>
-      <w:r>
-        <w:t>subscriberId</w:t>
-      </w:r>
-      <w:proofErr w:type="spellEnd"/>
-      <w:r>
-        <w:t>": "John-Brown",</w:t>
-      </w:r>
-    </w:p>
-    <w:p>
-      <w:pPr>
-        <w:pStyle w:val="NoSpacing"/>
-        <w:ind w:left="720"/>
-      </w:pPr>
-      <w:r>
-        <w:t xml:space="preserve">    "</w:t>
-      </w:r>
-      <w:proofErr w:type="spellStart"/>
-      <w:r>
-        <w:t>policyRate</w:t>
-      </w:r>
-      <w:proofErr w:type="spellEnd"/>
-      <w:r>
-        <w:t>": "100MDL_50MUL"</w:t>
-      </w:r>
-    </w:p>
-    <w:p>
-      <w:pPr>
-        <w:pStyle w:val="NoSpacing"/>
-        <w:ind w:left="720"/>
-      </w:pPr>
-      <w:r>
-        <w:t>}</w:t>
-      </w:r>
-    </w:p>
-    <w:p/>
-    <w:p>
-      <w:r>
-        <w:t xml:space="preserve">The following example retrieves </w:t>
-      </w:r>
-      <w:r>
-        <w:t xml:space="preserve">the </w:t>
-      </w:r>
-      <w:r>
-        <w:t>rate policy</w:t>
-      </w:r>
-      <w:r>
-        <w:t xml:space="preserve"> of ALL subscribers configured through REST:</w:t>
-      </w:r>
-    </w:p>
-    <w:p>
-      <w:r>
-        <w:rPr>
-          <w:b/>
-          <w:bCs/>
-          <w:sz w:val="18"/>
-          <w:szCs w:val="18"/>
-        </w:rPr>
-        <w:t>C:\</w:t>
-      </w:r>
-      <w:r>
-        <w:rPr>
-          <w:b/>
-          <w:bCs/>
-          <w:sz w:val="18"/>
-          <w:szCs w:val="18"/>
-        </w:rPr>
-        <w:t xml:space="preserve">python.exe </w:t>
-      </w:r>
-      <w:r>
-        <w:rPr>
-          <w:b/>
-          <w:bCs/>
-          <w:sz w:val="18"/>
-          <w:szCs w:val="18"/>
-        </w:rPr>
-        <w:t>QoE-REST-RatePlansManagement</w:t>
-      </w:r>
-      <w:r>
-        <w:rPr>
-          <w:b/>
-          <w:bCs/>
-          <w:sz w:val="18"/>
-          <w:szCs w:val="18"/>
-        </w:rPr>
-        <w:t>.py</w:t>
-      </w:r>
-      <w:r>
-        <w:rPr>
-          <w:b/>
-          <w:bCs/>
-          <w:sz w:val="18"/>
-          <w:szCs w:val="18"/>
-        </w:rPr>
-        <w:t xml:space="preserve"> </w:t>
-      </w:r>
-      <w:proofErr w:type="spellStart"/>
-      <w:r>
-        <w:rPr>
-          <w:b/>
-          <w:bCs/>
-          <w:sz w:val="18"/>
-          <w:szCs w:val="18"/>
-        </w:rPr>
-        <w:t>g</w:t>
-      </w:r>
-      <w:r>
-        <w:rPr>
-          <w:b/>
-          <w:bCs/>
-          <w:sz w:val="18"/>
-          <w:szCs w:val="18"/>
-        </w:rPr>
-        <w:t>etSubRatePolicy</w:t>
-      </w:r>
-      <w:proofErr w:type="spellEnd"/>
-      <w:r>
-        <w:rPr>
-          <w:b/>
-          <w:bCs/>
-          <w:sz w:val="18"/>
-          <w:szCs w:val="18"/>
-        </w:rPr>
-        <w:t xml:space="preserve"> </w:t>
-      </w:r>
-    </w:p>
-    <w:p>
-      <w:pPr>
-        <w:pStyle w:val="NoSpacing"/>
-      </w:pPr>
-      <w:r>
-        <w:t>The output is in JSON format:</w:t>
-      </w:r>
-    </w:p>
-    <w:p>
-      <w:pPr>
-        <w:pStyle w:val="NoSpacing"/>
-        <w:ind w:left="720"/>
-      </w:pPr>
-      <w:r>
-        <w:t>{</w:t>
-      </w:r>
-    </w:p>
-    <w:p>
-      <w:pPr>
-        <w:pStyle w:val="NoSpacing"/>
-        <w:ind w:left="720"/>
-      </w:pPr>
-      <w:r>
-        <w:t xml:space="preserve">    "items": [</w:t>
-      </w:r>
-    </w:p>
-    <w:p>
-      <w:pPr>
-        <w:pStyle w:val="NoSpacing"/>
-        <w:ind w:left="720"/>
-      </w:pPr>
-      <w:r>
-        <w:t xml:space="preserve">        {</w:t>
-      </w:r>
-    </w:p>
-    <w:p>
-      <w:pPr>
-        <w:pStyle w:val="NoSpacing"/>
-        <w:ind w:left="720"/>
-      </w:pPr>
-      <w:r>
-        <w:t xml:space="preserve">            "</w:t>
-      </w:r>
-      <w:proofErr w:type="spellStart"/>
-      <w:r>
-        <w:t>subscriberIp</w:t>
-      </w:r>
-      <w:proofErr w:type="spellEnd"/>
-      <w:r>
-        <w:t>": "10.0.0.133",</w:t>
-      </w:r>
-    </w:p>
-    <w:p>
-      <w:pPr>
-        <w:pStyle w:val="NoSpacing"/>
-        <w:ind w:left="720"/>
-      </w:pPr>
-      <w:r>
-        <w:t xml:space="preserve">            "</w:t>
-      </w:r>
-      <w:proofErr w:type="spellStart"/>
-      <w:r>
-        <w:t>subscriberId</w:t>
-      </w:r>
-      <w:proofErr w:type="spellEnd"/>
-      <w:r>
-        <w:t>": "John-Brown",</w:t>
-      </w:r>
-    </w:p>
-    <w:p>
-      <w:pPr>
-        <w:pStyle w:val="NoSpacing"/>
-        <w:ind w:left="720"/>
-      </w:pPr>
-      <w:r>
-        <w:t xml:space="preserve">            "</w:t>
-      </w:r>
-      <w:proofErr w:type="spellStart"/>
-      <w:r>
-        <w:t>policyRate</w:t>
-      </w:r>
-      <w:proofErr w:type="spellEnd"/>
-      <w:r>
-        <w:t>": "100MDL_50MUL"</w:t>
-      </w:r>
-    </w:p>
-    <w:p>
-      <w:pPr>
-        <w:pStyle w:val="NoSpacing"/>
-        <w:ind w:left="720"/>
-      </w:pPr>
-      <w:r>
-        <w:t xml:space="preserve">        },</w:t>
-      </w:r>
-    </w:p>
-    <w:p>
-      <w:pPr>
-        <w:pStyle w:val="NoSpacing"/>
-        <w:ind w:left="720"/>
-      </w:pPr>
-      <w:r>
-        <w:t xml:space="preserve">        {</w:t>
-      </w:r>
-    </w:p>
-    <w:p>
-      <w:pPr>
-        <w:pStyle w:val="NoSpacing"/>
-        <w:ind w:left="720"/>
-      </w:pPr>
-      <w:r>
-        <w:t xml:space="preserve">            "</w:t>
-      </w:r>
-      <w:proofErr w:type="spellStart"/>
-      <w:r>
-        <w:t>subscriberIp</w:t>
-      </w:r>
-      <w:proofErr w:type="spellEnd"/>
-      <w:r>
-        <w:t>": "10.0.0.100",</w:t>
-      </w:r>
-    </w:p>
-    <w:p>
-      <w:pPr>
-        <w:pStyle w:val="NoSpacing"/>
-        <w:ind w:left="720"/>
-      </w:pPr>
-      <w:r>
-        <w:t xml:space="preserve">            "</w:t>
-      </w:r>
-      <w:proofErr w:type="spellStart"/>
-      <w:r>
-        <w:t>subscriberId</w:t>
-      </w:r>
-      <w:proofErr w:type="spellEnd"/>
-      <w:r>
-        <w:t>": "Mike-Brown",</w:t>
-      </w:r>
-    </w:p>
-    <w:p>
-      <w:pPr>
-        <w:pStyle w:val="NoSpacing"/>
-        <w:ind w:left="720"/>
-      </w:pPr>
-      <w:r>
-        <w:t xml:space="preserve">            "</w:t>
-      </w:r>
-      <w:proofErr w:type="spellStart"/>
-      <w:r>
-        <w:t>policyRate</w:t>
-      </w:r>
-      <w:proofErr w:type="spellEnd"/>
-      <w:r>
-        <w:t>": "100MDL_20MUL"</w:t>
-      </w:r>
-    </w:p>
-    <w:p>
-      <w:pPr>
-        <w:pStyle w:val="NoSpacing"/>
-        <w:ind w:left="720"/>
-      </w:pPr>
-      <w:r>
-        <w:t xml:space="preserve">        },</w:t>
-      </w:r>
-    </w:p>
-    <w:p>
-      <w:pPr>
-        <w:pStyle w:val="NoSpacing"/>
-        <w:ind w:left="720"/>
-      </w:pPr>
-      <w:r>
-        <w:t xml:space="preserve">        {</w:t>
-      </w:r>
-    </w:p>
-    <w:p>
-      <w:pPr>
-        <w:pStyle w:val="NoSpacing"/>
-        <w:ind w:left="720"/>
-      </w:pPr>
-      <w:r>
-        <w:t xml:space="preserve">            "</w:t>
-      </w:r>
-      <w:proofErr w:type="spellStart"/>
-      <w:r>
-        <w:t>subscriberIp</w:t>
-      </w:r>
-      <w:proofErr w:type="spellEnd"/>
-      <w:r>
-        <w:t>": "10.0.0.90",</w:t>
-      </w:r>
-    </w:p>
-    <w:p>
-      <w:pPr>
-        <w:pStyle w:val="NoSpacing"/>
-        <w:ind w:left="720"/>
-      </w:pPr>
-      <w:r>
-        <w:t xml:space="preserve">            "</w:t>
-      </w:r>
-      <w:proofErr w:type="spellStart"/>
-      <w:r>
-        <w:t>subscriberId</w:t>
-      </w:r>
-      <w:proofErr w:type="spellEnd"/>
-      <w:r>
-        <w:t>": "Al-Harris",</w:t>
-      </w:r>
-    </w:p>
-    <w:p>
-      <w:pPr>
-        <w:pStyle w:val="NoSpacing"/>
-        <w:ind w:left="720"/>
-      </w:pPr>
-      <w:r>
-        <w:t xml:space="preserve">            "</w:t>
-      </w:r>
-      <w:proofErr w:type="spellStart"/>
-      <w:r>
-        <w:t>policyRate</w:t>
-      </w:r>
-      <w:proofErr w:type="spellEnd"/>
-      <w:r>
-        <w:t>": "100MDL_20MUL"</w:t>
-      </w:r>
-    </w:p>
-    <w:p>
-      <w:pPr>
-        <w:pStyle w:val="NoSpacing"/>
-        <w:ind w:left="720"/>
-      </w:pPr>
-      <w:r>
-        <w:t xml:space="preserve">        }</w:t>
-      </w:r>
-    </w:p>
-    <w:p>
-      <w:pPr>
-        <w:pStyle w:val="NoSpacing"/>
-        <w:ind w:left="720"/>
-      </w:pPr>
-      <w:r>
-        <w:t xml:space="preserve">    ]</w:t>
-      </w:r>
-    </w:p>
-    <w:p>
-      <w:pPr>
-        <w:pStyle w:val="NoSpacing"/>
-        <w:ind w:left="720"/>
-      </w:pPr>
-      <w:r>
-        <w:t>}</w:t>
-      </w:r>
-    </w:p>
-    <w:p/>
-    <w:p>
-      <w:pPr>
-        <w:pStyle w:val="Heading2"/>
-      </w:pPr>
-      <w:bookmarkStart w:id="12" w:name="_Toc137566967"/>
-      <w:r>
-        <w:t>Delete Subscriber’s Rate Policy</w:t>
-      </w:r>
-      <w:bookmarkEnd w:id="12"/>
-    </w:p>
-    <w:p/>
-    <w:p>
-      <w:pPr>
-        <w:pStyle w:val="NoSpacing"/>
-        <w:rPr>
-          <w:i/>
-          <w:iCs/>
-        </w:rPr>
-      </w:pPr>
-      <w:r>
-        <w:rPr>
-          <w:i/>
-          <w:iCs/>
-        </w:rPr>
-        <w:t>Usage:</w:t>
-      </w:r>
-    </w:p>
-    <w:p>
-      <w:pPr>
-        <w:pStyle w:val="NoSpacing"/>
-        <w:rPr>
-          <w:i/>
-          <w:iCs/>
-        </w:rPr>
-      </w:pPr>
-      <w:r>
-        <w:rPr>
-          <w:i/>
-          <w:iCs/>
-        </w:rPr>
-        <w:t xml:space="preserve">python.exe QoE-REST-RatePlansManagement.py </w:t>
-      </w:r>
-      <w:proofErr w:type="spellStart"/>
-      <w:r>
-        <w:rPr>
-          <w:i/>
-          <w:iCs/>
-        </w:rPr>
-        <w:t>delete</w:t>
-      </w:r>
-      <w:r>
-        <w:rPr>
-          <w:i/>
-          <w:iCs/>
-        </w:rPr>
-        <w:t>SubRatePolicy</w:t>
-      </w:r>
-      <w:proofErr w:type="spellEnd"/>
-      <w:r>
-        <w:rPr>
-          <w:i/>
-          <w:iCs/>
-        </w:rPr>
-        <w:t xml:space="preserve"> </w:t>
-      </w:r>
-      <w:r>
-        <w:rPr>
-          <w:i/>
-          <w:iCs/>
-        </w:rPr>
-        <w:t>--subscriber [IPv4] | --</w:t>
-      </w:r>
-      <w:proofErr w:type="spellStart"/>
-      <w:r>
-        <w:rPr>
-          <w:i/>
-          <w:iCs/>
-        </w:rPr>
-        <w:t>subscriberId</w:t>
-      </w:r>
-      <w:proofErr w:type="spellEnd"/>
-      <w:r>
-        <w:rPr>
-          <w:i/>
-          <w:iCs/>
-        </w:rPr>
-        <w:t xml:space="preserve"> [ID]</w:t>
-      </w:r>
-      <w:r>
-        <w:rPr>
-          <w:i/>
-          <w:iCs/>
-        </w:rPr>
-        <w:t xml:space="preserve"> </w:t>
-      </w:r>
-    </w:p>
-    <w:p>
-      <w:r>
-        <w:t xml:space="preserve">The following example </w:t>
-      </w:r>
-      <w:r>
-        <w:t>deletes</w:t>
-      </w:r>
-      <w:r>
-        <w:t xml:space="preserve"> </w:t>
-      </w:r>
-      <w:r>
-        <w:t>the rate pol</w:t>
-      </w:r>
-      <w:r>
-        <w:t xml:space="preserve">icy of </w:t>
-      </w:r>
-      <w:r>
-        <w:t>subscriber 10.0.0.1</w:t>
-      </w:r>
-      <w:r>
-        <w:t>00</w:t>
-      </w:r>
-      <w:r>
-        <w:t xml:space="preserve"> </w:t>
-      </w:r>
-      <w:r>
-        <w:t>using the IP address</w:t>
-      </w:r>
-    </w:p>
-    <w:p>
-      <w:r>
-        <w:rPr>
-          <w:b/>
-          <w:bCs/>
-          <w:sz w:val="18"/>
-          <w:szCs w:val="18"/>
-        </w:rPr>
-        <w:t>C:\</w:t>
-      </w:r>
-      <w:r>
-        <w:rPr>
-          <w:b/>
-          <w:bCs/>
-          <w:sz w:val="18"/>
-          <w:szCs w:val="18"/>
-        </w:rPr>
-        <w:t xml:space="preserve">python.exe </w:t>
-      </w:r>
-      <w:r>
-        <w:rPr>
-          <w:b/>
-          <w:bCs/>
-          <w:sz w:val="18"/>
-          <w:szCs w:val="18"/>
-        </w:rPr>
-        <w:t>QoE-REST-RatePlansManagement</w:t>
-      </w:r>
-      <w:r>
-        <w:rPr>
-          <w:b/>
-          <w:bCs/>
-          <w:sz w:val="18"/>
-          <w:szCs w:val="18"/>
-        </w:rPr>
-        <w:t>.py</w:t>
-      </w:r>
-      <w:r>
-        <w:rPr>
-          <w:b/>
-          <w:bCs/>
-          <w:sz w:val="18"/>
-          <w:szCs w:val="18"/>
-        </w:rPr>
-        <w:t xml:space="preserve"> </w:t>
-      </w:r>
-      <w:proofErr w:type="spellStart"/>
-      <w:r>
-        <w:rPr>
-          <w:b/>
-          <w:bCs/>
-          <w:sz w:val="18"/>
-          <w:szCs w:val="18"/>
-        </w:rPr>
-        <w:t>delete</w:t>
-      </w:r>
-      <w:r>
-        <w:rPr>
-          <w:b/>
-          <w:bCs/>
-          <w:sz w:val="18"/>
-          <w:szCs w:val="18"/>
-        </w:rPr>
-        <w:t>SubRatePolicy</w:t>
-      </w:r>
-      <w:proofErr w:type="spellEnd"/>
-      <w:r>
-        <w:rPr>
-          <w:b/>
-          <w:bCs/>
-          <w:sz w:val="18"/>
-          <w:szCs w:val="18"/>
-        </w:rPr>
-        <w:t xml:space="preserve"> -s 10.0.0.100</w:t>
-      </w:r>
-    </w:p>
-    <w:p/>
-    <w:p>
-      <w:r>
-        <w:t xml:space="preserve">The following example deletes </w:t>
-      </w:r>
-      <w:r>
-        <w:t>the rate policy of subscriber 10.0.0.</w:t>
-      </w:r>
-      <w:r>
-        <w:t>9</w:t>
-      </w:r>
-      <w:r>
-        <w:t xml:space="preserve">0 using </w:t>
-      </w:r>
-      <w:proofErr w:type="spellStart"/>
-      <w:r>
-        <w:t>thesubscriber</w:t>
-      </w:r>
-      <w:proofErr w:type="spellEnd"/>
-      <w:r>
-        <w:t xml:space="preserve"> ID</w:t>
-      </w:r>
-    </w:p>
-    <w:p>
-      <w:r>
-        <w:rPr>
-          <w:b/>
-          <w:bCs/>
-          <w:sz w:val="18"/>
-          <w:szCs w:val="18"/>
-        </w:rPr>
-        <w:t>C:\</w:t>
-      </w:r>
-      <w:r>
-        <w:rPr>
-          <w:b/>
-          <w:bCs/>
-          <w:sz w:val="18"/>
-          <w:szCs w:val="18"/>
-        </w:rPr>
-        <w:t xml:space="preserve">python.exe </w:t>
-      </w:r>
-      <w:r>
-        <w:rPr>
-          <w:b/>
-          <w:bCs/>
-          <w:sz w:val="18"/>
-          <w:szCs w:val="18"/>
-        </w:rPr>
-        <w:t>QoE-REST-RatePlansManagement</w:t>
-      </w:r>
-      <w:r>
-        <w:rPr>
-          <w:b/>
-          <w:bCs/>
-          <w:sz w:val="18"/>
-          <w:szCs w:val="18"/>
-        </w:rPr>
-        <w:t>.py</w:t>
-      </w:r>
-      <w:r>
-        <w:rPr>
-          <w:b/>
-          <w:bCs/>
-          <w:sz w:val="18"/>
-          <w:szCs w:val="18"/>
-        </w:rPr>
-        <w:t xml:space="preserve"> </w:t>
-      </w:r>
-      <w:proofErr w:type="spellStart"/>
-      <w:r>
-        <w:rPr>
-          <w:b/>
-          <w:bCs/>
-          <w:sz w:val="18"/>
-          <w:szCs w:val="18"/>
-        </w:rPr>
-        <w:t>delete</w:t>
-      </w:r>
-      <w:r>
-        <w:rPr>
-          <w:b/>
-          <w:bCs/>
-          <w:sz w:val="18"/>
-          <w:szCs w:val="18"/>
-        </w:rPr>
-        <w:t>SubRatePolicy</w:t>
-      </w:r>
-      <w:proofErr w:type="spellEnd"/>
-      <w:r>
-        <w:rPr>
-          <w:b/>
-          <w:bCs/>
-          <w:sz w:val="18"/>
-          <w:szCs w:val="18"/>
-        </w:rPr>
-        <w:t xml:space="preserve"> -</w:t>
-      </w:r>
-      <w:proofErr w:type="spellStart"/>
-      <w:r>
-        <w:rPr>
-          <w:b/>
-          <w:bCs/>
-          <w:sz w:val="18"/>
-          <w:szCs w:val="18"/>
-        </w:rPr>
-        <w:t>s</w:t>
-      </w:r>
-      <w:r>
-        <w:rPr>
-          <w:b/>
-          <w:bCs/>
-          <w:sz w:val="18"/>
-          <w:szCs w:val="18"/>
-        </w:rPr>
-        <w:t>i</w:t>
-      </w:r>
-      <w:proofErr w:type="spellEnd"/>
-      <w:r>
-        <w:rPr>
-          <w:b/>
-          <w:bCs/>
-          <w:sz w:val="18"/>
-          <w:szCs w:val="18"/>
-        </w:rPr>
-        <w:t xml:space="preserve"> </w:t>
-      </w:r>
-      <w:r>
-        <w:rPr>
-          <w:b/>
-          <w:bCs/>
-          <w:sz w:val="18"/>
-          <w:szCs w:val="18"/>
-        </w:rPr>
-        <w:t>Al-Harris</w:t>
-      </w:r>
-    </w:p>
-    <w:p/>
-    <w:p/>
-    <w:p>
-      <w:pPr>
-        <w:pStyle w:val="Heading2"/>
-      </w:pPr>
-      <w:bookmarkStart w:id="13" w:name="_Toc137566968"/>
-      <w:r>
-        <w:lastRenderedPageBreak/>
-        <w:t>Retrieve Subscriber Metrics</w:t>
-      </w:r>
-      <w:bookmarkEnd w:id="13"/>
-    </w:p>
-    <w:p/>
-    <w:p>
-      <w:pPr>
-        <w:pStyle w:val="NoSpacing"/>
-        <w:rPr>
-          <w:i/>
-          <w:iCs/>
-        </w:rPr>
-      </w:pPr>
-      <w:r>
-        <w:rPr>
-          <w:i/>
-          <w:iCs/>
-        </w:rPr>
-        <w:t>Usage:</w:t>
-      </w:r>
-    </w:p>
-    <w:p>
-      <w:pPr>
-        <w:rPr>
-          <w:i/>
-          <w:iCs/>
-        </w:rPr>
-      </w:pPr>
-      <w:r>
-        <w:rPr>
-          <w:i/>
-          <w:iCs/>
-        </w:rPr>
-        <w:t xml:space="preserve">python.exe QoE-REST-RatePlansManagement.py </w:t>
-      </w:r>
-      <w:proofErr w:type="spellStart"/>
-      <w:r>
-        <w:rPr>
-          <w:i/>
-          <w:iCs/>
-        </w:rPr>
-        <w:t>getSubMetrics</w:t>
-      </w:r>
-      <w:proofErr w:type="spellEnd"/>
-      <w:r>
-        <w:rPr>
-          <w:i/>
-          <w:iCs/>
-        </w:rPr>
-        <w:t xml:space="preserve"> </w:t>
-      </w:r>
-      <w:r>
-        <w:rPr>
-          <w:i/>
-          <w:iCs/>
-        </w:rPr>
-        <w:t>--subscriber [IPv4] --metric [</w:t>
-      </w:r>
-      <w:proofErr w:type="spellStart"/>
-      <w:r>
-        <w:rPr>
-          <w:i/>
-          <w:iCs/>
-        </w:rPr>
-        <w:t>bandwidth|flows|latency|retransmission|volume</w:t>
-      </w:r>
-      <w:proofErr w:type="spellEnd"/>
-      <w:r>
-        <w:rPr>
-          <w:i/>
-          <w:iCs/>
-        </w:rPr>
-        <w:t>] --</w:t>
-      </w:r>
-      <w:proofErr w:type="spellStart"/>
-      <w:r>
-        <w:rPr>
-          <w:i/>
-          <w:iCs/>
-        </w:rPr>
-        <w:t>metric_interval</w:t>
-      </w:r>
-      <w:proofErr w:type="spellEnd"/>
-      <w:r>
-        <w:rPr>
-          <w:i/>
-          <w:iCs/>
-        </w:rPr>
-        <w:t xml:space="preserve"> [interval-minutes] --</w:t>
-      </w:r>
-      <w:proofErr w:type="spellStart"/>
-      <w:r>
-        <w:rPr>
-          <w:i/>
-          <w:iCs/>
-        </w:rPr>
-        <w:t>metric_period</w:t>
-      </w:r>
-      <w:proofErr w:type="spellEnd"/>
-      <w:r>
-        <w:rPr>
-          <w:i/>
-          <w:iCs/>
-        </w:rPr>
-        <w:t xml:space="preserve"> [period-hours]</w:t>
-      </w:r>
-    </w:p>
-    <w:p/>
-    <w:p>
-      <w:r>
-        <w:t xml:space="preserve">The following example retrieves the </w:t>
-      </w:r>
-      <w:r>
-        <w:t xml:space="preserve">volume metrics for subscriber 10.0.0.133 in the last </w:t>
-      </w:r>
-      <w:r>
-        <w:t>2</w:t>
-      </w:r>
-      <w:r>
-        <w:t xml:space="preserve"> hours </w:t>
-      </w:r>
-      <w:r>
-        <w:t>with interval 5 minutes:</w:t>
-      </w:r>
-    </w:p>
-    <w:p>
-      <w:pPr>
-        <w:rPr>
-          <w:b/>
-          <w:bCs/>
-          <w:sz w:val="18"/>
-          <w:szCs w:val="18"/>
-        </w:rPr>
-      </w:pPr>
-      <w:r>
-        <w:rPr>
-          <w:b/>
-          <w:bCs/>
-          <w:sz w:val="18"/>
-          <w:szCs w:val="18"/>
-        </w:rPr>
-        <w:t>C:\</w:t>
-      </w:r>
-      <w:r>
-        <w:rPr>
-          <w:b/>
-          <w:bCs/>
-          <w:sz w:val="18"/>
-          <w:szCs w:val="18"/>
-        </w:rPr>
-        <w:t xml:space="preserve">python.exe QoE-REST-RatePlansManagement.py </w:t>
-      </w:r>
-      <w:proofErr w:type="spellStart"/>
-      <w:r>
-        <w:rPr>
-          <w:b/>
-          <w:bCs/>
-          <w:sz w:val="18"/>
-          <w:szCs w:val="18"/>
-        </w:rPr>
-        <w:t>getSubMetrics</w:t>
-      </w:r>
-      <w:proofErr w:type="spellEnd"/>
-      <w:r>
-        <w:rPr>
-          <w:b/>
-          <w:bCs/>
-          <w:sz w:val="18"/>
-          <w:szCs w:val="18"/>
-        </w:rPr>
-        <w:t xml:space="preserve"> -s 10.0.0.133 -m volume </w:t>
-      </w:r>
-      <w:r>
-        <w:rPr>
-          <w:b/>
-          <w:bCs/>
-          <w:sz w:val="18"/>
-          <w:szCs w:val="18"/>
-        </w:rPr>
-        <w:t>-</w:t>
-      </w:r>
-      <w:proofErr w:type="spellStart"/>
-      <w:r>
-        <w:rPr>
-          <w:b/>
-          <w:bCs/>
-          <w:sz w:val="18"/>
-          <w:szCs w:val="18"/>
-        </w:rPr>
-        <w:t>mp</w:t>
-      </w:r>
-      <w:proofErr w:type="spellEnd"/>
-      <w:r>
-        <w:rPr>
-          <w:b/>
-          <w:bCs/>
-          <w:sz w:val="18"/>
-          <w:szCs w:val="18"/>
-        </w:rPr>
-        <w:t xml:space="preserve"> 2 </w:t>
-      </w:r>
-      <w:r>
-        <w:rPr>
-          <w:b/>
-          <w:bCs/>
-          <w:sz w:val="18"/>
-          <w:szCs w:val="18"/>
-        </w:rPr>
-        <w:t xml:space="preserve">-mi 5 </w:t>
-      </w:r>
-    </w:p>
-    <w:p>
-      <w:r>
-        <w:t xml:space="preserve">The </w:t>
-      </w:r>
-      <w:r>
-        <w:t>output is in JSON format:</w:t>
-      </w:r>
-    </w:p>
-    <w:p>
-      <w:pPr>
-        <w:pStyle w:val="NoSpacing"/>
-        <w:ind w:left="720"/>
-      </w:pPr>
-      <w:r>
-        <w:t>{</w:t>
-      </w:r>
-    </w:p>
-    <w:p>
-      <w:pPr>
-        <w:pStyle w:val="NoSpacing"/>
-        <w:ind w:left="720"/>
-      </w:pPr>
-      <w:r>
-        <w:t xml:space="preserve">    "</w:t>
-      </w:r>
-      <w:proofErr w:type="spellStart"/>
-      <w:r>
-        <w:t>subscriberIp</w:t>
-      </w:r>
-      <w:proofErr w:type="spellEnd"/>
-      <w:r>
-        <w:t>": "10.0.0.133",</w:t>
+        <w:t xml:space="preserve">    "subscriberIp": "10.0.0.133",</w:t>
       </w:r>
     </w:p>
     <w:p>
@@ -7586,15 +6023,7 @@
         <w:ind w:left="720"/>
       </w:pPr>
       <w:r>
-        <w:t xml:space="preserve">    "</w:t>
-      </w:r>
-      <w:proofErr w:type="spellStart"/>
-      <w:r>
-        <w:t>dataDownlink</w:t>
-      </w:r>
-      <w:proofErr w:type="spellEnd"/>
-      <w:r>
-        <w:t>": [</w:t>
+        <w:t xml:space="preserve">    "dataDownlink": [</w:t>
       </w:r>
     </w:p>
     <w:p>
@@ -7838,15 +6267,7 @@
         <w:ind w:left="720"/>
       </w:pPr>
       <w:r>
-        <w:t xml:space="preserve">    "</w:t>
-      </w:r>
-      <w:proofErr w:type="spellStart"/>
-      <w:r>
-        <w:t>dataUplink</w:t>
-      </w:r>
-      <w:proofErr w:type="spellEnd"/>
-      <w:r>
-        <w:t>": [</w:t>
+        <w:t xml:space="preserve">    "dataUplink": [</w:t>
       </w:r>
     </w:p>
     <w:p>
@@ -8217,9 +6638,8 @@
           <w:sz w:val="18"/>
           <w:szCs w:val="18"/>
         </w:rPr>
-        <w:t xml:space="preserve">f </w:t>
-      </w:r>
-      <w:proofErr w:type="spellStart"/>
+        <w:t>f subs_rate_plans</w:t>
+      </w:r>
       <w:r>
         <w:rPr>
           <w:b/>
@@ -8228,7 +6648,7 @@
           <w:sz w:val="18"/>
           <w:szCs w:val="18"/>
         </w:rPr>
-        <w:t>subs_rate_plans</w:t>
+        <w:t>_</w:t>
       </w:r>
       <w:r>
         <w:rPr>
@@ -8238,6 +6658,16 @@
           <w:sz w:val="18"/>
           <w:szCs w:val="18"/>
         </w:rPr>
+        <w:t>csv</w:t>
+      </w:r>
+      <w:r>
+        <w:rPr>
+          <w:b/>
+          <w:bCs/>
+          <w:color w:val="0000FF"/>
+          <w:sz w:val="18"/>
+          <w:szCs w:val="18"/>
+        </w:rPr>
         <w:t>_</w:t>
       </w:r>
       <w:r>
@@ -8248,7 +6678,7 @@
           <w:sz w:val="18"/>
           <w:szCs w:val="18"/>
         </w:rPr>
-        <w:t>csv</w:t>
+        <w:t xml:space="preserve">file </w:t>
       </w:r>
       <w:r>
         <w:rPr>
@@ -8258,24 +6688,308 @@
           <w:sz w:val="18"/>
           <w:szCs w:val="18"/>
         </w:rPr>
+        <w:t xml:space="preserve"> [-acm [true|false]]</w:t>
+      </w:r>
+      <w:r>
+        <w:rPr>
+          <w:b/>
+          <w:bCs/>
+          <w:color w:val="0000FF"/>
+          <w:sz w:val="18"/>
+          <w:szCs w:val="18"/>
+        </w:rPr>
+        <w:t xml:space="preserve">  </w:t>
+      </w:r>
+      <w:r>
+        <w:rPr>
+          <w:b/>
+          <w:bCs/>
+          <w:color w:val="0000FF"/>
+          <w:sz w:val="18"/>
+          <w:szCs w:val="18"/>
+        </w:rPr>
+        <w:t>[</w:t>
+      </w:r>
+      <w:r>
+        <w:rPr>
+          <w:b/>
+          <w:bCs/>
+          <w:color w:val="0000FF"/>
+          <w:sz w:val="18"/>
+          <w:szCs w:val="18"/>
+        </w:rPr>
+        <w:t>-cfg QoE</w:t>
+      </w:r>
+      <w:r>
+        <w:rPr>
+          <w:b/>
+          <w:bCs/>
+          <w:color w:val="0000FF"/>
+          <w:sz w:val="18"/>
+          <w:szCs w:val="18"/>
+        </w:rPr>
+        <w:t>_Configuration_File]</w:t>
+      </w:r>
+    </w:p>
+    <w:p>
+      <w:pPr>
+        <w:rPr>
+          <w:b/>
+          <w:bCs/>
+          <w:color w:val="7030A0"/>
+        </w:rPr>
+      </w:pPr>
+      <w:r>
+        <w:rPr>
+          <w:b/>
+          <w:bCs/>
+          <w:color w:val="7030A0"/>
+        </w:rPr>
+        <w:t>By default, ACM is enabled</w:t>
+      </w:r>
+      <w:r>
+        <w:rPr>
+          <w:b/>
+          <w:bCs/>
+          <w:color w:val="7030A0"/>
+        </w:rPr>
+        <w:t>;</w:t>
+      </w:r>
+      <w:r>
+        <w:rPr>
+          <w:b/>
+          <w:bCs/>
+          <w:color w:val="7030A0"/>
+        </w:rPr>
+        <w:t xml:space="preserve"> if the switch </w:t>
+      </w:r>
+      <w:r>
+        <w:rPr>
+          <w:rFonts w:ascii="Consolas" w:hAnsi="Consolas"/>
+          <w:b/>
+          <w:bCs/>
+          <w:color w:val="7030A0"/>
+          <w:sz w:val="18"/>
+          <w:szCs w:val="18"/>
+        </w:rPr>
+        <w:t>-acm false</w:t>
+      </w:r>
+      <w:r>
+        <w:rPr>
+          <w:b/>
+          <w:bCs/>
+          <w:color w:val="7030A0"/>
+        </w:rPr>
+        <w:t xml:space="preserve"> is passed to the script, then ACM will be disabled for all rate plans.</w:t>
+      </w:r>
+    </w:p>
+    <w:p>
+      <w:r>
+        <w:t xml:space="preserve">The </w:t>
+      </w:r>
+      <w:r>
+        <w:rPr>
+          <w:b/>
+          <w:bCs/>
+          <w:color w:val="0000FF"/>
+          <w:sz w:val="18"/>
+          <w:szCs w:val="18"/>
+        </w:rPr>
+        <w:t>subs_rate_plans_csv_file</w:t>
+      </w:r>
+      <w:r>
+        <w:t xml:space="preserve"> is formatted as</w:t>
+      </w:r>
+      <w:r>
+        <w:t xml:space="preserve"> a sequence of comma separated parameters</w:t>
+      </w:r>
+      <w:r>
+        <w:t xml:space="preserve"> that identify the rate plan details of a subscriber</w:t>
+      </w:r>
+      <w:r>
+        <w:t>:</w:t>
+      </w:r>
+    </w:p>
+    <w:p>
+      <w:pPr>
+        <w:pStyle w:val="NoSpacing"/>
+        <w:rPr>
+          <w:rFonts w:ascii="Consolas" w:hAnsi="Consolas"/>
+          <w:sz w:val="18"/>
+          <w:szCs w:val="18"/>
+        </w:rPr>
+      </w:pPr>
+      <w:r>
+        <w:rPr>
+          <w:rFonts w:ascii="Consolas" w:hAnsi="Consolas"/>
+          <w:sz w:val="18"/>
+          <w:szCs w:val="18"/>
+        </w:rPr>
+        <w:t>C</w:t>
+      </w:r>
+      <w:r>
+        <w:rPr>
+          <w:rFonts w:ascii="Consolas" w:hAnsi="Consolas"/>
+          <w:sz w:val="18"/>
+          <w:szCs w:val="18"/>
+        </w:rPr>
+        <w:t>ustomer</w:t>
+      </w:r>
+      <w:r>
+        <w:rPr>
+          <w:rFonts w:ascii="Consolas" w:hAnsi="Consolas"/>
+          <w:sz w:val="18"/>
+          <w:szCs w:val="18"/>
+        </w:rPr>
+        <w:t>_N</w:t>
+      </w:r>
+      <w:r>
+        <w:rPr>
+          <w:rFonts w:ascii="Consolas" w:hAnsi="Consolas"/>
+          <w:sz w:val="18"/>
+          <w:szCs w:val="18"/>
+        </w:rPr>
+        <w:t>umber,</w:t>
+      </w:r>
+      <w:r>
+        <w:rPr>
+          <w:rFonts w:ascii="Consolas" w:hAnsi="Consolas"/>
+          <w:sz w:val="18"/>
+          <w:szCs w:val="18"/>
+        </w:rPr>
+        <w:t xml:space="preserve"> </w:t>
+      </w:r>
+      <w:r>
+        <w:rPr>
+          <w:rFonts w:ascii="Consolas" w:hAnsi="Consolas"/>
+          <w:sz w:val="18"/>
+          <w:szCs w:val="18"/>
+        </w:rPr>
+        <w:t>C</w:t>
+      </w:r>
+      <w:r>
+        <w:rPr>
+          <w:rFonts w:ascii="Consolas" w:hAnsi="Consolas"/>
+          <w:sz w:val="18"/>
+          <w:szCs w:val="18"/>
+        </w:rPr>
+        <w:t>ustomer</w:t>
+      </w:r>
+      <w:r>
+        <w:rPr>
+          <w:rFonts w:ascii="Consolas" w:hAnsi="Consolas"/>
+          <w:sz w:val="18"/>
+          <w:szCs w:val="18"/>
+        </w:rPr>
+        <w:t>_N</w:t>
+      </w:r>
+      <w:r>
+        <w:rPr>
+          <w:rFonts w:ascii="Consolas" w:hAnsi="Consolas"/>
+          <w:sz w:val="18"/>
+          <w:szCs w:val="18"/>
+        </w:rPr>
+        <w:t>ame,</w:t>
+      </w:r>
+      <w:r>
+        <w:rPr>
+          <w:rFonts w:ascii="Consolas" w:hAnsi="Consolas"/>
+          <w:sz w:val="18"/>
+          <w:szCs w:val="18"/>
+        </w:rPr>
+        <w:t xml:space="preserve"> </w:t>
+      </w:r>
+      <w:r>
+        <w:rPr>
+          <w:rFonts w:ascii="Consolas" w:hAnsi="Consolas"/>
+          <w:sz w:val="18"/>
+          <w:szCs w:val="18"/>
+        </w:rPr>
+        <w:t>IPv4_Address</w:t>
+      </w:r>
+      <w:r>
+        <w:rPr>
+          <w:rFonts w:ascii="Consolas" w:hAnsi="Consolas"/>
+          <w:sz w:val="18"/>
+          <w:szCs w:val="18"/>
+        </w:rPr>
+        <w:t>,</w:t>
+      </w:r>
+      <w:r>
+        <w:rPr>
+          <w:rFonts w:ascii="Consolas" w:hAnsi="Consolas"/>
+          <w:sz w:val="18"/>
+          <w:szCs w:val="18"/>
+        </w:rPr>
+        <w:t xml:space="preserve"> </w:t>
+      </w:r>
+      <w:r>
+        <w:rPr>
+          <w:rFonts w:ascii="Consolas" w:hAnsi="Consolas"/>
+          <w:sz w:val="18"/>
+          <w:szCs w:val="18"/>
+        </w:rPr>
+        <w:t>D</w:t>
+      </w:r>
+      <w:r>
+        <w:rPr>
+          <w:rFonts w:ascii="Consolas" w:hAnsi="Consolas"/>
+          <w:sz w:val="18"/>
+          <w:szCs w:val="18"/>
+        </w:rPr>
+        <w:t>ownload</w:t>
+      </w:r>
+      <w:r>
+        <w:rPr>
+          <w:rFonts w:ascii="Consolas" w:hAnsi="Consolas"/>
+          <w:sz w:val="18"/>
+          <w:szCs w:val="18"/>
+        </w:rPr>
         <w:t>_</w:t>
       </w:r>
       <w:r>
         <w:rPr>
-          <w:b/>
-          <w:bCs/>
-          <w:color w:val="0000FF"/>
-          <w:sz w:val="18"/>
-          <w:szCs w:val="18"/>
-        </w:rPr>
-        <w:t>file</w:t>
-      </w:r>
-      <w:proofErr w:type="spellEnd"/>
-      <w:r>
-        <w:rPr>
-          <w:b/>
-          <w:bCs/>
-          <w:color w:val="0000FF"/>
+          <w:rFonts w:ascii="Consolas" w:hAnsi="Consolas"/>
+          <w:sz w:val="18"/>
+          <w:szCs w:val="18"/>
+        </w:rPr>
+        <w:t>R</w:t>
+      </w:r>
+      <w:r>
+        <w:rPr>
+          <w:rFonts w:ascii="Consolas" w:hAnsi="Consolas"/>
+          <w:sz w:val="18"/>
+          <w:szCs w:val="18"/>
+        </w:rPr>
+        <w:t>ate</w:t>
+      </w:r>
+      <w:r>
+        <w:rPr>
+          <w:rFonts w:ascii="Consolas" w:hAnsi="Consolas"/>
+          <w:sz w:val="18"/>
+          <w:szCs w:val="18"/>
+        </w:rPr>
+        <w:t>_</w:t>
+      </w:r>
+      <w:r>
+        <w:rPr>
+          <w:rFonts w:ascii="Consolas" w:hAnsi="Consolas"/>
+          <w:sz w:val="18"/>
+          <w:szCs w:val="18"/>
+        </w:rPr>
+        <w:t>Kbps</w:t>
+      </w:r>
+      <w:r>
+        <w:rPr>
+          <w:rFonts w:ascii="Consolas" w:hAnsi="Consolas"/>
+          <w:sz w:val="18"/>
+          <w:szCs w:val="18"/>
+        </w:rPr>
+        <w:t>,</w:t>
+      </w:r>
+      <w:r>
+        <w:rPr>
+          <w:rFonts w:ascii="Consolas" w:hAnsi="Consolas"/>
           <w:sz w:val="18"/>
           <w:szCs w:val="18"/>
         </w:rPr>
@@ -8283,126 +6997,19 @@
       </w:r>
       <w:r>
         <w:rPr>
-          <w:b/>
-          <w:bCs/>
-          <w:color w:val="0000FF"/>
-          <w:sz w:val="18"/>
-          <w:szCs w:val="18"/>
-        </w:rPr>
-        <w:t>[</w:t>
-      </w:r>
-      <w:r>
-        <w:rPr>
-          <w:b/>
-          <w:bCs/>
-          <w:color w:val="0000FF"/>
-          <w:sz w:val="18"/>
-          <w:szCs w:val="18"/>
-        </w:rPr>
-        <w:t>-</w:t>
-      </w:r>
-      <w:proofErr w:type="spellStart"/>
-      <w:r>
-        <w:rPr>
-          <w:b/>
-          <w:bCs/>
-          <w:color w:val="0000FF"/>
-          <w:sz w:val="18"/>
-          <w:szCs w:val="18"/>
-        </w:rPr>
-        <w:t>cfg</w:t>
-      </w:r>
-      <w:proofErr w:type="spellEnd"/>
-      <w:r>
-        <w:rPr>
-          <w:b/>
-          <w:bCs/>
-          <w:color w:val="0000FF"/>
-          <w:sz w:val="18"/>
-          <w:szCs w:val="18"/>
-        </w:rPr>
-        <w:t xml:space="preserve"> </w:t>
-      </w:r>
-      <w:proofErr w:type="spellStart"/>
-      <w:r>
-        <w:rPr>
-          <w:b/>
-          <w:bCs/>
-          <w:color w:val="0000FF"/>
-          <w:sz w:val="18"/>
-          <w:szCs w:val="18"/>
-        </w:rPr>
-        <w:t>QoE</w:t>
-      </w:r>
-      <w:r>
-        <w:rPr>
-          <w:b/>
-          <w:bCs/>
-          <w:color w:val="0000FF"/>
-          <w:sz w:val="18"/>
-          <w:szCs w:val="18"/>
-        </w:rPr>
-        <w:t>_Configuration_File</w:t>
-      </w:r>
-      <w:proofErr w:type="spellEnd"/>
-      <w:r>
-        <w:rPr>
-          <w:b/>
-          <w:bCs/>
-          <w:color w:val="0000FF"/>
-          <w:sz w:val="18"/>
-          <w:szCs w:val="18"/>
-        </w:rPr>
-        <w:t>]</w:t>
-      </w:r>
-    </w:p>
-    <w:p/>
-    <w:p>
-      <w:r>
-        <w:t xml:space="preserve">The </w:t>
-      </w:r>
-      <w:proofErr w:type="spellStart"/>
-      <w:r>
-        <w:rPr>
-          <w:b/>
-          <w:bCs/>
-          <w:color w:val="0000FF"/>
-          <w:sz w:val="18"/>
-          <w:szCs w:val="18"/>
-        </w:rPr>
-        <w:t>subs_rate_plans_csv_file</w:t>
-      </w:r>
-      <w:proofErr w:type="spellEnd"/>
-      <w:r>
-        <w:t xml:space="preserve"> is formatted as</w:t>
-      </w:r>
-      <w:r>
-        <w:t xml:space="preserve"> a sequence of comma separated parameters</w:t>
-      </w:r>
-      <w:r>
-        <w:t xml:space="preserve"> that identify the rate plan details of a subscriber</w:t>
-      </w:r>
-      <w:r>
-        <w:t>:</w:t>
-      </w:r>
-    </w:p>
-    <w:p>
-      <w:pPr>
-        <w:pStyle w:val="NoSpacing"/>
-        <w:rPr>
           <w:rFonts w:ascii="Consolas" w:hAnsi="Consolas"/>
           <w:sz w:val="18"/>
           <w:szCs w:val="18"/>
         </w:rPr>
-      </w:pPr>
-      <w:proofErr w:type="spellStart"/>
+        <w:t>U</w:t>
+      </w:r>
       <w:r>
         <w:rPr>
           <w:rFonts w:ascii="Consolas" w:hAnsi="Consolas"/>
           <w:sz w:val="18"/>
           <w:szCs w:val="18"/>
         </w:rPr>
-        <w:t>C</w:t>
+        <w:t>pload_</w:t>
       </w:r>
       <w:r>
         <w:rPr>
@@ -8410,7 +7017,7 @@
           <w:sz w:val="18"/>
           <w:szCs w:val="18"/>
         </w:rPr>
-        <w:t>ustomer</w:t>
+        <w:t>R</w:t>
       </w:r>
       <w:r>
         <w:rPr>
@@ -8418,7 +7025,7 @@
           <w:sz w:val="18"/>
           <w:szCs w:val="18"/>
         </w:rPr>
-        <w:t>_N</w:t>
+        <w:t>ate_Kbps</w:t>
       </w:r>
       <w:r>
         <w:rPr>
@@ -8426,16 +7033,15 @@
           <w:sz w:val="18"/>
           <w:szCs w:val="18"/>
         </w:rPr>
-        <w:t>umber</w:t>
-      </w:r>
-      <w:proofErr w:type="spellEnd"/>
+        <w:t>,</w:t>
+      </w:r>
       <w:r>
         <w:rPr>
           <w:rFonts w:ascii="Consolas" w:hAnsi="Consolas"/>
           <w:sz w:val="18"/>
           <w:szCs w:val="18"/>
         </w:rPr>
-        <w:t>,</w:t>
+        <w:t xml:space="preserve"> Quota</w:t>
       </w:r>
       <w:r>
         <w:rPr>
@@ -8443,16 +7049,15 @@
           <w:sz w:val="18"/>
           <w:szCs w:val="18"/>
         </w:rPr>
-        <w:t xml:space="preserve"> </w:t>
-      </w:r>
-      <w:proofErr w:type="spellStart"/>
+        <w:t>_enabled,</w:t>
+      </w:r>
       <w:r>
         <w:rPr>
           <w:rFonts w:ascii="Consolas" w:hAnsi="Consolas"/>
           <w:sz w:val="18"/>
           <w:szCs w:val="18"/>
         </w:rPr>
-        <w:t>C</w:t>
+        <w:t xml:space="preserve"> Quota</w:t>
       </w:r>
       <w:r>
         <w:rPr>
@@ -8460,7 +7065,7 @@
           <w:sz w:val="18"/>
           <w:szCs w:val="18"/>
         </w:rPr>
-        <w:t>ustomer</w:t>
+        <w:t>_Time_Expir</w:t>
       </w:r>
       <w:r>
         <w:rPr>
@@ -8468,7 +7073,7 @@
           <w:sz w:val="18"/>
           <w:szCs w:val="18"/>
         </w:rPr>
-        <w:t>_N</w:t>
+        <w:t>ey, Quota_K</w:t>
       </w:r>
       <w:r>
         <w:rPr>
@@ -8476,16 +7081,15 @@
           <w:sz w:val="18"/>
           <w:szCs w:val="18"/>
         </w:rPr>
-        <w:t>ame</w:t>
-      </w:r>
-      <w:proofErr w:type="spellEnd"/>
+        <w:t>B</w:t>
+      </w:r>
       <w:r>
         <w:rPr>
           <w:rFonts w:ascii="Consolas" w:hAnsi="Consolas"/>
           <w:sz w:val="18"/>
           <w:szCs w:val="18"/>
         </w:rPr>
-        <w:t>,</w:t>
+        <w:t>yte, Quota_Increment_KB</w:t>
       </w:r>
       <w:r>
         <w:rPr>
@@ -8493,284 +7097,8 @@
           <w:sz w:val="18"/>
           <w:szCs w:val="18"/>
         </w:rPr>
-        <w:t xml:space="preserve"> </w:t>
-      </w:r>
-      <w:r>
-        <w:rPr>
-          <w:rFonts w:ascii="Consolas" w:hAnsi="Consolas"/>
-          <w:sz w:val="18"/>
-          <w:szCs w:val="18"/>
-        </w:rPr>
-        <w:t>IPv4_Address</w:t>
-      </w:r>
-      <w:r>
-        <w:rPr>
-          <w:rFonts w:ascii="Consolas" w:hAnsi="Consolas"/>
-          <w:sz w:val="18"/>
-          <w:szCs w:val="18"/>
-        </w:rPr>
-        <w:t>,</w:t>
-      </w:r>
-      <w:r>
-        <w:rPr>
-          <w:rFonts w:ascii="Consolas" w:hAnsi="Consolas"/>
-          <w:sz w:val="18"/>
-          <w:szCs w:val="18"/>
-        </w:rPr>
-        <w:t xml:space="preserve"> </w:t>
-      </w:r>
-      <w:proofErr w:type="spellStart"/>
-      <w:r>
-        <w:rPr>
-          <w:rFonts w:ascii="Consolas" w:hAnsi="Consolas"/>
-          <w:sz w:val="18"/>
-          <w:szCs w:val="18"/>
-        </w:rPr>
-        <w:t>D</w:t>
-      </w:r>
-      <w:r>
-        <w:rPr>
-          <w:rFonts w:ascii="Consolas" w:hAnsi="Consolas"/>
-          <w:sz w:val="18"/>
-          <w:szCs w:val="18"/>
-        </w:rPr>
-        <w:t>ownload</w:t>
-      </w:r>
-      <w:r>
-        <w:rPr>
-          <w:rFonts w:ascii="Consolas" w:hAnsi="Consolas"/>
-          <w:sz w:val="18"/>
-          <w:szCs w:val="18"/>
-        </w:rPr>
-        <w:t>_</w:t>
-      </w:r>
-      <w:r>
-        <w:rPr>
-          <w:rFonts w:ascii="Consolas" w:hAnsi="Consolas"/>
-          <w:sz w:val="18"/>
-          <w:szCs w:val="18"/>
-        </w:rPr>
-        <w:t>R</w:t>
-      </w:r>
-      <w:r>
-        <w:rPr>
-          <w:rFonts w:ascii="Consolas" w:hAnsi="Consolas"/>
-          <w:sz w:val="18"/>
-          <w:szCs w:val="18"/>
-        </w:rPr>
-        <w:t>ate</w:t>
-      </w:r>
-      <w:r>
-        <w:rPr>
-          <w:rFonts w:ascii="Consolas" w:hAnsi="Consolas"/>
-          <w:sz w:val="18"/>
-          <w:szCs w:val="18"/>
-        </w:rPr>
-        <w:t>_</w:t>
-      </w:r>
-      <w:r>
-        <w:rPr>
-          <w:rFonts w:ascii="Consolas" w:hAnsi="Consolas"/>
-          <w:sz w:val="18"/>
-          <w:szCs w:val="18"/>
-        </w:rPr>
-        <w:t>Kbps</w:t>
-      </w:r>
-      <w:proofErr w:type="spellEnd"/>
-      <w:r>
-        <w:rPr>
-          <w:rFonts w:ascii="Consolas" w:hAnsi="Consolas"/>
-          <w:sz w:val="18"/>
-          <w:szCs w:val="18"/>
-        </w:rPr>
-        <w:t>,</w:t>
-      </w:r>
-      <w:r>
-        <w:rPr>
-          <w:rFonts w:ascii="Consolas" w:hAnsi="Consolas"/>
-          <w:sz w:val="18"/>
-          <w:szCs w:val="18"/>
-        </w:rPr>
-        <w:t xml:space="preserve"> </w:t>
-      </w:r>
-      <w:proofErr w:type="spellStart"/>
-      <w:r>
-        <w:rPr>
-          <w:rFonts w:ascii="Consolas" w:hAnsi="Consolas"/>
-          <w:sz w:val="18"/>
-          <w:szCs w:val="18"/>
-        </w:rPr>
-        <w:t>U</w:t>
-      </w:r>
-      <w:r>
-        <w:rPr>
-          <w:rFonts w:ascii="Consolas" w:hAnsi="Consolas"/>
-          <w:sz w:val="18"/>
-          <w:szCs w:val="18"/>
-        </w:rPr>
-        <w:t>pload_</w:t>
-      </w:r>
-      <w:r>
-        <w:rPr>
-          <w:rFonts w:ascii="Consolas" w:hAnsi="Consolas"/>
-          <w:sz w:val="18"/>
-          <w:szCs w:val="18"/>
-        </w:rPr>
-        <w:t>R</w:t>
-      </w:r>
-      <w:r>
-        <w:rPr>
-          <w:rFonts w:ascii="Consolas" w:hAnsi="Consolas"/>
-          <w:sz w:val="18"/>
-          <w:szCs w:val="18"/>
-        </w:rPr>
-        <w:t>ate_Kbps</w:t>
-      </w:r>
-      <w:proofErr w:type="spellEnd"/>
-      <w:r>
-        <w:rPr>
-          <w:rFonts w:ascii="Consolas" w:hAnsi="Consolas"/>
-          <w:sz w:val="18"/>
-          <w:szCs w:val="18"/>
-        </w:rPr>
-        <w:t>,</w:t>
-      </w:r>
-      <w:r>
-        <w:rPr>
-          <w:rFonts w:ascii="Consolas" w:hAnsi="Consolas"/>
-          <w:sz w:val="18"/>
-          <w:szCs w:val="18"/>
-        </w:rPr>
-        <w:t xml:space="preserve"> </w:t>
-      </w:r>
-      <w:proofErr w:type="spellStart"/>
-      <w:r>
-        <w:rPr>
-          <w:rFonts w:ascii="Consolas" w:hAnsi="Consolas"/>
-          <w:sz w:val="18"/>
-          <w:szCs w:val="18"/>
-        </w:rPr>
-        <w:t>Quota</w:t>
-      </w:r>
-      <w:r>
-        <w:rPr>
-          <w:rFonts w:ascii="Consolas" w:hAnsi="Consolas"/>
-          <w:sz w:val="18"/>
-          <w:szCs w:val="18"/>
-        </w:rPr>
-        <w:t>_enabled</w:t>
-      </w:r>
-      <w:proofErr w:type="spellEnd"/>
-      <w:r>
-        <w:rPr>
-          <w:rFonts w:ascii="Consolas" w:hAnsi="Consolas"/>
-          <w:sz w:val="18"/>
-          <w:szCs w:val="18"/>
-        </w:rPr>
-        <w:t>,</w:t>
-      </w:r>
-      <w:r>
-        <w:rPr>
-          <w:rFonts w:ascii="Consolas" w:hAnsi="Consolas"/>
-          <w:sz w:val="18"/>
-          <w:szCs w:val="18"/>
-        </w:rPr>
-        <w:t xml:space="preserve"> </w:t>
-      </w:r>
-      <w:proofErr w:type="spellStart"/>
-      <w:r>
-        <w:rPr>
-          <w:rFonts w:ascii="Consolas" w:hAnsi="Consolas"/>
-          <w:sz w:val="18"/>
-          <w:szCs w:val="18"/>
-        </w:rPr>
-        <w:t>Quota</w:t>
-      </w:r>
-      <w:r>
-        <w:rPr>
-          <w:rFonts w:ascii="Consolas" w:hAnsi="Consolas"/>
-          <w:sz w:val="18"/>
-          <w:szCs w:val="18"/>
-        </w:rPr>
-        <w:t>_Time_Expir</w:t>
-      </w:r>
-      <w:r>
-        <w:rPr>
-          <w:rFonts w:ascii="Consolas" w:hAnsi="Consolas"/>
-          <w:sz w:val="18"/>
-          <w:szCs w:val="18"/>
-        </w:rPr>
-        <w:t>ey</w:t>
-      </w:r>
-      <w:proofErr w:type="spellEnd"/>
-      <w:r>
-        <w:rPr>
-          <w:rFonts w:ascii="Consolas" w:hAnsi="Consolas"/>
-          <w:sz w:val="18"/>
-          <w:szCs w:val="18"/>
-        </w:rPr>
-        <w:t xml:space="preserve">, </w:t>
-      </w:r>
-      <w:proofErr w:type="spellStart"/>
-      <w:r>
-        <w:rPr>
-          <w:rFonts w:ascii="Consolas" w:hAnsi="Consolas"/>
-          <w:sz w:val="18"/>
-          <w:szCs w:val="18"/>
-        </w:rPr>
-        <w:t>Quota</w:t>
-      </w:r>
-      <w:r>
-        <w:rPr>
-          <w:rFonts w:ascii="Consolas" w:hAnsi="Consolas"/>
-          <w:sz w:val="18"/>
-          <w:szCs w:val="18"/>
-        </w:rPr>
-        <w:t>_K</w:t>
-      </w:r>
-      <w:r>
-        <w:rPr>
-          <w:rFonts w:ascii="Consolas" w:hAnsi="Consolas"/>
-          <w:sz w:val="18"/>
-          <w:szCs w:val="18"/>
-        </w:rPr>
-        <w:t>B</w:t>
-      </w:r>
-      <w:r>
-        <w:rPr>
-          <w:rFonts w:ascii="Consolas" w:hAnsi="Consolas"/>
-          <w:sz w:val="18"/>
-          <w:szCs w:val="18"/>
-        </w:rPr>
         <w:t>yte</w:t>
       </w:r>
-      <w:proofErr w:type="spellEnd"/>
-      <w:r>
-        <w:rPr>
-          <w:rFonts w:ascii="Consolas" w:hAnsi="Consolas"/>
-          <w:sz w:val="18"/>
-          <w:szCs w:val="18"/>
-        </w:rPr>
-        <w:t xml:space="preserve">, </w:t>
-      </w:r>
-      <w:proofErr w:type="spellStart"/>
-      <w:r>
-        <w:rPr>
-          <w:rFonts w:ascii="Consolas" w:hAnsi="Consolas"/>
-          <w:sz w:val="18"/>
-          <w:szCs w:val="18"/>
-        </w:rPr>
-        <w:t>Quota_Increment_KB</w:t>
-      </w:r>
-      <w:r>
-        <w:rPr>
-          <w:rFonts w:ascii="Consolas" w:hAnsi="Consolas"/>
-          <w:sz w:val="18"/>
-          <w:szCs w:val="18"/>
-        </w:rPr>
-        <w:t>yte</w:t>
-      </w:r>
-      <w:proofErr w:type="spellEnd"/>
     </w:p>
     <w:p>
       <w:pPr>
@@ -8822,7 +7150,6 @@
       <w:r>
         <w:t>parameters (</w:t>
       </w:r>
-      <w:proofErr w:type="spellStart"/>
       <w:r>
         <w:rPr>
           <w:rFonts w:ascii="Consolas" w:hAnsi="Consolas"/>
@@ -8845,16 +7172,15 @@
           <w:sz w:val="18"/>
           <w:szCs w:val="18"/>
         </w:rPr>
-        <w:t>umber</w:t>
-      </w:r>
-      <w:proofErr w:type="spellEnd"/>
+        <w:t>umber,</w:t>
+      </w:r>
       <w:r>
         <w:rPr>
           <w:rFonts w:ascii="Consolas" w:hAnsi="Consolas"/>
           <w:sz w:val="18"/>
           <w:szCs w:val="18"/>
         </w:rPr>
-        <w:t>,</w:t>
+        <w:t xml:space="preserve"> C</w:t>
       </w:r>
       <w:r>
         <w:rPr>
@@ -8862,16 +7188,119 @@
           <w:sz w:val="18"/>
           <w:szCs w:val="18"/>
         </w:rPr>
+        <w:t>ustomer</w:t>
+      </w:r>
+      <w:r>
+        <w:rPr>
+          <w:rFonts w:ascii="Consolas" w:hAnsi="Consolas"/>
+          <w:sz w:val="18"/>
+          <w:szCs w:val="18"/>
+        </w:rPr>
+        <w:t>_N</w:t>
+      </w:r>
+      <w:r>
+        <w:rPr>
+          <w:rFonts w:ascii="Consolas" w:hAnsi="Consolas"/>
+          <w:sz w:val="18"/>
+          <w:szCs w:val="18"/>
+        </w:rPr>
+        <w:t>ame</w:t>
+      </w:r>
+      <w:r>
+        <w:t xml:space="preserve">) can be repeated </w:t>
+      </w:r>
+      <w:r>
+        <w:t>in multiple lines in the file to support multiple packages (services) under one account</w:t>
+      </w:r>
+      <w:r>
+        <w:t>. If the parameters (</w:t>
+      </w:r>
+      <w:r>
+        <w:rPr>
+          <w:rFonts w:ascii="Consolas" w:hAnsi="Consolas"/>
+          <w:sz w:val="18"/>
+          <w:szCs w:val="18"/>
+        </w:rPr>
+        <w:t>Customer</w:t>
+      </w:r>
+      <w:r>
+        <w:rPr>
+          <w:rFonts w:ascii="Consolas" w:hAnsi="Consolas"/>
+          <w:sz w:val="18"/>
+          <w:szCs w:val="18"/>
+        </w:rPr>
+        <w:t>_N</w:t>
+      </w:r>
+      <w:r>
+        <w:rPr>
+          <w:rFonts w:ascii="Consolas" w:hAnsi="Consolas"/>
+          <w:sz w:val="18"/>
+          <w:szCs w:val="18"/>
+        </w:rPr>
+        <w:t>umber,</w:t>
+      </w:r>
+      <w:r>
+        <w:rPr>
+          <w:rFonts w:ascii="Consolas" w:hAnsi="Consolas"/>
+          <w:sz w:val="18"/>
+          <w:szCs w:val="18"/>
+        </w:rPr>
+        <w:t xml:space="preserve"> C</w:t>
+      </w:r>
+      <w:r>
+        <w:rPr>
+          <w:rFonts w:ascii="Consolas" w:hAnsi="Consolas"/>
+          <w:sz w:val="18"/>
+          <w:szCs w:val="18"/>
+        </w:rPr>
+        <w:t>ustomer</w:t>
+      </w:r>
+      <w:r>
+        <w:rPr>
+          <w:rFonts w:ascii="Consolas" w:hAnsi="Consolas"/>
+          <w:sz w:val="18"/>
+          <w:szCs w:val="18"/>
+        </w:rPr>
+        <w:t>_N</w:t>
+      </w:r>
+      <w:r>
+        <w:rPr>
+          <w:rFonts w:ascii="Consolas" w:hAnsi="Consolas"/>
+          <w:sz w:val="18"/>
+          <w:szCs w:val="18"/>
+        </w:rPr>
+        <w:t>ame</w:t>
+      </w:r>
+      <w:r>
+        <w:t xml:space="preserve">) are repeated then the </w:t>
+      </w:r>
+      <w:r>
+        <w:rPr>
+          <w:rFonts w:ascii="Consolas" w:hAnsi="Consolas"/>
+          <w:sz w:val="18"/>
+          <w:szCs w:val="18"/>
+        </w:rPr>
+        <w:t>IPv4_Address</w:t>
+      </w:r>
+      <w:r>
         <w:t xml:space="preserve"> </w:t>
       </w:r>
-      <w:proofErr w:type="spellStart"/>
+      <w:r>
+        <w:t xml:space="preserve">parameter must be different </w:t>
+      </w:r>
+      <w:r>
+        <w:t xml:space="preserve">for </w:t>
+      </w:r>
+      <w:r>
+        <w:t>all entries with the same parameters (</w:t>
+      </w:r>
       <w:r>
         <w:rPr>
           <w:rFonts w:ascii="Consolas" w:hAnsi="Consolas"/>
           <w:sz w:val="18"/>
           <w:szCs w:val="18"/>
         </w:rPr>
-        <w:t>C</w:t>
+        <w:t>Customer</w:t>
       </w:r>
       <w:r>
         <w:rPr>
@@ -8879,6 +7308,30 @@
           <w:sz w:val="18"/>
           <w:szCs w:val="18"/>
         </w:rPr>
+        <w:t>_N</w:t>
+      </w:r>
+      <w:r>
+        <w:rPr>
+          <w:rFonts w:ascii="Consolas" w:hAnsi="Consolas"/>
+          <w:sz w:val="18"/>
+          <w:szCs w:val="18"/>
+        </w:rPr>
+        <w:t>umber,</w:t>
+      </w:r>
+      <w:r>
+        <w:rPr>
+          <w:rFonts w:ascii="Consolas" w:hAnsi="Consolas"/>
+          <w:sz w:val="18"/>
+          <w:szCs w:val="18"/>
+        </w:rPr>
+        <w:t xml:space="preserve"> C</w:t>
+      </w:r>
+      <w:r>
+        <w:rPr>
+          <w:rFonts w:ascii="Consolas" w:hAnsi="Consolas"/>
+          <w:sz w:val="18"/>
+          <w:szCs w:val="18"/>
+        </w:rPr>
         <w:t>ustomer</w:t>
       </w:r>
       <w:r>
@@ -8897,200 +7350,6 @@
         </w:rPr>
         <w:t>ame</w:t>
       </w:r>
-      <w:proofErr w:type="spellEnd"/>
-      <w:r>
-        <w:t xml:space="preserve">) can be repeated </w:t>
-      </w:r>
-      <w:r>
-        <w:t>in multiple lines in the file to support multiple packages (services) under one account</w:t>
-      </w:r>
-      <w:r>
-        <w:t xml:space="preserve">. If the </w:t>
-      </w:r>
-      <w:r>
-        <w:t>parameters (</w:t>
-      </w:r>
-      <w:proofErr w:type="spellStart"/>
-      <w:r>
-        <w:rPr>
-          <w:rFonts w:ascii="Consolas" w:hAnsi="Consolas"/>
-          <w:sz w:val="18"/>
-          <w:szCs w:val="18"/>
-        </w:rPr>
-        <w:t>Customer</w:t>
-      </w:r>
-      <w:r>
-        <w:rPr>
-          <w:rFonts w:ascii="Consolas" w:hAnsi="Consolas"/>
-          <w:sz w:val="18"/>
-          <w:szCs w:val="18"/>
-        </w:rPr>
-        <w:t>_N</w:t>
-      </w:r>
-      <w:r>
-        <w:rPr>
-          <w:rFonts w:ascii="Consolas" w:hAnsi="Consolas"/>
-          <w:sz w:val="18"/>
-          <w:szCs w:val="18"/>
-        </w:rPr>
-        <w:t>umber</w:t>
-      </w:r>
-      <w:proofErr w:type="spellEnd"/>
-      <w:r>
-        <w:rPr>
-          <w:rFonts w:ascii="Consolas" w:hAnsi="Consolas"/>
-          <w:sz w:val="18"/>
-          <w:szCs w:val="18"/>
-        </w:rPr>
-        <w:t>,</w:t>
-      </w:r>
-      <w:r>
-        <w:rPr>
-          <w:rFonts w:ascii="Consolas" w:hAnsi="Consolas"/>
-          <w:sz w:val="18"/>
-          <w:szCs w:val="18"/>
-        </w:rPr>
-        <w:t xml:space="preserve"> </w:t>
-      </w:r>
-      <w:proofErr w:type="spellStart"/>
-      <w:r>
-        <w:rPr>
-          <w:rFonts w:ascii="Consolas" w:hAnsi="Consolas"/>
-          <w:sz w:val="18"/>
-          <w:szCs w:val="18"/>
-        </w:rPr>
-        <w:t>C</w:t>
-      </w:r>
-      <w:r>
-        <w:rPr>
-          <w:rFonts w:ascii="Consolas" w:hAnsi="Consolas"/>
-          <w:sz w:val="18"/>
-          <w:szCs w:val="18"/>
-        </w:rPr>
-        <w:t>ustomer</w:t>
-      </w:r>
-      <w:r>
-        <w:rPr>
-          <w:rFonts w:ascii="Consolas" w:hAnsi="Consolas"/>
-          <w:sz w:val="18"/>
-          <w:szCs w:val="18"/>
-        </w:rPr>
-        <w:t>_N</w:t>
-      </w:r>
-      <w:r>
-        <w:rPr>
-          <w:rFonts w:ascii="Consolas" w:hAnsi="Consolas"/>
-          <w:sz w:val="18"/>
-          <w:szCs w:val="18"/>
-        </w:rPr>
-        <w:t>ame</w:t>
-      </w:r>
-      <w:proofErr w:type="spellEnd"/>
-      <w:r>
-        <w:t>)</w:t>
-      </w:r>
-      <w:r>
-        <w:t xml:space="preserve"> are repeated then the </w:t>
-      </w:r>
-      <w:r>
-        <w:rPr>
-          <w:rFonts w:ascii="Consolas" w:hAnsi="Consolas"/>
-          <w:sz w:val="18"/>
-          <w:szCs w:val="18"/>
-        </w:rPr>
-        <w:t>IPv4_Address</w:t>
-      </w:r>
-      <w:r>
-        <w:t xml:space="preserve"> </w:t>
-      </w:r>
-      <w:r>
-        <w:t xml:space="preserve">parameter must be different </w:t>
-      </w:r>
-      <w:r>
-        <w:t xml:space="preserve">for </w:t>
-      </w:r>
-      <w:r>
-        <w:t xml:space="preserve">all entries with the same </w:t>
-      </w:r>
-      <w:r>
-        <w:t>parameters (</w:t>
-      </w:r>
-      <w:proofErr w:type="spellStart"/>
-      <w:r>
-        <w:rPr>
-          <w:rFonts w:ascii="Consolas" w:hAnsi="Consolas"/>
-          <w:sz w:val="18"/>
-          <w:szCs w:val="18"/>
-        </w:rPr>
-        <w:t>Customer</w:t>
-      </w:r>
-      <w:r>
-        <w:rPr>
-          <w:rFonts w:ascii="Consolas" w:hAnsi="Consolas"/>
-          <w:sz w:val="18"/>
-          <w:szCs w:val="18"/>
-        </w:rPr>
-        <w:t>_N</w:t>
-      </w:r>
-      <w:r>
-        <w:rPr>
-          <w:rFonts w:ascii="Consolas" w:hAnsi="Consolas"/>
-          <w:sz w:val="18"/>
-          <w:szCs w:val="18"/>
-        </w:rPr>
-        <w:t>umber</w:t>
-      </w:r>
-      <w:proofErr w:type="spellEnd"/>
-      <w:r>
-        <w:rPr>
-          <w:rFonts w:ascii="Consolas" w:hAnsi="Consolas"/>
-          <w:sz w:val="18"/>
-          <w:szCs w:val="18"/>
-        </w:rPr>
-        <w:t>,</w:t>
-      </w:r>
-      <w:r>
-        <w:rPr>
-          <w:rFonts w:ascii="Consolas" w:hAnsi="Consolas"/>
-          <w:sz w:val="18"/>
-          <w:szCs w:val="18"/>
-        </w:rPr>
-        <w:t xml:space="preserve"> </w:t>
-      </w:r>
-      <w:proofErr w:type="spellStart"/>
-      <w:r>
-        <w:rPr>
-          <w:rFonts w:ascii="Consolas" w:hAnsi="Consolas"/>
-          <w:sz w:val="18"/>
-          <w:szCs w:val="18"/>
-        </w:rPr>
-        <w:t>C</w:t>
-      </w:r>
-      <w:r>
-        <w:rPr>
-          <w:rFonts w:ascii="Consolas" w:hAnsi="Consolas"/>
-          <w:sz w:val="18"/>
-          <w:szCs w:val="18"/>
-        </w:rPr>
-        <w:t>ustomer</w:t>
-      </w:r>
-      <w:r>
-        <w:rPr>
-          <w:rFonts w:ascii="Consolas" w:hAnsi="Consolas"/>
-          <w:sz w:val="18"/>
-          <w:szCs w:val="18"/>
-        </w:rPr>
-        <w:t>_N</w:t>
-      </w:r>
-      <w:r>
-        <w:rPr>
-          <w:rFonts w:ascii="Consolas" w:hAnsi="Consolas"/>
-          <w:sz w:val="18"/>
-          <w:szCs w:val="18"/>
-        </w:rPr>
-        <w:t>ame</w:t>
-      </w:r>
-      <w:proofErr w:type="spellEnd"/>
       <w:r>
         <w:t>)</w:t>
       </w:r>
@@ -9167,7 +7426,6 @@
             <w:tcW w:w="2605" w:type="dxa"/>
           </w:tcPr>
           <w:p>
-            <w:proofErr w:type="spellStart"/>
             <w:r>
               <w:rPr>
                 <w:rFonts w:ascii="Consolas" w:hAnsi="Consolas"/>
@@ -9192,7 +7450,6 @@
               </w:rPr>
               <w:t>umber</w:t>
             </w:r>
-            <w:proofErr w:type="spellEnd"/>
           </w:p>
         </w:tc>
         <w:tc>
@@ -9215,7 +7472,6 @@
             <w:tcW w:w="2605" w:type="dxa"/>
           </w:tcPr>
           <w:p>
-            <w:proofErr w:type="spellStart"/>
             <w:r>
               <w:rPr>
                 <w:rFonts w:ascii="Consolas" w:hAnsi="Consolas"/>
@@ -9248,7 +7504,6 @@
               </w:rPr>
               <w:t>ame</w:t>
             </w:r>
-            <w:proofErr w:type="spellEnd"/>
           </w:p>
         </w:tc>
         <w:tc>
@@ -9260,10 +7515,7 @@
               <w:t>Customer Name</w:t>
             </w:r>
             <w:r>
-              <w:t xml:space="preserve">. </w:t>
-            </w:r>
-            <w:r>
-              <w:t>Spaces in this parameter will be replaced with “_”.</w:t>
+              <w:t>. Spaces in this parameter will be replaced with “_”.</w:t>
             </w:r>
           </w:p>
         </w:tc>
@@ -9301,7 +7553,6 @@
             <w:tcW w:w="2605" w:type="dxa"/>
           </w:tcPr>
           <w:p>
-            <w:proofErr w:type="spellStart"/>
             <w:r>
               <w:rPr>
                 <w:rFonts w:ascii="Consolas" w:hAnsi="Consolas"/>
@@ -9342,7 +7593,6 @@
               </w:rPr>
               <w:t>Kbps</w:t>
             </w:r>
-            <w:proofErr w:type="spellEnd"/>
           </w:p>
         </w:tc>
         <w:tc>
@@ -9362,7 +7612,6 @@
             <w:tcW w:w="2605" w:type="dxa"/>
           </w:tcPr>
           <w:p>
-            <w:proofErr w:type="spellStart"/>
             <w:r>
               <w:rPr>
                 <w:rFonts w:ascii="Consolas" w:hAnsi="Consolas"/>
@@ -9387,7 +7636,6 @@
               </w:rPr>
               <w:t>Rate_Kbps</w:t>
             </w:r>
-            <w:proofErr w:type="spellEnd"/>
           </w:p>
         </w:tc>
         <w:tc>
@@ -9396,10 +7644,7 @@
           </w:tcPr>
           <w:p>
             <w:r>
-              <w:t>Up</w:t>
-            </w:r>
-            <w:r>
-              <w:t>link Rate in Kbps</w:t>
+              <w:t>Uplink Rate in Kbps</w:t>
             </w:r>
           </w:p>
         </w:tc>
@@ -9410,7 +7655,6 @@
             <w:tcW w:w="2605" w:type="dxa"/>
           </w:tcPr>
           <w:p>
-            <w:proofErr w:type="spellStart"/>
             <w:r>
               <w:rPr>
                 <w:rFonts w:ascii="Consolas" w:hAnsi="Consolas"/>
@@ -9419,7 +7663,6 @@
               </w:rPr>
               <w:t>Quota_enabled</w:t>
             </w:r>
-            <w:proofErr w:type="spellEnd"/>
           </w:p>
         </w:tc>
         <w:tc>
@@ -9453,7 +7696,6 @@
             <w:tcW w:w="2605" w:type="dxa"/>
           </w:tcPr>
           <w:p>
-            <w:proofErr w:type="spellStart"/>
             <w:r>
               <w:rPr>
                 <w:rFonts w:ascii="Consolas" w:hAnsi="Consolas"/>
@@ -9462,7 +7704,6 @@
               </w:rPr>
               <w:t>Quota_Time_Expirey</w:t>
             </w:r>
-            <w:proofErr w:type="spellEnd"/>
           </w:p>
         </w:tc>
         <w:tc>
@@ -9471,15 +7712,7 @@
           </w:tcPr>
           <w:p>
             <w:r>
-              <w:t xml:space="preserve">Time the quota expires. Refer to </w:t>
-            </w:r>
-            <w:proofErr w:type="spellStart"/>
-            <w:r>
-              <w:t>QoE</w:t>
-            </w:r>
-            <w:proofErr w:type="spellEnd"/>
-            <w:r>
-              <w:t xml:space="preserve"> </w:t>
+              <w:t xml:space="preserve">Time the quota expires. Refer to QoE </w:t>
             </w:r>
             <w:r>
               <w:t>documentation for details and format of this parameter.</w:t>
@@ -9487,15 +7720,8 @@
           </w:p>
           <w:p>
             <w:r>
-              <w:t xml:space="preserve">This </w:t>
-            </w:r>
-            <w:r>
-              <w:t>parameter</w:t>
-            </w:r>
-            <w:r>
-              <w:t xml:space="preserve"> is valid when the “</w:t>
-            </w:r>
-            <w:proofErr w:type="spellStart"/>
+              <w:t>This parameter is valid when the “</w:t>
+            </w:r>
             <w:r>
               <w:rPr>
                 <w:rFonts w:ascii="Consolas" w:hAnsi="Consolas"/>
@@ -9504,7 +7730,6 @@
               </w:rPr>
               <w:t>Quota_enabled</w:t>
             </w:r>
-            <w:proofErr w:type="spellEnd"/>
             <w:r>
               <w:t>” is enabled</w:t>
             </w:r>
@@ -9524,32 +7749,14 @@
                 <w:szCs w:val="18"/>
               </w:rPr>
             </w:pPr>
-            <w:proofErr w:type="spellStart"/>
             <w:r>
               <w:rPr>
                 <w:rFonts w:ascii="Consolas" w:hAnsi="Consolas"/>
                 <w:sz w:val="18"/>
                 <w:szCs w:val="18"/>
               </w:rPr>
-              <w:t>Quota_K</w:t>
-            </w:r>
-            <w:r>
-              <w:rPr>
-                <w:rFonts w:ascii="Consolas" w:hAnsi="Consolas"/>
-                <w:sz w:val="18"/>
-                <w:szCs w:val="18"/>
-              </w:rPr>
-              <w:t>b</w:t>
-            </w:r>
-            <w:r>
-              <w:rPr>
-                <w:rFonts w:ascii="Consolas" w:hAnsi="Consolas"/>
-                <w:sz w:val="18"/>
-                <w:szCs w:val="18"/>
-              </w:rPr>
-              <w:t>yte</w:t>
-            </w:r>
-            <w:proofErr w:type="spellEnd"/>
+              <w:t>Quota_Kbyte</w:t>
+            </w:r>
           </w:p>
         </w:tc>
         <w:tc>
@@ -9558,29 +7765,13 @@
           </w:tcPr>
           <w:p>
             <w:r>
-              <w:t>T</w:t>
-            </w:r>
-            <w:r>
-              <w:t xml:space="preserve">he </w:t>
-            </w:r>
-            <w:r>
-              <w:t xml:space="preserve">subscriber </w:t>
-            </w:r>
-            <w:r>
-              <w:t>quota</w:t>
-            </w:r>
-            <w:r>
-              <w:t xml:space="preserve"> in Kilo bytes</w:t>
-            </w:r>
-            <w:r>
-              <w:t xml:space="preserve">. </w:t>
+              <w:t xml:space="preserve">The subscriber quota in Kilo bytes. </w:t>
             </w:r>
           </w:p>
           <w:p>
             <w:r>
               <w:t>This parameter is valid when the “</w:t>
             </w:r>
-            <w:proofErr w:type="spellStart"/>
             <w:r>
               <w:rPr>
                 <w:rFonts w:ascii="Consolas" w:hAnsi="Consolas"/>
@@ -9589,7 +7780,6 @@
               </w:rPr>
               <w:t>Quota_enabled</w:t>
             </w:r>
-            <w:proofErr w:type="spellEnd"/>
             <w:r>
               <w:t>” is enabled</w:t>
             </w:r>
@@ -9609,7 +7799,6 @@
                 <w:szCs w:val="18"/>
               </w:rPr>
             </w:pPr>
-            <w:proofErr w:type="spellStart"/>
             <w:r>
               <w:rPr>
                 <w:rFonts w:ascii="Consolas" w:hAnsi="Consolas"/>
@@ -9618,7 +7807,6 @@
               </w:rPr>
               <w:t>Quota_Increment_KByte</w:t>
             </w:r>
-            <w:proofErr w:type="spellEnd"/>
           </w:p>
         </w:tc>
         <w:tc>
@@ -9640,7 +7828,6 @@
             <w:r>
               <w:t xml:space="preserve"> “</w:t>
             </w:r>
-            <w:proofErr w:type="spellStart"/>
             <w:r>
               <w:rPr>
                 <w:rFonts w:ascii="Consolas" w:hAnsi="Consolas"/>
@@ -9649,7 +7836,6 @@
               </w:rPr>
               <w:t>Quota_Kbyte</w:t>
             </w:r>
-            <w:proofErr w:type="spellEnd"/>
             <w:r>
               <w:t>”</w:t>
             </w:r>
@@ -9664,7 +7850,6 @@
             <w:r>
               <w:t>This parameter is valid when the “</w:t>
             </w:r>
-            <w:proofErr w:type="spellStart"/>
             <w:r>
               <w:rPr>
                 <w:rFonts w:ascii="Consolas" w:hAnsi="Consolas"/>
@@ -9673,7 +7858,6 @@
               </w:rPr>
               <w:t>Quota_enabled</w:t>
             </w:r>
-            <w:proofErr w:type="spellEnd"/>
             <w:r>
               <w:t>” is enabled</w:t>
             </w:r>
@@ -9685,6 +7869,7 @@
     <w:p/>
     <w:p>
       <w:r>
+        <w:lastRenderedPageBreak/>
         <w:t>Below is a sample rate plans .csv file content:</w:t>
       </w:r>
     </w:p>
@@ -9696,143 +7881,14 @@
           <w:szCs w:val="18"/>
         </w:rPr>
       </w:pPr>
-      <w:proofErr w:type="spellStart"/>
       <w:r>
         <w:rPr>
           <w:rFonts w:ascii="Consolas" w:hAnsi="Consolas"/>
           <w:sz w:val="18"/>
           <w:szCs w:val="18"/>
         </w:rPr>
-        <w:lastRenderedPageBreak/>
-        <w:t>Customer_Number</w:t>
-      </w:r>
-      <w:proofErr w:type="spellEnd"/>
-      <w:r>
-        <w:rPr>
-          <w:rFonts w:ascii="Consolas" w:hAnsi="Consolas"/>
-          <w:sz w:val="18"/>
-          <w:szCs w:val="18"/>
-        </w:rPr>
-        <w:t xml:space="preserve">, </w:t>
-      </w:r>
-      <w:proofErr w:type="spellStart"/>
-      <w:r>
-        <w:rPr>
-          <w:rFonts w:ascii="Consolas" w:hAnsi="Consolas"/>
-          <w:sz w:val="18"/>
-          <w:szCs w:val="18"/>
-        </w:rPr>
-        <w:t>Customer_Name</w:t>
-      </w:r>
-      <w:proofErr w:type="spellEnd"/>
-      <w:r>
-        <w:rPr>
-          <w:rFonts w:ascii="Consolas" w:hAnsi="Consolas"/>
-          <w:sz w:val="18"/>
-          <w:szCs w:val="18"/>
-        </w:rPr>
-        <w:t xml:space="preserve">, IPv4_Address, </w:t>
-      </w:r>
-      <w:proofErr w:type="spellStart"/>
-      <w:r>
-        <w:rPr>
-          <w:rFonts w:ascii="Consolas" w:hAnsi="Consolas"/>
-          <w:sz w:val="18"/>
-          <w:szCs w:val="18"/>
-        </w:rPr>
-        <w:t>Download_Rate_Kbps</w:t>
-      </w:r>
-      <w:proofErr w:type="spellEnd"/>
-      <w:r>
-        <w:rPr>
-          <w:rFonts w:ascii="Consolas" w:hAnsi="Consolas"/>
-          <w:sz w:val="18"/>
-          <w:szCs w:val="18"/>
-        </w:rPr>
-        <w:t xml:space="preserve">, </w:t>
-      </w:r>
-      <w:proofErr w:type="spellStart"/>
-      <w:r>
-        <w:rPr>
-          <w:rFonts w:ascii="Consolas" w:hAnsi="Consolas"/>
-          <w:sz w:val="18"/>
-          <w:szCs w:val="18"/>
-        </w:rPr>
-        <w:t>Upload_Rate_Kbps</w:t>
-      </w:r>
-      <w:proofErr w:type="spellEnd"/>
-      <w:r>
-        <w:rPr>
-          <w:rFonts w:ascii="Consolas" w:hAnsi="Consolas"/>
-          <w:sz w:val="18"/>
-          <w:szCs w:val="18"/>
-        </w:rPr>
-        <w:t xml:space="preserve">, </w:t>
-      </w:r>
-      <w:proofErr w:type="spellStart"/>
-      <w:r>
-        <w:rPr>
-          <w:rFonts w:ascii="Consolas" w:hAnsi="Consolas"/>
-          <w:sz w:val="18"/>
-          <w:szCs w:val="18"/>
-        </w:rPr>
-        <w:t>Qouta_Enabled</w:t>
-      </w:r>
-      <w:proofErr w:type="spellEnd"/>
-      <w:r>
-        <w:rPr>
-          <w:rFonts w:ascii="Consolas" w:hAnsi="Consolas"/>
-          <w:sz w:val="18"/>
-          <w:szCs w:val="18"/>
-        </w:rPr>
-        <w:t xml:space="preserve">, </w:t>
-      </w:r>
-      <w:proofErr w:type="spellStart"/>
-      <w:r>
-        <w:rPr>
-          <w:rFonts w:ascii="Consolas" w:hAnsi="Consolas"/>
-          <w:sz w:val="18"/>
-          <w:szCs w:val="18"/>
-        </w:rPr>
-        <w:t>Quota_Time_Expirey</w:t>
-      </w:r>
-      <w:proofErr w:type="spellEnd"/>
-      <w:r>
-        <w:rPr>
-          <w:rFonts w:ascii="Consolas" w:hAnsi="Consolas"/>
-          <w:sz w:val="18"/>
-          <w:szCs w:val="18"/>
-        </w:rPr>
-        <w:t xml:space="preserve">, </w:t>
-      </w:r>
-      <w:proofErr w:type="spellStart"/>
-      <w:r>
-        <w:rPr>
-          <w:rFonts w:ascii="Consolas" w:hAnsi="Consolas"/>
-          <w:sz w:val="18"/>
-          <w:szCs w:val="18"/>
-        </w:rPr>
-        <w:t>Quota_kB</w:t>
-      </w:r>
-      <w:proofErr w:type="spellEnd"/>
-      <w:r>
-        <w:rPr>
-          <w:rFonts w:ascii="Consolas" w:hAnsi="Consolas"/>
-          <w:sz w:val="18"/>
-          <w:szCs w:val="18"/>
-        </w:rPr>
-        <w:t xml:space="preserve">, </w:t>
-      </w:r>
-      <w:proofErr w:type="spellStart"/>
-      <w:r>
-        <w:rPr>
-          <w:rFonts w:ascii="Consolas" w:hAnsi="Consolas"/>
-          <w:sz w:val="18"/>
-          <w:szCs w:val="18"/>
-        </w:rPr>
-        <w:t>Quota_Increment_kB</w:t>
-      </w:r>
-      <w:proofErr w:type="spellEnd"/>
+        <w:t>Customer_Number, Customer_Name, IPv4_Address, Download_Rate_Kbps, Upload_Rate_Kbps, Qouta_Enabled, Quota_Time_Expirey, Quota_kB, Quota_Increment_kB</w:t>
+      </w:r>
     </w:p>
     <w:p>
       <w:pPr>
@@ -10145,13 +8201,8 @@
       <w:jc w:val="right"/>
     </w:pPr>
     <w:bookmarkStart w:id="15" w:name="_Hlk114760505"/>
-    <w:proofErr w:type="spellStart"/>
     <w:r>
-      <w:t>QoE</w:t>
-    </w:r>
-    <w:proofErr w:type="spellEnd"/>
-    <w:r>
-      <w:t xml:space="preserve"> Rate Plan Management using REST API &amp; Python</w:t>
+      <w:t>QoE Rate Plan Management using REST API &amp; Python</w:t>
     </w:r>
     <w:bookmarkEnd w:id="15"/>
   </w:p>

--- a/QoE Rate Plan Management using REST API.docx
+++ b/QoE Rate Plan Management using REST API.docx
@@ -370,7 +370,7 @@
           <w:sz w:val="28"/>
           <w:szCs w:val="28"/>
         </w:rPr>
-        <w:t>1</w:t>
+        <w:t>2</w:t>
       </w:r>
       <w:r>
         <w:rPr>
@@ -6619,6 +6619,15 @@
           <w:szCs w:val="18"/>
         </w:rPr>
         <w:t xml:space="preserve"> </w:t>
+      </w:r>
+      <w:r>
+        <w:rPr>
+          <w:b/>
+          <w:bCs/>
+          <w:sz w:val="18"/>
+          <w:szCs w:val="18"/>
+        </w:rPr>
+        <w:t xml:space="preserve">loadSubsFromFile </w:t>
       </w:r>
       <w:r>
         <w:rPr>
